--- a/docs/Hydra架构介绍.docx
+++ b/docs/Hydra架构介绍.docx
@@ -1,40 +1,40 @@
 
 <file path=word/document.xml><?xml version="1.0" encoding="utf-8"?>
-<w:document xmlns:wpc="http://schemas.microsoft.com/office/word/2010/wordprocessingCanvas" xmlns:mc="http://schemas.openxmlformats.org/markup-compatibility/2006" xmlns:o="urn:schemas-microsoft-com:office:office" xmlns:r="http://schemas.openxmlformats.org/officeDocument/2006/relationships" xmlns:m="http://schemas.openxmlformats.org/officeDocument/2006/math" xmlns:v="urn:schemas-microsoft-com:vml" xmlns:wp14="http://schemas.microsoft.com/office/word/2010/wordprocessingDrawing" xmlns:wp="http://schemas.openxmlformats.org/drawingml/2006/wordprocessingDrawing" xmlns:w10="urn:schemas-microsoft-com:office:word" xmlns:w="http://schemas.openxmlformats.org/wordprocessingml/2006/main" xmlns:w14="http://schemas.microsoft.com/office/word/2010/wordml" xmlns:wpg="http://schemas.microsoft.com/office/word/2010/wordprocessingGroup" xmlns:wpi="http://schemas.microsoft.com/office/word/2010/wordprocessingInk" xmlns:wne="http://schemas.microsoft.com/office/word/2006/wordml" xmlns:wps="http://schemas.microsoft.com/office/word/2010/wordprocessingShape" mc:Ignorable="w14 wp14">
+<w:document xmlns:wpc="http://schemas.microsoft.com/office/word/2010/wordprocessingCanvas" xmlns:mc="http://schemas.openxmlformats.org/markup-compatibility/2006" xmlns:o="urn:schemas-microsoft-com:office:office" xmlns:r="http://schemas.openxmlformats.org/officeDocument/2006/relationships" xmlns:m="http://schemas.openxmlformats.org/officeDocument/2006/math" xmlns:v="urn:schemas-microsoft-com:vml" xmlns:wp14="http://schemas.microsoft.com/office/word/2010/wordprocessingDrawing" xmlns:wp="http://schemas.openxmlformats.org/drawingml/2006/wordprocessingDrawing" xmlns:w="http://schemas.openxmlformats.org/wordprocessingml/2006/main" xmlns:w14="http://schemas.microsoft.com/office/word/2010/wordml" xmlns:w10="urn:schemas-microsoft-com:office:word" xmlns:w15="http://schemas.microsoft.com/office/word/2012/wordml" xmlns:wpg="http://schemas.microsoft.com/office/word/2010/wordprocessingGroup" xmlns:wpi="http://schemas.microsoft.com/office/word/2010/wordprocessingInk" xmlns:wne="http://schemas.microsoft.com/office/word/2006/wordml" xmlns:wps="http://schemas.microsoft.com/office/word/2010/wordprocessingShape" xmlns:wpsCustomData="http://www.wps.cn/officeDocument/2013/wpsCustomData" mc:Ignorable="w14 w15 wp14">
   <w:body>
     <w:p>
       <w:pPr>
         <w:jc w:val="left"/>
         <w:rPr>
-          <w:rFonts w:eastAsiaTheme="minorEastAsia" w:hint="eastAsia"/>
-        </w:rPr>
-      </w:pPr>
+          <w:rFonts w:hint="eastAsia" w:eastAsiaTheme="minorEastAsia"/>
+        </w:rPr>
+      </w:pPr>
+    </w:p>
+    <w:p>
+      <w:pPr>
+        <w:pStyle w:val="3"/>
+        <w:jc w:val="left"/>
+      </w:pPr>
+      <w:r>
+        <w:t>Hydra</w:t>
+      </w:r>
+      <w:r>
+        <w:rPr>
+          <w:rFonts w:hint="eastAsia" w:ascii="宋体" w:hAnsi="宋体" w:eastAsia="宋体" w:cs="宋体"/>
+        </w:rPr>
+        <w:t>架构</w:t>
+      </w:r>
     </w:p>
     <w:p>
       <w:pPr>
         <w:pStyle w:val="2"/>
-        <w:jc w:val="left"/>
-      </w:pPr>
-      <w:r>
-        <w:t>Hydra</w:t>
-      </w:r>
-      <w:r>
-        <w:rPr>
-          <w:rFonts w:ascii="宋体" w:eastAsia="宋体" w:hAnsi="宋体" w:cs="宋体" w:hint="eastAsia"/>
-        </w:rPr>
-        <w:t>架构</w:t>
-      </w:r>
-    </w:p>
-    <w:p>
-      <w:pPr>
-        <w:pStyle w:val="1"/>
       </w:pPr>
       <w:r>
         <w:t>hydra</w:t>
       </w:r>
       <w:r>
         <w:rPr>
-          <w:rFonts w:ascii="宋体" w:eastAsia="宋体" w:hAnsi="宋体" w:cs="宋体" w:hint="eastAsia"/>
+          <w:rFonts w:hint="eastAsia" w:ascii="宋体" w:hAnsi="宋体" w:eastAsia="宋体" w:cs="宋体"/>
         </w:rPr>
         <w:t>的开发初衷</w:t>
       </w:r>
@@ -42,7 +42,7 @@
     <w:p>
       <w:r>
         <w:rPr>
-          <w:rFonts w:ascii="宋体" w:eastAsia="宋体" w:hAnsi="宋体" w:cs="宋体" w:hint="eastAsia"/>
+          <w:rFonts w:hint="eastAsia" w:ascii="宋体" w:hAnsi="宋体" w:eastAsia="宋体" w:cs="宋体"/>
           <w:sz w:val="24"/>
           <w:szCs w:val="24"/>
         </w:rPr>
@@ -59,7 +59,7 @@
       </w:r>
       <w:r>
         <w:rPr>
-          <w:rFonts w:ascii="宋体" w:eastAsia="宋体" w:hAnsi="宋体" w:cs="宋体" w:hint="eastAsia"/>
+          <w:rFonts w:hint="eastAsia" w:ascii="宋体" w:hAnsi="宋体" w:eastAsia="宋体" w:cs="宋体"/>
           <w:sz w:val="24"/>
           <w:szCs w:val="24"/>
         </w:rPr>
@@ -69,11 +69,11 @@
     <w:p/>
     <w:p>
       <w:pPr>
-        <w:pStyle w:val="1"/>
-      </w:pPr>
-      <w:r>
-        <w:rPr>
-          <w:rFonts w:ascii="宋体" w:eastAsia="宋体" w:hAnsi="宋体" w:cs="宋体" w:hint="eastAsia"/>
+        <w:pStyle w:val="2"/>
+      </w:pPr>
+      <w:r>
+        <w:rPr>
+          <w:rFonts w:hint="eastAsia" w:ascii="宋体" w:hAnsi="宋体" w:eastAsia="宋体" w:cs="宋体"/>
         </w:rPr>
         <w:t>理论依据</w:t>
       </w:r>
@@ -88,7 +88,7 @@
       </w:r>
       <w:r>
         <w:rPr>
-          <w:rFonts w:ascii="宋体" w:eastAsia="宋体" w:hAnsi="宋体" w:cs="宋体" w:hint="eastAsia"/>
+          <w:rFonts w:hint="eastAsia" w:ascii="宋体" w:hAnsi="宋体" w:eastAsia="宋体" w:cs="宋体"/>
           <w:sz w:val="24"/>
           <w:szCs w:val="24"/>
         </w:rPr>
@@ -99,18 +99,11 @@
           <w:sz w:val="24"/>
           <w:szCs w:val="24"/>
         </w:rPr>
-        <w:t xml:space="preserve">Dapper, a Large-Scale Distributed Systems </w:t>
-      </w:r>
-      <w:r>
-        <w:rPr>
-          <w:sz w:val="24"/>
-          <w:szCs w:val="24"/>
-        </w:rPr>
-        <w:t>Tracing Infrastructure</w:t>
-      </w:r>
-      <w:r>
-        <w:rPr>
-          <w:rFonts w:ascii="宋体" w:eastAsia="宋体" w:hAnsi="宋体" w:cs="宋体" w:hint="eastAsia"/>
+        <w:t>Dapper, a Large-Scale Distributed Systems Tracing Infrastructure</w:t>
+      </w:r>
+      <w:r>
+        <w:rPr>
+          <w:rFonts w:hint="eastAsia" w:ascii="宋体" w:hAnsi="宋体" w:eastAsia="宋体" w:cs="宋体"/>
           <w:sz w:val="24"/>
           <w:szCs w:val="24"/>
         </w:rPr>
@@ -125,7 +118,7 @@
       </w:r>
       <w:r>
         <w:rPr>
-          <w:rFonts w:ascii="宋体" w:eastAsia="宋体" w:hAnsi="宋体" w:cs="宋体" w:hint="eastAsia"/>
+          <w:rFonts w:hint="eastAsia" w:ascii="宋体" w:hAnsi="宋体" w:eastAsia="宋体" w:cs="宋体"/>
           <w:sz w:val="24"/>
           <w:szCs w:val="24"/>
         </w:rPr>
@@ -140,7 +133,7 @@
       </w:r>
       <w:r>
         <w:rPr>
-          <w:rFonts w:ascii="宋体" w:eastAsia="宋体" w:hAnsi="宋体" w:cs="宋体" w:hint="eastAsia"/>
+          <w:rFonts w:hint="eastAsia" w:ascii="宋体" w:hAnsi="宋体" w:eastAsia="宋体" w:cs="宋体"/>
           <w:sz w:val="24"/>
           <w:szCs w:val="24"/>
         </w:rPr>
@@ -155,13 +148,12 @@
       </w:r>
       <w:r>
         <w:rPr>
-          <w:rFonts w:ascii="宋体" w:eastAsia="宋体" w:hAnsi="宋体" w:cs="宋体" w:hint="eastAsia"/>
+          <w:rFonts w:hint="eastAsia" w:ascii="宋体" w:hAnsi="宋体" w:eastAsia="宋体" w:cs="宋体"/>
           <w:sz w:val="24"/>
           <w:szCs w:val="24"/>
         </w:rPr>
         <w:t>同样依据这篇论文的</w:t>
       </w:r>
-      <w:proofErr w:type="spellStart"/>
       <w:r>
         <w:rPr>
           <w:sz w:val="24"/>
@@ -169,16 +161,14 @@
         </w:rPr>
         <w:t>scala</w:t>
       </w:r>
-      <w:proofErr w:type="spellEnd"/>
-      <w:r>
-        <w:rPr>
-          <w:rFonts w:ascii="宋体" w:eastAsia="宋体" w:hAnsi="宋体" w:cs="宋体" w:hint="eastAsia"/>
+      <w:r>
+        <w:rPr>
+          <w:rFonts w:hint="eastAsia" w:ascii="宋体" w:hAnsi="宋体" w:eastAsia="宋体" w:cs="宋体"/>
           <w:sz w:val="24"/>
           <w:szCs w:val="24"/>
         </w:rPr>
         <w:t>实现</w:t>
       </w:r>
-      <w:proofErr w:type="spellStart"/>
       <w:r>
         <w:rPr>
           <w:sz w:val="24"/>
@@ -186,10 +176,9 @@
         </w:rPr>
         <w:t>Zipkin</w:t>
       </w:r>
-      <w:proofErr w:type="spellEnd"/>
-      <w:r>
-        <w:rPr>
-          <w:rFonts w:ascii="宋体" w:eastAsia="宋体" w:hAnsi="宋体" w:cs="宋体" w:hint="eastAsia"/>
+      <w:r>
+        <w:rPr>
+          <w:rFonts w:hint="eastAsia" w:ascii="宋体" w:hAnsi="宋体" w:eastAsia="宋体" w:cs="宋体"/>
           <w:sz w:val="24"/>
           <w:szCs w:val="24"/>
         </w:rPr>
@@ -198,11 +187,11 @@
     </w:p>
     <w:p>
       <w:pPr>
-        <w:pStyle w:val="1"/>
-      </w:pPr>
-      <w:r>
-        <w:rPr>
-          <w:rFonts w:ascii="宋体" w:eastAsia="宋体" w:hAnsi="宋体" w:cs="宋体" w:hint="eastAsia"/>
+        <w:pStyle w:val="2"/>
+      </w:pPr>
+      <w:r>
+        <w:rPr>
+          <w:rFonts w:hint="eastAsia" w:ascii="宋体" w:hAnsi="宋体" w:eastAsia="宋体" w:cs="宋体"/>
         </w:rPr>
         <w:t>领域模型</w:t>
       </w:r>
@@ -210,7 +199,7 @@
     <w:p>
       <w:r>
         <w:rPr>
-          <w:rFonts w:ascii="宋体" w:eastAsia="宋体" w:hAnsi="宋体" w:cs="宋体" w:hint="eastAsia"/>
+          <w:rFonts w:hint="eastAsia" w:ascii="宋体" w:hAnsi="宋体" w:eastAsia="宋体" w:cs="宋体"/>
           <w:sz w:val="24"/>
           <w:szCs w:val="24"/>
         </w:rPr>
@@ -225,7 +214,7 @@
       </w:r>
       <w:r>
         <w:rPr>
-          <w:rFonts w:ascii="宋体" w:eastAsia="宋体" w:hAnsi="宋体" w:cs="宋体" w:hint="eastAsia"/>
+          <w:rFonts w:hint="eastAsia" w:ascii="宋体" w:hAnsi="宋体" w:eastAsia="宋体" w:cs="宋体"/>
           <w:sz w:val="24"/>
           <w:szCs w:val="24"/>
         </w:rPr>
@@ -240,7 +229,7 @@
       </w:r>
       <w:r>
         <w:rPr>
-          <w:rFonts w:ascii="宋体" w:eastAsia="宋体" w:hAnsi="宋体" w:cs="宋体" w:hint="eastAsia"/>
+          <w:rFonts w:hint="eastAsia" w:ascii="宋体" w:hAnsi="宋体" w:eastAsia="宋体" w:cs="宋体"/>
           <w:sz w:val="24"/>
           <w:szCs w:val="24"/>
         </w:rPr>
@@ -255,7 +244,7 @@
       </w:r>
       <w:r>
         <w:rPr>
-          <w:rFonts w:ascii="宋体" w:eastAsia="宋体" w:hAnsi="宋体" w:cs="宋体" w:hint="eastAsia"/>
+          <w:rFonts w:hint="eastAsia" w:ascii="宋体" w:hAnsi="宋体" w:eastAsia="宋体" w:cs="宋体"/>
           <w:sz w:val="24"/>
           <w:szCs w:val="24"/>
         </w:rPr>
@@ -270,7 +259,7 @@
       </w:r>
       <w:r>
         <w:rPr>
-          <w:rFonts w:ascii="宋体" w:eastAsia="宋体" w:hAnsi="宋体" w:cs="宋体" w:hint="eastAsia"/>
+          <w:rFonts w:hint="eastAsia" w:ascii="宋体" w:hAnsi="宋体" w:eastAsia="宋体" w:cs="宋体"/>
           <w:sz w:val="24"/>
           <w:szCs w:val="24"/>
         </w:rPr>
@@ -285,7 +274,7 @@
       </w:r>
       <w:r>
         <w:rPr>
-          <w:rFonts w:ascii="宋体" w:eastAsia="宋体" w:hAnsi="宋体" w:cs="宋体" w:hint="eastAsia"/>
+          <w:rFonts w:hint="eastAsia" w:ascii="宋体" w:hAnsi="宋体" w:eastAsia="宋体" w:cs="宋体"/>
           <w:sz w:val="24"/>
           <w:szCs w:val="24"/>
         </w:rPr>
@@ -295,7 +284,7 @@
     <w:p>
       <w:r>
         <w:rPr>
-          <w:rFonts w:ascii="宋体" w:eastAsia="宋体" w:hAnsi="宋体" w:cs="宋体" w:hint="eastAsia"/>
+          <w:rFonts w:hint="eastAsia" w:ascii="宋体" w:hAnsi="宋体" w:eastAsia="宋体" w:cs="宋体"/>
           <w:sz w:val="24"/>
           <w:szCs w:val="24"/>
         </w:rPr>
@@ -310,7 +299,7 @@
       </w:r>
       <w:r>
         <w:rPr>
-          <w:rFonts w:ascii="宋体" w:eastAsia="宋体" w:hAnsi="宋体" w:cs="宋体" w:hint="eastAsia"/>
+          <w:rFonts w:hint="eastAsia" w:ascii="宋体" w:hAnsi="宋体" w:eastAsia="宋体" w:cs="宋体"/>
           <w:sz w:val="24"/>
           <w:szCs w:val="24"/>
         </w:rPr>
@@ -320,7 +309,7 @@
     <w:p>
       <w:r>
         <w:rPr>
-          <w:rFonts w:ascii="宋体" w:eastAsia="宋体" w:hAnsi="宋体" w:cs="宋体" w:hint="eastAsia"/>
+          <w:rFonts w:hint="eastAsia" w:ascii="宋体" w:hAnsi="宋体" w:eastAsia="宋体" w:cs="宋体"/>
           <w:sz w:val="24"/>
           <w:szCs w:val="24"/>
         </w:rPr>
@@ -335,7 +324,7 @@
       </w:r>
       <w:r>
         <w:rPr>
-          <w:rFonts w:ascii="宋体" w:eastAsia="宋体" w:hAnsi="宋体" w:cs="宋体" w:hint="eastAsia"/>
+          <w:rFonts w:hint="eastAsia" w:ascii="宋体" w:hAnsi="宋体" w:eastAsia="宋体" w:cs="宋体"/>
           <w:sz w:val="24"/>
           <w:szCs w:val="24"/>
         </w:rPr>
@@ -350,7 +339,7 @@
       </w:r>
       <w:r>
         <w:rPr>
-          <w:rFonts w:ascii="宋体" w:eastAsia="宋体" w:hAnsi="宋体" w:cs="宋体" w:hint="eastAsia"/>
+          <w:rFonts w:hint="eastAsia" w:ascii="宋体" w:hAnsi="宋体" w:eastAsia="宋体" w:cs="宋体"/>
           <w:sz w:val="24"/>
           <w:szCs w:val="24"/>
         </w:rPr>
@@ -365,7 +354,7 @@
       </w:r>
       <w:r>
         <w:rPr>
-          <w:rFonts w:ascii="宋体" w:eastAsia="宋体" w:hAnsi="宋体" w:cs="宋体" w:hint="eastAsia"/>
+          <w:rFonts w:hint="eastAsia" w:ascii="宋体" w:hAnsi="宋体" w:eastAsia="宋体" w:cs="宋体"/>
           <w:sz w:val="24"/>
           <w:szCs w:val="24"/>
         </w:rPr>
@@ -380,13 +369,12 @@
       </w:r>
       <w:r>
         <w:rPr>
-          <w:rFonts w:ascii="宋体" w:eastAsia="宋体" w:hAnsi="宋体" w:cs="宋体" w:hint="eastAsia"/>
+          <w:rFonts w:hint="eastAsia" w:ascii="宋体" w:hAnsi="宋体" w:eastAsia="宋体" w:cs="宋体"/>
           <w:sz w:val="24"/>
           <w:szCs w:val="24"/>
         </w:rPr>
         <w:t>的</w:t>
       </w:r>
-      <w:proofErr w:type="spellStart"/>
       <w:r>
         <w:rPr>
           <w:sz w:val="24"/>
@@ -394,10 +382,9 @@
         </w:rPr>
         <w:t>Zipkin</w:t>
       </w:r>
-      <w:proofErr w:type="spellEnd"/>
-      <w:r>
-        <w:rPr>
-          <w:rFonts w:ascii="宋体" w:eastAsia="宋体" w:hAnsi="宋体" w:cs="宋体" w:hint="eastAsia"/>
+      <w:r>
+        <w:rPr>
+          <w:rFonts w:hint="eastAsia" w:ascii="宋体" w:hAnsi="宋体" w:eastAsia="宋体" w:cs="宋体"/>
           <w:sz w:val="24"/>
           <w:szCs w:val="24"/>
         </w:rPr>
@@ -414,7 +401,7 @@
       </w:r>
       <w:r>
         <w:rPr>
-          <w:rFonts w:ascii="宋体" w:eastAsia="宋体" w:hAnsi="宋体" w:cs="宋体" w:hint="eastAsia"/>
+          <w:rFonts w:hint="eastAsia" w:ascii="宋体" w:hAnsi="宋体" w:eastAsia="宋体" w:cs="宋体"/>
           <w:sz w:val="24"/>
           <w:szCs w:val="24"/>
         </w:rPr>
@@ -429,31 +416,22 @@
       </w:r>
       <w:r>
         <w:rPr>
-          <w:rFonts w:ascii="宋体" w:eastAsia="宋体" w:hAnsi="宋体" w:cs="宋体" w:hint="eastAsia"/>
+          <w:rFonts w:hint="eastAsia" w:ascii="宋体" w:hAnsi="宋体" w:eastAsia="宋体" w:cs="宋体"/>
           <w:sz w:val="24"/>
           <w:szCs w:val="24"/>
         </w:rPr>
         <w:t>现阶段主要是对</w:t>
       </w:r>
-      <w:proofErr w:type="spellStart"/>
-      <w:r>
-        <w:rPr>
-          <w:sz w:val="24"/>
-          <w:szCs w:val="24"/>
-        </w:rPr>
-        <w:t>dub</w:t>
-      </w:r>
-      <w:r>
-        <w:rPr>
-          <w:sz w:val="24"/>
-          <w:szCs w:val="24"/>
-        </w:rPr>
-        <w:t>bo</w:t>
-      </w:r>
-      <w:proofErr w:type="spellEnd"/>
-      <w:r>
-        <w:rPr>
-          <w:rFonts w:ascii="宋体" w:eastAsia="宋体" w:hAnsi="宋体" w:cs="宋体" w:hint="eastAsia"/>
+      <w:r>
+        <w:rPr>
+          <w:sz w:val="24"/>
+          <w:szCs w:val="24"/>
+        </w:rPr>
+        <w:t>dubbo</w:t>
+      </w:r>
+      <w:r>
+        <w:rPr>
+          <w:rFonts w:hint="eastAsia" w:ascii="宋体" w:hAnsi="宋体" w:eastAsia="宋体" w:cs="宋体"/>
           <w:sz w:val="24"/>
           <w:szCs w:val="24"/>
         </w:rPr>
@@ -468,13 +446,12 @@
       </w:r>
       <w:r>
         <w:rPr>
-          <w:rFonts w:ascii="宋体" w:eastAsia="宋体" w:hAnsi="宋体" w:cs="宋体" w:hint="eastAsia"/>
+          <w:rFonts w:hint="eastAsia" w:ascii="宋体" w:hAnsi="宋体" w:eastAsia="宋体" w:cs="宋体"/>
           <w:sz w:val="24"/>
           <w:szCs w:val="24"/>
         </w:rPr>
         <w:t>所以在这必须了解</w:t>
       </w:r>
-      <w:proofErr w:type="spellStart"/>
       <w:r>
         <w:rPr>
           <w:sz w:val="24"/>
@@ -482,10 +459,9 @@
         </w:rPr>
         <w:t>dubbo</w:t>
       </w:r>
-      <w:proofErr w:type="spellEnd"/>
-      <w:r>
-        <w:rPr>
-          <w:rFonts w:ascii="宋体" w:eastAsia="宋体" w:hAnsi="宋体" w:cs="宋体" w:hint="eastAsia"/>
+      <w:r>
+        <w:rPr>
+          <w:rFonts w:hint="eastAsia" w:ascii="宋体" w:hAnsi="宋体" w:eastAsia="宋体" w:cs="宋体"/>
           <w:sz w:val="24"/>
           <w:szCs w:val="24"/>
         </w:rPr>
@@ -514,7 +490,7 @@
       </w:pPr>
       <w:r>
         <w:rPr>
-          <w:rFonts w:ascii="宋体" w:eastAsia="宋体" w:hAnsi="宋体" w:cs="宋体" w:hint="eastAsia"/>
+          <w:rFonts w:hint="eastAsia" w:ascii="宋体" w:hAnsi="宋体" w:eastAsia="宋体" w:cs="宋体"/>
           <w:sz w:val="24"/>
           <w:szCs w:val="24"/>
         </w:rPr>
@@ -529,22 +505,12 @@
       </w:r>
     </w:p>
     <w:p>
-      <w:proofErr w:type="spellStart"/>
-      <w:r>
-        <w:rPr>
-          <w:sz w:val="24"/>
-          <w:szCs w:val="24"/>
-        </w:rPr>
-        <w:lastRenderedPageBreak/>
-        <w:t>InterfaceService</w:t>
-      </w:r>
-      <w:proofErr w:type="spellEnd"/>
-      <w:r>
-        <w:rPr>
-          <w:sz w:val="24"/>
-          <w:szCs w:val="24"/>
-        </w:rPr>
-        <w:t>:</w:t>
+      <w:r>
+        <w:rPr>
+          <w:sz w:val="24"/>
+          <w:szCs w:val="24"/>
+        </w:rPr>
+        <w:t>InterfaceService:</w:t>
       </w:r>
     </w:p>
     <w:p>
@@ -553,7 +519,7 @@
       </w:pPr>
       <w:r>
         <w:rPr>
-          <w:rFonts w:ascii="宋体" w:eastAsia="宋体" w:hAnsi="宋体" w:cs="宋体" w:hint="eastAsia"/>
+          <w:rFonts w:hint="eastAsia" w:ascii="宋体" w:hAnsi="宋体" w:eastAsia="宋体" w:cs="宋体"/>
           <w:sz w:val="24"/>
           <w:szCs w:val="24"/>
         </w:rPr>
@@ -570,7 +536,7 @@
       </w:r>
       <w:r>
         <w:rPr>
-          <w:rFonts w:ascii="宋体" w:eastAsia="宋体" w:hAnsi="宋体" w:cs="宋体" w:hint="eastAsia"/>
+          <w:rFonts w:hint="eastAsia" w:ascii="宋体" w:hAnsi="宋体" w:eastAsia="宋体" w:cs="宋体"/>
           <w:sz w:val="24"/>
           <w:szCs w:val="24"/>
         </w:rPr>
@@ -583,7 +549,7 @@
       </w:pPr>
       <w:r>
         <w:rPr>
-          <w:rFonts w:ascii="宋体" w:eastAsia="宋体" w:hAnsi="宋体" w:cs="宋体" w:hint="eastAsia"/>
+          <w:rFonts w:hint="eastAsia" w:ascii="宋体" w:hAnsi="宋体" w:eastAsia="宋体" w:cs="宋体"/>
           <w:sz w:val="24"/>
           <w:szCs w:val="24"/>
         </w:rPr>
@@ -594,10 +560,8 @@
       <w:pPr>
         <w:ind w:firstLine="420"/>
       </w:pPr>
-      <w:r>
-        <w:rPr>
-          <w:noProof/>
-        </w:rPr>
+      <w:bookmarkStart w:id="0" w:name="_GoBack"/>
+      <w:r>
         <w:drawing>
           <wp:inline distT="0" distB="0" distL="0" distR="0">
             <wp:extent cx="5274310" cy="2872740"/>
@@ -610,11 +574,13 @@
               <a:graphicData uri="http://schemas.openxmlformats.org/drawingml/2006/picture">
                 <pic:pic xmlns:pic="http://schemas.openxmlformats.org/drawingml/2006/picture">
                   <pic:nvPicPr>
-                    <pic:cNvPr id="0" name="1"/>
-                    <pic:cNvPicPr/>
+                    <pic:cNvPr id="8" name="图片 8"/>
+                    <pic:cNvPicPr>
+                      <a:picLocks noChangeAspect="1"/>
+                    </pic:cNvPicPr>
                   </pic:nvPicPr>
                   <pic:blipFill>
-                    <a:blip r:embed="rId6">
+                    <a:blip r:embed="rId4">
                       <a:extLst>
                         <a:ext uri="{28A0092B-C50C-407E-A947-70E740481C1C}">
                           <a14:useLocalDpi xmlns:a14="http://schemas.microsoft.com/office/drawing/2010/main" val="0"/>
@@ -641,6 +607,7 @@
         </w:drawing>
       </w:r>
     </w:p>
+    <w:bookmarkEnd w:id="0"/>
     <w:p>
       <w:r>
         <w:rPr>
@@ -651,7 +618,7 @@
       </w:r>
       <w:r>
         <w:rPr>
-          <w:rFonts w:ascii="宋体" w:eastAsia="宋体" w:hAnsi="宋体" w:cs="宋体" w:hint="eastAsia"/>
+          <w:rFonts w:hint="eastAsia" w:ascii="宋体" w:hAnsi="宋体" w:eastAsia="宋体" w:cs="宋体"/>
           <w:sz w:val="24"/>
           <w:szCs w:val="24"/>
         </w:rPr>
@@ -672,11 +639,17 @@
           <w:szCs w:val="24"/>
         </w:rPr>
         <w:tab/>
+      </w:r>
+      <w:r>
+        <w:rPr>
+          <w:sz w:val="24"/>
+          <w:szCs w:val="24"/>
+        </w:rPr>
         <w:t>Trace:</w:t>
       </w:r>
       <w:r>
         <w:rPr>
-          <w:rFonts w:ascii="宋体" w:eastAsia="宋体" w:hAnsi="宋体" w:cs="宋体" w:hint="eastAsia"/>
+          <w:rFonts w:hint="eastAsia" w:ascii="宋体" w:hAnsi="宋体" w:eastAsia="宋体" w:cs="宋体"/>
           <w:sz w:val="24"/>
           <w:szCs w:val="24"/>
         </w:rPr>
@@ -690,33 +663,38 @@
           <w:szCs w:val="24"/>
         </w:rPr>
         <w:tab/>
+      </w:r>
+      <w:r>
+        <w:rPr>
+          <w:sz w:val="24"/>
+          <w:szCs w:val="24"/>
+        </w:rPr>
         <w:t>Span:</w:t>
       </w:r>
       <w:r>
         <w:rPr>
-          <w:rFonts w:ascii="宋体" w:eastAsia="宋体" w:hAnsi="宋体" w:cs="宋体" w:hint="eastAsia"/>
-          <w:sz w:val="24"/>
-          <w:szCs w:val="24"/>
-        </w:rPr>
-        <w:t>追踪服务</w:t>
-      </w:r>
-      <w:proofErr w:type="gramStart"/>
-      <w:r>
-        <w:rPr>
-          <w:rFonts w:ascii="宋体" w:eastAsia="宋体" w:hAnsi="宋体" w:cs="宋体" w:hint="eastAsia"/>
-          <w:sz w:val="24"/>
-          <w:szCs w:val="24"/>
-        </w:rPr>
-        <w:t>调基本</w:t>
-      </w:r>
-      <w:proofErr w:type="gramEnd"/>
-      <w:r>
-        <w:rPr>
-          <w:rFonts w:ascii="宋体" w:eastAsia="宋体" w:hAnsi="宋体" w:cs="宋体" w:hint="eastAsia"/>
-          <w:sz w:val="24"/>
-          <w:szCs w:val="24"/>
-        </w:rPr>
-        <w:t>结构，多</w:t>
+          <w:rFonts w:hint="eastAsia" w:ascii="宋体" w:hAnsi="宋体" w:eastAsia="宋体" w:cs="宋体"/>
+          <w:sz w:val="24"/>
+          <w:szCs w:val="24"/>
+        </w:rPr>
+        <w:t>追踪服务调</w:t>
+      </w:r>
+      <w:r>
+        <w:rPr>
+          <w:rFonts w:hint="eastAsia" w:ascii="宋体" w:hAnsi="宋体" w:eastAsia="宋体" w:cs="宋体"/>
+          <w:sz w:val="24"/>
+          <w:szCs w:val="24"/>
+          <w:lang w:eastAsia="zh-CN"/>
+        </w:rPr>
+        <w:t>用</w:t>
+      </w:r>
+      <w:r>
+        <w:rPr>
+          <w:rFonts w:hint="eastAsia" w:ascii="宋体" w:hAnsi="宋体" w:eastAsia="宋体" w:cs="宋体"/>
+          <w:sz w:val="24"/>
+          <w:szCs w:val="24"/>
+        </w:rPr>
+        <w:t>基本结构，多</w:t>
       </w:r>
       <w:r>
         <w:rPr>
@@ -727,7 +705,7 @@
       </w:r>
       <w:r>
         <w:rPr>
-          <w:rFonts w:ascii="宋体" w:eastAsia="宋体" w:hAnsi="宋体" w:cs="宋体" w:hint="eastAsia"/>
+          <w:rFonts w:hint="eastAsia" w:ascii="宋体" w:hAnsi="宋体" w:eastAsia="宋体" w:cs="宋体"/>
           <w:sz w:val="24"/>
           <w:szCs w:val="24"/>
         </w:rPr>
@@ -742,7 +720,7 @@
       </w:r>
       <w:r>
         <w:rPr>
-          <w:rFonts w:ascii="宋体" w:eastAsia="宋体" w:hAnsi="宋体" w:cs="宋体" w:hint="eastAsia"/>
+          <w:rFonts w:hint="eastAsia" w:ascii="宋体" w:hAnsi="宋体" w:eastAsia="宋体" w:cs="宋体"/>
           <w:sz w:val="24"/>
           <w:szCs w:val="24"/>
         </w:rPr>
@@ -756,11 +734,17 @@
           <w:szCs w:val="24"/>
         </w:rPr>
         <w:tab/>
+      </w:r>
+      <w:r>
+        <w:rPr>
+          <w:sz w:val="24"/>
+          <w:szCs w:val="24"/>
+        </w:rPr>
         <w:t>Annotation:</w:t>
       </w:r>
       <w:r>
         <w:rPr>
-          <w:rFonts w:ascii="宋体" w:eastAsia="宋体" w:hAnsi="宋体" w:cs="宋体" w:hint="eastAsia"/>
+          <w:rFonts w:hint="eastAsia" w:ascii="宋体" w:hAnsi="宋体" w:eastAsia="宋体" w:cs="宋体"/>
           <w:sz w:val="24"/>
           <w:szCs w:val="24"/>
         </w:rPr>
@@ -775,7 +759,7 @@
       </w:r>
       <w:r>
         <w:rPr>
-          <w:rFonts w:ascii="宋体" w:eastAsia="宋体" w:hAnsi="宋体" w:cs="宋体" w:hint="eastAsia"/>
+          <w:rFonts w:hint="eastAsia" w:ascii="宋体" w:hAnsi="宋体" w:eastAsia="宋体" w:cs="宋体"/>
           <w:sz w:val="24"/>
           <w:szCs w:val="24"/>
         </w:rPr>
@@ -790,29 +774,12 @@
       </w:r>
       <w:r>
         <w:rPr>
-          <w:rFonts w:ascii="宋体" w:eastAsia="宋体" w:hAnsi="宋体" w:cs="宋体" w:hint="eastAsia"/>
-          <w:sz w:val="24"/>
-          <w:szCs w:val="24"/>
-        </w:rPr>
-        <w:t>时</w:t>
-      </w:r>
-      <w:r>
-        <w:rPr>
-          <w:rFonts w:ascii="宋体" w:eastAsia="宋体" w:hAnsi="宋体" w:cs="宋体" w:hint="eastAsia"/>
-          <w:sz w:val="24"/>
-          <w:szCs w:val="24"/>
-        </w:rPr>
-        <w:t>间段内发生的事件。</w:t>
-      </w:r>
-      <w:proofErr w:type="spellStart"/>
-      <w:r>
-        <w:rPr>
-          <w:sz w:val="24"/>
-          <w:szCs w:val="24"/>
-        </w:rPr>
-        <w:t>Annotati</w:t>
-      </w:r>
-      <w:proofErr w:type="spellEnd"/>
+          <w:rFonts w:hint="eastAsia" w:ascii="宋体" w:hAnsi="宋体" w:eastAsia="宋体" w:cs="宋体"/>
+          <w:sz w:val="24"/>
+          <w:szCs w:val="24"/>
+        </w:rPr>
+        <w:t>时间段内发生的事件。</w:t>
+      </w:r>
     </w:p>
     <w:p>
       <w:r>
@@ -822,25 +789,16 @@
         </w:rPr>
         <w:tab/>
       </w:r>
-      <w:proofErr w:type="spellStart"/>
-      <w:r>
-        <w:rPr>
-          <w:sz w:val="24"/>
-          <w:szCs w:val="24"/>
-        </w:rPr>
-        <w:t>BinaryAnnotation</w:t>
-      </w:r>
-      <w:proofErr w:type="spellEnd"/>
-      <w:r>
-        <w:rPr>
-          <w:sz w:val="24"/>
-          <w:szCs w:val="24"/>
-        </w:rPr>
-        <w:t>:</w:t>
-      </w:r>
-      <w:r>
-        <w:rPr>
-          <w:rFonts w:ascii="宋体" w:eastAsia="宋体" w:hAnsi="宋体" w:cs="宋体" w:hint="eastAsia"/>
+      <w:r>
+        <w:rPr>
+          <w:sz w:val="24"/>
+          <w:szCs w:val="24"/>
+        </w:rPr>
+        <w:t>BinaryAnnotation:</w:t>
+      </w:r>
+      <w:r>
+        <w:rPr>
+          <w:rFonts w:hint="eastAsia" w:ascii="宋体" w:hAnsi="宋体" w:eastAsia="宋体" w:cs="宋体"/>
           <w:sz w:val="24"/>
           <w:szCs w:val="24"/>
         </w:rPr>
@@ -855,7 +813,7 @@
       </w:r>
       <w:r>
         <w:rPr>
-          <w:rFonts w:ascii="宋体" w:eastAsia="宋体" w:hAnsi="宋体" w:cs="宋体" w:hint="eastAsia"/>
+          <w:rFonts w:hint="eastAsia" w:ascii="宋体" w:hAnsi="宋体" w:eastAsia="宋体" w:cs="宋体"/>
           <w:sz w:val="24"/>
           <w:szCs w:val="24"/>
         </w:rPr>
@@ -870,29 +828,11 @@
       </w:r>
       <w:r>
         <w:rPr>
-          <w:rFonts w:ascii="宋体" w:eastAsia="宋体" w:hAnsi="宋体" w:cs="宋体" w:hint="eastAsia"/>
-          <w:sz w:val="24"/>
-          <w:szCs w:val="24"/>
-        </w:rPr>
-        <w:t>区别，</w:t>
-      </w:r>
-      <w:proofErr w:type="gramStart"/>
-      <w:r>
-        <w:rPr>
-          <w:rFonts w:ascii="宋体" w:eastAsia="宋体" w:hAnsi="宋体" w:cs="宋体" w:hint="eastAsia"/>
-          <w:sz w:val="24"/>
-          <w:szCs w:val="24"/>
-        </w:rPr>
-        <w:t>这键值</w:t>
-      </w:r>
-      <w:proofErr w:type="gramEnd"/>
-      <w:r>
-        <w:rPr>
-          <w:rFonts w:ascii="宋体" w:eastAsia="宋体" w:hAnsi="宋体" w:cs="宋体" w:hint="eastAsia"/>
-          <w:sz w:val="24"/>
-          <w:szCs w:val="24"/>
-        </w:rPr>
-        <w:t>对形式标注在</w:t>
+          <w:rFonts w:hint="eastAsia" w:ascii="宋体" w:hAnsi="宋体" w:eastAsia="宋体" w:cs="宋体"/>
+          <w:sz w:val="24"/>
+          <w:szCs w:val="24"/>
+        </w:rPr>
+        <w:t>区别，这键值对形式标注在</w:t>
       </w:r>
       <w:r>
         <w:rPr>
@@ -903,7 +843,7 @@
       </w:r>
       <w:r>
         <w:rPr>
-          <w:rFonts w:ascii="宋体" w:eastAsia="宋体" w:hAnsi="宋体" w:cs="宋体" w:hint="eastAsia"/>
+          <w:rFonts w:hint="eastAsia" w:ascii="宋体" w:hAnsi="宋体" w:eastAsia="宋体" w:cs="宋体"/>
           <w:sz w:val="24"/>
           <w:szCs w:val="24"/>
         </w:rPr>
@@ -923,7 +863,7 @@
       </w:r>
       <w:r>
         <w:rPr>
-          <w:rFonts w:ascii="宋体" w:eastAsia="宋体" w:hAnsi="宋体" w:cs="宋体" w:hint="eastAsia"/>
+          <w:rFonts w:hint="eastAsia" w:ascii="宋体" w:hAnsi="宋体" w:eastAsia="宋体" w:cs="宋体"/>
           <w:sz w:val="24"/>
           <w:szCs w:val="24"/>
         </w:rPr>
@@ -938,7 +878,7 @@
       </w:r>
       <w:r>
         <w:rPr>
-          <w:rFonts w:ascii="宋体" w:eastAsia="宋体" w:hAnsi="宋体" w:cs="宋体" w:hint="eastAsia"/>
+          <w:rFonts w:hint="eastAsia" w:ascii="宋体" w:hAnsi="宋体" w:eastAsia="宋体" w:cs="宋体"/>
           <w:sz w:val="24"/>
           <w:szCs w:val="24"/>
         </w:rPr>
@@ -953,7 +893,7 @@
       </w:r>
       <w:r>
         <w:rPr>
-          <w:rFonts w:ascii="宋体" w:eastAsia="宋体" w:hAnsi="宋体" w:cs="宋体" w:hint="eastAsia"/>
+          <w:rFonts w:hint="eastAsia" w:ascii="宋体" w:hAnsi="宋体" w:eastAsia="宋体" w:cs="宋体"/>
           <w:sz w:val="24"/>
           <w:szCs w:val="24"/>
         </w:rPr>
@@ -968,31 +908,22 @@
       </w:r>
       <w:r>
         <w:rPr>
-          <w:rFonts w:ascii="宋体" w:eastAsia="宋体" w:hAnsi="宋体" w:cs="宋体" w:hint="eastAsia"/>
+          <w:rFonts w:hint="eastAsia" w:ascii="宋体" w:hAnsi="宋体" w:eastAsia="宋体" w:cs="宋体"/>
           <w:sz w:val="24"/>
           <w:szCs w:val="24"/>
         </w:rPr>
         <w:t>参考了</w:t>
       </w:r>
-      <w:proofErr w:type="spellStart"/>
-      <w:r>
-        <w:rPr>
-          <w:sz w:val="24"/>
-          <w:szCs w:val="24"/>
-        </w:rPr>
-        <w:t>zipkin</w:t>
-      </w:r>
-      <w:proofErr w:type="spellEnd"/>
-      <w:r>
-        <w:rPr>
-          <w:sz w:val="24"/>
-          <w:szCs w:val="24"/>
-        </w:rPr>
-        <w:t>)</w:t>
-      </w:r>
-      <w:r>
-        <w:rPr>
-          <w:rFonts w:ascii="宋体" w:eastAsia="宋体" w:hAnsi="宋体" w:cs="宋体" w:hint="eastAsia"/>
+      <w:r>
+        <w:rPr>
+          <w:sz w:val="24"/>
+          <w:szCs w:val="24"/>
+        </w:rPr>
+        <w:t>zipkin)</w:t>
+      </w:r>
+      <w:r>
+        <w:rPr>
+          <w:rFonts w:hint="eastAsia" w:ascii="宋体" w:hAnsi="宋体" w:eastAsia="宋体" w:cs="宋体"/>
           <w:sz w:val="24"/>
           <w:szCs w:val="24"/>
         </w:rPr>
@@ -1007,7 +938,7 @@
       </w:r>
       <w:r>
         <w:rPr>
-          <w:rFonts w:ascii="宋体" w:eastAsia="宋体" w:hAnsi="宋体" w:cs="宋体" w:hint="eastAsia"/>
+          <w:rFonts w:hint="eastAsia" w:ascii="宋体" w:hAnsi="宋体" w:eastAsia="宋体" w:cs="宋体"/>
           <w:sz w:val="24"/>
           <w:szCs w:val="24"/>
         </w:rPr>
@@ -1022,7 +953,7 @@
       </w:r>
       <w:r>
         <w:rPr>
-          <w:rFonts w:ascii="宋体" w:eastAsia="宋体" w:hAnsi="宋体" w:cs="宋体" w:hint="eastAsia"/>
+          <w:rFonts w:hint="eastAsia" w:ascii="宋体" w:hAnsi="宋体" w:eastAsia="宋体" w:cs="宋体"/>
           <w:sz w:val="24"/>
           <w:szCs w:val="24"/>
         </w:rPr>
@@ -1037,7 +968,7 @@
       </w:r>
       <w:r>
         <w:rPr>
-          <w:rFonts w:ascii="宋体" w:eastAsia="宋体" w:hAnsi="宋体" w:cs="宋体" w:hint="eastAsia"/>
+          <w:rFonts w:hint="eastAsia" w:ascii="宋体" w:hAnsi="宋体" w:eastAsia="宋体" w:cs="宋体"/>
           <w:sz w:val="24"/>
           <w:szCs w:val="24"/>
         </w:rPr>
@@ -1052,7 +983,7 @@
       </w:r>
       <w:r>
         <w:rPr>
-          <w:rFonts w:ascii="宋体" w:eastAsia="宋体" w:hAnsi="宋体" w:cs="宋体" w:hint="eastAsia"/>
+          <w:rFonts w:hint="eastAsia" w:ascii="宋体" w:hAnsi="宋体" w:eastAsia="宋体" w:cs="宋体"/>
           <w:sz w:val="24"/>
           <w:szCs w:val="24"/>
         </w:rPr>
@@ -1067,7 +998,7 @@
       </w:r>
       <w:r>
         <w:rPr>
-          <w:rFonts w:ascii="宋体" w:eastAsia="宋体" w:hAnsi="宋体" w:cs="宋体" w:hint="eastAsia"/>
+          <w:rFonts w:hint="eastAsia" w:ascii="宋体" w:hAnsi="宋体" w:eastAsia="宋体" w:cs="宋体"/>
           <w:sz w:val="24"/>
           <w:szCs w:val="24"/>
         </w:rPr>
@@ -1082,7 +1013,7 @@
       </w:r>
       <w:r>
         <w:rPr>
-          <w:rFonts w:ascii="宋体" w:eastAsia="宋体" w:hAnsi="宋体" w:cs="宋体" w:hint="eastAsia"/>
+          <w:rFonts w:hint="eastAsia" w:ascii="宋体" w:hAnsi="宋体" w:eastAsia="宋体" w:cs="宋体"/>
           <w:sz w:val="24"/>
           <w:szCs w:val="24"/>
         </w:rPr>
@@ -1091,10 +1022,6 @@
     </w:p>
     <w:p>
       <w:r>
-        <w:rPr>
-          <w:noProof/>
-        </w:rPr>
-        <w:lastRenderedPageBreak/>
         <w:drawing>
           <wp:inline distT="0" distB="0" distL="0" distR="0">
             <wp:extent cx="5267325" cy="3419475"/>
@@ -1107,19 +1034,19 @@
               <a:graphicData uri="http://schemas.openxmlformats.org/drawingml/2006/picture">
                 <pic:pic xmlns:pic="http://schemas.openxmlformats.org/drawingml/2006/picture">
                   <pic:nvPicPr>
-                    <pic:cNvPr id="1" name="Picture" descr="D:\temp\Untitled (1).png"/>
+                    <pic:cNvPr id="2" name="Picture" descr="D:\temp\Untitled (1).png"/>
                     <pic:cNvPicPr>
                       <a:picLocks noChangeAspect="1" noChangeArrowheads="1"/>
                     </pic:cNvPicPr>
                   </pic:nvPicPr>
                   <pic:blipFill>
-                    <a:blip r:embed="rId7"/>
+                    <a:blip r:embed="rId5"/>
                     <a:srcRect/>
                     <a:stretch>
                       <a:fillRect/>
                     </a:stretch>
                   </pic:blipFill>
-                  <pic:spPr bwMode="auto">
+                  <pic:spPr>
                     <a:xfrm>
                       <a:off x="0" y="0"/>
                       <a:ext cx="5267325" cy="3419475"/>
@@ -1148,19 +1075,11 @@
       </w:pPr>
       <w:r>
         <w:rPr>
-          <w:rFonts w:ascii="宋体" w:eastAsia="宋体" w:hAnsi="宋体" w:cs="宋体" w:hint="eastAsia"/>
-          <w:sz w:val="24"/>
-          <w:szCs w:val="24"/>
-        </w:rPr>
-        <w:t>如图所示的</w:t>
-      </w:r>
-      <w:r>
-        <w:rPr>
-          <w:rFonts w:ascii="宋体" w:eastAsia="宋体" w:hAnsi="宋体" w:cs="宋体" w:hint="eastAsia"/>
-          <w:sz w:val="24"/>
-          <w:szCs w:val="24"/>
-        </w:rPr>
-        <w:t>应用场景对</w:t>
+          <w:rFonts w:hint="eastAsia" w:ascii="宋体" w:hAnsi="宋体" w:eastAsia="宋体" w:cs="宋体"/>
+          <w:sz w:val="24"/>
+          <w:szCs w:val="24"/>
+        </w:rPr>
+        <w:t>如图所示的应用场景对</w:t>
       </w:r>
       <w:r>
         <w:rPr>
@@ -1171,7 +1090,7 @@
       </w:r>
       <w:r>
         <w:rPr>
-          <w:rFonts w:ascii="宋体" w:eastAsia="宋体" w:hAnsi="宋体" w:cs="宋体" w:hint="eastAsia"/>
+          <w:rFonts w:hint="eastAsia" w:ascii="宋体" w:hAnsi="宋体" w:eastAsia="宋体" w:cs="宋体"/>
           <w:sz w:val="24"/>
           <w:szCs w:val="24"/>
         </w:rPr>
@@ -1186,7 +1105,7 @@
       </w:r>
       <w:r>
         <w:rPr>
-          <w:rFonts w:ascii="宋体" w:eastAsia="宋体" w:hAnsi="宋体" w:cs="宋体" w:hint="eastAsia"/>
+          <w:rFonts w:hint="eastAsia" w:ascii="宋体" w:hAnsi="宋体" w:eastAsia="宋体" w:cs="宋体"/>
           <w:sz w:val="24"/>
           <w:szCs w:val="24"/>
         </w:rPr>
@@ -1201,7 +1120,7 @@
       </w:r>
       <w:r>
         <w:rPr>
-          <w:rFonts w:ascii="宋体" w:eastAsia="宋体" w:hAnsi="宋体" w:cs="宋体" w:hint="eastAsia"/>
+          <w:rFonts w:hint="eastAsia" w:ascii="宋体" w:hAnsi="宋体" w:eastAsia="宋体" w:cs="宋体"/>
           <w:sz w:val="24"/>
           <w:szCs w:val="24"/>
         </w:rPr>
@@ -1216,7 +1135,7 @@
       </w:r>
       <w:r>
         <w:rPr>
-          <w:rFonts w:ascii="宋体" w:eastAsia="宋体" w:hAnsi="宋体" w:cs="宋体" w:hint="eastAsia"/>
+          <w:rFonts w:hint="eastAsia" w:ascii="宋体" w:hAnsi="宋体" w:eastAsia="宋体" w:cs="宋体"/>
           <w:sz w:val="24"/>
           <w:szCs w:val="24"/>
         </w:rPr>
@@ -1231,7 +1150,7 @@
       </w:r>
       <w:r>
         <w:rPr>
-          <w:rFonts w:ascii="宋体" w:eastAsia="宋体" w:hAnsi="宋体" w:cs="宋体" w:hint="eastAsia"/>
+          <w:rFonts w:hint="eastAsia" w:ascii="宋体" w:hAnsi="宋体" w:eastAsia="宋体" w:cs="宋体"/>
           <w:sz w:val="24"/>
           <w:szCs w:val="24"/>
         </w:rPr>
@@ -1246,7 +1165,7 @@
       </w:r>
       <w:r>
         <w:rPr>
-          <w:rFonts w:ascii="宋体" w:eastAsia="宋体" w:hAnsi="宋体" w:cs="宋体" w:hint="eastAsia"/>
+          <w:rFonts w:hint="eastAsia" w:ascii="宋体" w:hAnsi="宋体" w:eastAsia="宋体" w:cs="宋体"/>
           <w:sz w:val="24"/>
           <w:szCs w:val="24"/>
         </w:rPr>
@@ -1261,7 +1180,7 @@
       </w:r>
       <w:r>
         <w:rPr>
-          <w:rFonts w:ascii="宋体" w:eastAsia="宋体" w:hAnsi="宋体" w:cs="宋体" w:hint="eastAsia"/>
+          <w:rFonts w:hint="eastAsia" w:ascii="宋体" w:hAnsi="宋体" w:eastAsia="宋体" w:cs="宋体"/>
           <w:sz w:val="24"/>
           <w:szCs w:val="24"/>
         </w:rPr>
@@ -1276,7 +1195,7 @@
       </w:r>
       <w:r>
         <w:rPr>
-          <w:rFonts w:ascii="宋体" w:eastAsia="宋体" w:hAnsi="宋体" w:cs="宋体" w:hint="eastAsia"/>
+          <w:rFonts w:hint="eastAsia" w:ascii="宋体" w:hAnsi="宋体" w:eastAsia="宋体" w:cs="宋体"/>
           <w:sz w:val="24"/>
           <w:szCs w:val="24"/>
         </w:rPr>
@@ -1291,7 +1210,7 @@
       </w:r>
       <w:r>
         <w:rPr>
-          <w:rFonts w:ascii="宋体" w:eastAsia="宋体" w:hAnsi="宋体" w:cs="宋体" w:hint="eastAsia"/>
+          <w:rFonts w:hint="eastAsia" w:ascii="宋体" w:hAnsi="宋体" w:eastAsia="宋体" w:cs="宋体"/>
           <w:sz w:val="24"/>
           <w:szCs w:val="24"/>
         </w:rPr>
@@ -1306,7 +1225,7 @@
       </w:r>
       <w:r>
         <w:rPr>
-          <w:rFonts w:ascii="宋体" w:eastAsia="宋体" w:hAnsi="宋体" w:cs="宋体" w:hint="eastAsia"/>
+          <w:rFonts w:hint="eastAsia" w:ascii="宋体" w:hAnsi="宋体" w:eastAsia="宋体" w:cs="宋体"/>
           <w:sz w:val="24"/>
           <w:szCs w:val="24"/>
         </w:rPr>
@@ -1321,7 +1240,7 @@
       </w:r>
       <w:r>
         <w:rPr>
-          <w:rFonts w:ascii="宋体" w:eastAsia="宋体" w:hAnsi="宋体" w:cs="宋体" w:hint="eastAsia"/>
+          <w:rFonts w:hint="eastAsia" w:ascii="宋体" w:hAnsi="宋体" w:eastAsia="宋体" w:cs="宋体"/>
           <w:sz w:val="24"/>
           <w:szCs w:val="24"/>
         </w:rPr>
@@ -1336,7 +1255,7 @@
       </w:r>
       <w:r>
         <w:rPr>
-          <w:rFonts w:ascii="宋体" w:eastAsia="宋体" w:hAnsi="宋体" w:cs="宋体" w:hint="eastAsia"/>
+          <w:rFonts w:hint="eastAsia" w:ascii="宋体" w:hAnsi="宋体" w:eastAsia="宋体" w:cs="宋体"/>
           <w:sz w:val="24"/>
           <w:szCs w:val="24"/>
         </w:rPr>
@@ -1351,7 +1270,7 @@
       </w:r>
       <w:r>
         <w:rPr>
-          <w:rFonts w:ascii="宋体" w:eastAsia="宋体" w:hAnsi="宋体" w:cs="宋体" w:hint="eastAsia"/>
+          <w:rFonts w:hint="eastAsia" w:ascii="宋体" w:hAnsi="宋体" w:eastAsia="宋体" w:cs="宋体"/>
           <w:sz w:val="24"/>
           <w:szCs w:val="24"/>
         </w:rPr>
@@ -1366,7 +1285,7 @@
       </w:r>
       <w:r>
         <w:rPr>
-          <w:rFonts w:ascii="宋体" w:eastAsia="宋体" w:hAnsi="宋体" w:cs="宋体" w:hint="eastAsia"/>
+          <w:rFonts w:hint="eastAsia" w:ascii="宋体" w:hAnsi="宋体" w:eastAsia="宋体" w:cs="宋体"/>
           <w:sz w:val="24"/>
           <w:szCs w:val="24"/>
         </w:rPr>
@@ -1381,7 +1300,7 @@
       </w:r>
       <w:r>
         <w:rPr>
-          <w:rFonts w:ascii="宋体" w:eastAsia="宋体" w:hAnsi="宋体" w:cs="宋体" w:hint="eastAsia"/>
+          <w:rFonts w:hint="eastAsia" w:ascii="宋体" w:hAnsi="宋体" w:eastAsia="宋体" w:cs="宋体"/>
           <w:sz w:val="24"/>
           <w:szCs w:val="24"/>
         </w:rPr>
@@ -1396,7 +1315,7 @@
       </w:r>
       <w:r>
         <w:rPr>
-          <w:rFonts w:ascii="宋体" w:eastAsia="宋体" w:hAnsi="宋体" w:cs="宋体" w:hint="eastAsia"/>
+          <w:rFonts w:hint="eastAsia" w:ascii="宋体" w:hAnsi="宋体" w:eastAsia="宋体" w:cs="宋体"/>
           <w:sz w:val="24"/>
           <w:szCs w:val="24"/>
         </w:rPr>
@@ -1411,7 +1330,7 @@
       </w:r>
       <w:r>
         <w:rPr>
-          <w:rFonts w:ascii="宋体" w:eastAsia="宋体" w:hAnsi="宋体" w:cs="宋体" w:hint="eastAsia"/>
+          <w:rFonts w:hint="eastAsia" w:ascii="宋体" w:hAnsi="宋体" w:eastAsia="宋体" w:cs="宋体"/>
           <w:sz w:val="24"/>
           <w:szCs w:val="24"/>
         </w:rPr>
@@ -1426,7 +1345,7 @@
       </w:r>
       <w:r>
         <w:rPr>
-          <w:rFonts w:ascii="宋体" w:eastAsia="宋体" w:hAnsi="宋体" w:cs="宋体" w:hint="eastAsia"/>
+          <w:rFonts w:hint="eastAsia" w:ascii="宋体" w:hAnsi="宋体" w:eastAsia="宋体" w:cs="宋体"/>
           <w:sz w:val="24"/>
           <w:szCs w:val="24"/>
         </w:rPr>
@@ -1441,7 +1360,7 @@
       </w:r>
       <w:r>
         <w:rPr>
-          <w:rFonts w:ascii="宋体" w:eastAsia="宋体" w:hAnsi="宋体" w:cs="宋体" w:hint="eastAsia"/>
+          <w:rFonts w:hint="eastAsia" w:ascii="宋体" w:hAnsi="宋体" w:eastAsia="宋体" w:cs="宋体"/>
           <w:sz w:val="24"/>
           <w:szCs w:val="24"/>
         </w:rPr>
@@ -1456,7 +1375,7 @@
       </w:r>
       <w:r>
         <w:rPr>
-          <w:rFonts w:ascii="宋体" w:eastAsia="宋体" w:hAnsi="宋体" w:cs="宋体" w:hint="eastAsia"/>
+          <w:rFonts w:hint="eastAsia" w:ascii="宋体" w:hAnsi="宋体" w:eastAsia="宋体" w:cs="宋体"/>
           <w:sz w:val="24"/>
           <w:szCs w:val="24"/>
         </w:rPr>
@@ -1471,7 +1390,7 @@
       </w:r>
       <w:r>
         <w:rPr>
-          <w:rFonts w:ascii="宋体" w:eastAsia="宋体" w:hAnsi="宋体" w:cs="宋体" w:hint="eastAsia"/>
+          <w:rFonts w:hint="eastAsia" w:ascii="宋体" w:hAnsi="宋体" w:eastAsia="宋体" w:cs="宋体"/>
           <w:sz w:val="24"/>
           <w:szCs w:val="24"/>
         </w:rPr>
@@ -1486,7 +1405,7 @@
       </w:r>
       <w:r>
         <w:rPr>
-          <w:rFonts w:ascii="宋体" w:eastAsia="宋体" w:hAnsi="宋体" w:cs="宋体" w:hint="eastAsia"/>
+          <w:rFonts w:hint="eastAsia" w:ascii="宋体" w:hAnsi="宋体" w:eastAsia="宋体" w:cs="宋体"/>
           <w:sz w:val="24"/>
           <w:szCs w:val="24"/>
         </w:rPr>
@@ -1501,7 +1420,7 @@
       </w:r>
       <w:r>
         <w:rPr>
-          <w:rFonts w:ascii="宋体" w:eastAsia="宋体" w:hAnsi="宋体" w:cs="宋体" w:hint="eastAsia"/>
+          <w:rFonts w:hint="eastAsia" w:ascii="宋体" w:hAnsi="宋体" w:eastAsia="宋体" w:cs="宋体"/>
           <w:sz w:val="24"/>
           <w:szCs w:val="24"/>
         </w:rPr>
@@ -1516,7 +1435,7 @@
       </w:r>
       <w:r>
         <w:rPr>
-          <w:rFonts w:ascii="宋体" w:eastAsia="宋体" w:hAnsi="宋体" w:cs="宋体" w:hint="eastAsia"/>
+          <w:rFonts w:hint="eastAsia" w:ascii="宋体" w:hAnsi="宋体" w:eastAsia="宋体" w:cs="宋体"/>
           <w:sz w:val="24"/>
           <w:szCs w:val="24"/>
         </w:rPr>
@@ -1531,7 +1450,7 @@
       </w:r>
       <w:r>
         <w:rPr>
-          <w:rFonts w:ascii="宋体" w:eastAsia="宋体" w:hAnsi="宋体" w:cs="宋体" w:hint="eastAsia"/>
+          <w:rFonts w:hint="eastAsia" w:ascii="宋体" w:hAnsi="宋体" w:eastAsia="宋体" w:cs="宋体"/>
           <w:sz w:val="24"/>
           <w:szCs w:val="24"/>
         </w:rPr>
@@ -1542,18 +1461,11 @@
           <w:sz w:val="24"/>
           <w:szCs w:val="24"/>
         </w:rPr>
-        <w:t>annot</w:t>
-      </w:r>
-      <w:r>
-        <w:rPr>
-          <w:sz w:val="24"/>
-          <w:szCs w:val="24"/>
-        </w:rPr>
-        <w:t>ation</w:t>
-      </w:r>
-      <w:r>
-        <w:rPr>
-          <w:rFonts w:ascii="宋体" w:eastAsia="宋体" w:hAnsi="宋体" w:cs="宋体" w:hint="eastAsia"/>
+        <w:t>annotation</w:t>
+      </w:r>
+      <w:r>
+        <w:rPr>
+          <w:rFonts w:hint="eastAsia" w:ascii="宋体" w:hAnsi="宋体" w:eastAsia="宋体" w:cs="宋体"/>
           <w:sz w:val="24"/>
           <w:szCs w:val="24"/>
         </w:rPr>
@@ -1568,7 +1480,7 @@
       </w:r>
       <w:r>
         <w:rPr>
-          <w:rFonts w:ascii="宋体" w:eastAsia="宋体" w:hAnsi="宋体" w:cs="宋体" w:hint="eastAsia"/>
+          <w:rFonts w:hint="eastAsia" w:ascii="宋体" w:hAnsi="宋体" w:eastAsia="宋体" w:cs="宋体"/>
           <w:sz w:val="24"/>
           <w:szCs w:val="24"/>
         </w:rPr>
@@ -1583,7 +1495,7 @@
       </w:r>
       <w:r>
         <w:rPr>
-          <w:rFonts w:ascii="宋体" w:eastAsia="宋体" w:hAnsi="宋体" w:cs="宋体" w:hint="eastAsia"/>
+          <w:rFonts w:hint="eastAsia" w:ascii="宋体" w:hAnsi="宋体" w:eastAsia="宋体" w:cs="宋体"/>
           <w:sz w:val="24"/>
           <w:szCs w:val="24"/>
         </w:rPr>
@@ -1598,13 +1510,12 @@
       </w:r>
       <w:r>
         <w:rPr>
-          <w:rFonts w:ascii="宋体" w:eastAsia="宋体" w:hAnsi="宋体" w:cs="宋体" w:hint="eastAsia"/>
+          <w:rFonts w:hint="eastAsia" w:ascii="宋体" w:hAnsi="宋体" w:eastAsia="宋体" w:cs="宋体"/>
           <w:sz w:val="24"/>
           <w:szCs w:val="24"/>
         </w:rPr>
         <w:t>服务的</w:t>
       </w:r>
-      <w:proofErr w:type="spellStart"/>
       <w:r>
         <w:rPr>
           <w:sz w:val="24"/>
@@ -1612,10 +1523,9 @@
         </w:rPr>
         <w:t>cs</w:t>
       </w:r>
-      <w:proofErr w:type="spellEnd"/>
-      <w:r>
-        <w:rPr>
-          <w:rFonts w:ascii="宋体" w:eastAsia="宋体" w:hAnsi="宋体" w:cs="宋体" w:hint="eastAsia"/>
+      <w:r>
+        <w:rPr>
+          <w:rFonts w:hint="eastAsia" w:ascii="宋体" w:hAnsi="宋体" w:eastAsia="宋体" w:cs="宋体"/>
           <w:sz w:val="24"/>
           <w:szCs w:val="24"/>
         </w:rPr>
@@ -1630,7 +1540,7 @@
       </w:r>
       <w:r>
         <w:rPr>
-          <w:rFonts w:ascii="宋体" w:eastAsia="宋体" w:hAnsi="宋体" w:cs="宋体" w:hint="eastAsia"/>
+          <w:rFonts w:hint="eastAsia" w:ascii="宋体" w:hAnsi="宋体" w:eastAsia="宋体" w:cs="宋体"/>
           <w:sz w:val="24"/>
           <w:szCs w:val="24"/>
         </w:rPr>
@@ -1645,13 +1555,12 @@
       </w:r>
       <w:r>
         <w:rPr>
-          <w:rFonts w:ascii="宋体" w:eastAsia="宋体" w:hAnsi="宋体" w:cs="宋体" w:hint="eastAsia"/>
+          <w:rFonts w:hint="eastAsia" w:ascii="宋体" w:hAnsi="宋体" w:eastAsia="宋体" w:cs="宋体"/>
           <w:sz w:val="24"/>
           <w:szCs w:val="24"/>
         </w:rPr>
         <w:t>服务的</w:t>
       </w:r>
-      <w:proofErr w:type="spellStart"/>
       <w:r>
         <w:rPr>
           <w:sz w:val="24"/>
@@ -1659,10 +1568,9 @@
         </w:rPr>
         <w:t>ss</w:t>
       </w:r>
-      <w:proofErr w:type="spellEnd"/>
-      <w:r>
-        <w:rPr>
-          <w:rFonts w:ascii="宋体" w:eastAsia="宋体" w:hAnsi="宋体" w:cs="宋体" w:hint="eastAsia"/>
+      <w:r>
+        <w:rPr>
+          <w:rFonts w:hint="eastAsia" w:ascii="宋体" w:hAnsi="宋体" w:eastAsia="宋体" w:cs="宋体"/>
           <w:sz w:val="24"/>
           <w:szCs w:val="24"/>
         </w:rPr>
@@ -1677,7 +1585,7 @@
       </w:r>
       <w:r>
         <w:rPr>
-          <w:rFonts w:ascii="宋体" w:eastAsia="宋体" w:hAnsi="宋体" w:cs="宋体" w:hint="eastAsia"/>
+          <w:rFonts w:hint="eastAsia" w:ascii="宋体" w:hAnsi="宋体" w:eastAsia="宋体" w:cs="宋体"/>
           <w:sz w:val="24"/>
           <w:szCs w:val="24"/>
         </w:rPr>
@@ -1692,13 +1600,12 @@
       </w:r>
       <w:r>
         <w:rPr>
-          <w:rFonts w:ascii="宋体" w:eastAsia="宋体" w:hAnsi="宋体" w:cs="宋体" w:hint="eastAsia"/>
+          <w:rFonts w:hint="eastAsia" w:ascii="宋体" w:hAnsi="宋体" w:eastAsia="宋体" w:cs="宋体"/>
           <w:sz w:val="24"/>
           <w:szCs w:val="24"/>
         </w:rPr>
         <w:t>服务的</w:t>
       </w:r>
-      <w:proofErr w:type="spellStart"/>
       <w:r>
         <w:rPr>
           <w:sz w:val="24"/>
@@ -1706,10 +1613,9 @@
         </w:rPr>
         <w:t>ss</w:t>
       </w:r>
-      <w:proofErr w:type="spellEnd"/>
-      <w:r>
-        <w:rPr>
-          <w:rFonts w:ascii="宋体" w:eastAsia="宋体" w:hAnsi="宋体" w:cs="宋体" w:hint="eastAsia"/>
+      <w:r>
+        <w:rPr>
+          <w:rFonts w:hint="eastAsia" w:ascii="宋体" w:hAnsi="宋体" w:eastAsia="宋体" w:cs="宋体"/>
           <w:sz w:val="24"/>
           <w:szCs w:val="24"/>
         </w:rPr>
@@ -1724,7 +1630,7 @@
       </w:r>
       <w:r>
         <w:rPr>
-          <w:rFonts w:ascii="宋体" w:eastAsia="宋体" w:hAnsi="宋体" w:cs="宋体" w:hint="eastAsia"/>
+          <w:rFonts w:hint="eastAsia" w:ascii="宋体" w:hAnsi="宋体" w:eastAsia="宋体" w:cs="宋体"/>
           <w:sz w:val="24"/>
           <w:szCs w:val="24"/>
         </w:rPr>
@@ -1739,13 +1645,12 @@
       </w:r>
       <w:r>
         <w:rPr>
-          <w:rFonts w:ascii="宋体" w:eastAsia="宋体" w:hAnsi="宋体" w:cs="宋体" w:hint="eastAsia"/>
+          <w:rFonts w:hint="eastAsia" w:ascii="宋体" w:hAnsi="宋体" w:eastAsia="宋体" w:cs="宋体"/>
           <w:sz w:val="24"/>
           <w:szCs w:val="24"/>
         </w:rPr>
         <w:t>服务的</w:t>
       </w:r>
-      <w:proofErr w:type="spellStart"/>
       <w:r>
         <w:rPr>
           <w:sz w:val="24"/>
@@ -1753,10 +1658,9 @@
         </w:rPr>
         <w:t>cr</w:t>
       </w:r>
-      <w:proofErr w:type="spellEnd"/>
-      <w:r>
-        <w:rPr>
-          <w:rFonts w:ascii="宋体" w:eastAsia="宋体" w:hAnsi="宋体" w:cs="宋体" w:hint="eastAsia"/>
+      <w:r>
+        <w:rPr>
+          <w:rFonts w:hint="eastAsia" w:ascii="宋体" w:hAnsi="宋体" w:eastAsia="宋体" w:cs="宋体"/>
           <w:sz w:val="24"/>
           <w:szCs w:val="24"/>
         </w:rPr>
@@ -1771,7 +1675,7 @@
       </w:r>
       <w:r>
         <w:rPr>
-          <w:rFonts w:ascii="宋体" w:eastAsia="宋体" w:hAnsi="宋体" w:cs="宋体" w:hint="eastAsia"/>
+          <w:rFonts w:hint="eastAsia" w:ascii="宋体" w:hAnsi="宋体" w:eastAsia="宋体" w:cs="宋体"/>
           <w:sz w:val="24"/>
           <w:szCs w:val="24"/>
         </w:rPr>
@@ -1786,13 +1690,12 @@
       </w:r>
       <w:r>
         <w:rPr>
-          <w:rFonts w:ascii="宋体" w:eastAsia="宋体" w:hAnsi="宋体" w:cs="宋体" w:hint="eastAsia"/>
+          <w:rFonts w:hint="eastAsia" w:ascii="宋体" w:hAnsi="宋体" w:eastAsia="宋体" w:cs="宋体"/>
           <w:sz w:val="24"/>
           <w:szCs w:val="24"/>
         </w:rPr>
         <w:t>我们会把它作为</w:t>
       </w:r>
-      <w:proofErr w:type="spellStart"/>
       <w:r>
         <w:rPr>
           <w:sz w:val="24"/>
@@ -1800,10 +1703,9 @@
         </w:rPr>
         <w:t>BinaryAnnotation</w:t>
       </w:r>
-      <w:proofErr w:type="spellEnd"/>
-      <w:r>
-        <w:rPr>
-          <w:rFonts w:ascii="宋体" w:eastAsia="宋体" w:hAnsi="宋体" w:cs="宋体" w:hint="eastAsia"/>
+      <w:r>
+        <w:rPr>
+          <w:rFonts w:hint="eastAsia" w:ascii="宋体" w:hAnsi="宋体" w:eastAsia="宋体" w:cs="宋体"/>
           <w:sz w:val="24"/>
           <w:szCs w:val="24"/>
         </w:rPr>
@@ -1818,7 +1720,7 @@
       </w:r>
       <w:r>
         <w:rPr>
-          <w:rFonts w:ascii="宋体" w:eastAsia="宋体" w:hAnsi="宋体" w:cs="宋体" w:hint="eastAsia"/>
+          <w:rFonts w:hint="eastAsia" w:ascii="宋体" w:hAnsi="宋体" w:eastAsia="宋体" w:cs="宋体"/>
           <w:sz w:val="24"/>
           <w:szCs w:val="24"/>
         </w:rPr>
@@ -1847,13 +1749,12 @@
       </w:r>
       <w:r>
         <w:rPr>
-          <w:rFonts w:ascii="宋体" w:eastAsia="宋体" w:hAnsi="宋体" w:cs="宋体" w:hint="eastAsia"/>
+          <w:rFonts w:hint="eastAsia" w:ascii="宋体" w:hAnsi="宋体" w:eastAsia="宋体" w:cs="宋体"/>
           <w:sz w:val="24"/>
           <w:szCs w:val="24"/>
         </w:rPr>
         <w:t>中跟踪模型和</w:t>
       </w:r>
-      <w:proofErr w:type="spellStart"/>
       <w:r>
         <w:rPr>
           <w:sz w:val="24"/>
@@ -1861,10 +1762,9 @@
         </w:rPr>
         <w:t>dubbo</w:t>
       </w:r>
-      <w:proofErr w:type="spellEnd"/>
-      <w:r>
-        <w:rPr>
-          <w:rFonts w:ascii="宋体" w:eastAsia="宋体" w:hAnsi="宋体" w:cs="宋体" w:hint="eastAsia"/>
+      <w:r>
+        <w:rPr>
+          <w:rFonts w:hint="eastAsia" w:ascii="宋体" w:hAnsi="宋体" w:eastAsia="宋体" w:cs="宋体"/>
           <w:sz w:val="24"/>
           <w:szCs w:val="24"/>
         </w:rPr>
@@ -1880,10 +1780,6 @@
     </w:p>
     <w:p>
       <w:r>
-        <w:rPr>
-          <w:noProof/>
-        </w:rPr>
-        <w:lastRenderedPageBreak/>
         <w:drawing>
           <wp:inline distT="0" distB="0" distL="0" distR="0">
             <wp:extent cx="5274310" cy="3284855"/>
@@ -1896,11 +1792,13 @@
               <a:graphicData uri="http://schemas.openxmlformats.org/drawingml/2006/picture">
                 <pic:pic xmlns:pic="http://schemas.openxmlformats.org/drawingml/2006/picture">
                   <pic:nvPicPr>
-                    <pic:cNvPr id="0" name="2"/>
-                    <pic:cNvPicPr/>
+                    <pic:cNvPr id="9" name="图片 9"/>
+                    <pic:cNvPicPr>
+                      <a:picLocks noChangeAspect="1"/>
+                    </pic:cNvPicPr>
                   </pic:nvPicPr>
                   <pic:blipFill>
-                    <a:blip r:embed="rId8">
+                    <a:blip r:embed="rId6">
                       <a:extLst>
                         <a:ext uri="{28A0092B-C50C-407E-A947-70E740481C1C}">
                           <a14:useLocalDpi xmlns:a14="http://schemas.microsoft.com/office/drawing/2010/main" val="0"/>
@@ -1930,11 +1828,11 @@
     <w:p/>
     <w:p>
       <w:pPr>
-        <w:pStyle w:val="1"/>
-      </w:pPr>
-      <w:r>
-        <w:rPr>
-          <w:rFonts w:ascii="宋体" w:eastAsia="宋体" w:hAnsi="宋体" w:cs="宋体" w:hint="eastAsia"/>
+        <w:pStyle w:val="2"/>
+      </w:pPr>
+      <w:r>
+        <w:rPr>
+          <w:rFonts w:hint="eastAsia" w:ascii="宋体" w:hAnsi="宋体" w:eastAsia="宋体" w:cs="宋体"/>
         </w:rPr>
         <w:t>架构</w:t>
       </w:r>
@@ -1942,13 +1840,12 @@
     <w:p>
       <w:r>
         <w:rPr>
-          <w:rFonts w:ascii="宋体" w:eastAsia="宋体" w:hAnsi="宋体" w:cs="宋体" w:hint="eastAsia"/>
+          <w:rFonts w:hint="eastAsia" w:ascii="宋体" w:hAnsi="宋体" w:eastAsia="宋体" w:cs="宋体"/>
           <w:sz w:val="24"/>
           <w:szCs w:val="24"/>
         </w:rPr>
         <w:t>京东内部，尤其是我们部门有很多业务系统使用</w:t>
       </w:r>
-      <w:proofErr w:type="spellStart"/>
       <w:r>
         <w:rPr>
           <w:sz w:val="24"/>
@@ -1956,16 +1853,14 @@
         </w:rPr>
         <w:t>dubbo</w:t>
       </w:r>
-      <w:proofErr w:type="spellEnd"/>
-      <w:r>
-        <w:rPr>
-          <w:rFonts w:ascii="宋体" w:eastAsia="宋体" w:hAnsi="宋体" w:cs="宋体" w:hint="eastAsia"/>
+      <w:r>
+        <w:rPr>
+          <w:rFonts w:hint="eastAsia" w:ascii="宋体" w:hAnsi="宋体" w:eastAsia="宋体" w:cs="宋体"/>
           <w:sz w:val="24"/>
           <w:szCs w:val="24"/>
         </w:rPr>
         <w:t>作为服务调用框，所以我们的分布式跟踪系统第一个接入组件就是</w:t>
       </w:r>
-      <w:proofErr w:type="spellStart"/>
       <w:r>
         <w:rPr>
           <w:sz w:val="24"/>
@@ -1973,16 +1868,14 @@
         </w:rPr>
         <w:t>dubbo</w:t>
       </w:r>
-      <w:proofErr w:type="spellEnd"/>
-      <w:r>
-        <w:rPr>
-          <w:rFonts w:ascii="宋体" w:eastAsia="宋体" w:hAnsi="宋体" w:cs="宋体" w:hint="eastAsia"/>
+      <w:r>
+        <w:rPr>
+          <w:rFonts w:hint="eastAsia" w:ascii="宋体" w:hAnsi="宋体" w:eastAsia="宋体" w:cs="宋体"/>
           <w:sz w:val="24"/>
           <w:szCs w:val="24"/>
         </w:rPr>
         <w:t>。另一个原因也是因为我们团队对</w:t>
       </w:r>
-      <w:proofErr w:type="spellStart"/>
       <w:r>
         <w:rPr>
           <w:sz w:val="24"/>
@@ -1990,16 +1883,14 @@
         </w:rPr>
         <w:t>dubbo</w:t>
       </w:r>
-      <w:proofErr w:type="spellEnd"/>
-      <w:r>
-        <w:rPr>
-          <w:rFonts w:ascii="宋体" w:eastAsia="宋体" w:hAnsi="宋体" w:cs="宋体" w:hint="eastAsia"/>
+      <w:r>
+        <w:rPr>
+          <w:rFonts w:hint="eastAsia" w:ascii="宋体" w:hAnsi="宋体" w:eastAsia="宋体" w:cs="宋体"/>
           <w:sz w:val="24"/>
           <w:szCs w:val="24"/>
         </w:rPr>
         <w:t>有着非常深入的理解，加之</w:t>
       </w:r>
-      <w:proofErr w:type="spellStart"/>
       <w:r>
         <w:rPr>
           <w:sz w:val="24"/>
@@ -2007,10 +1898,9 @@
         </w:rPr>
         <w:t>dubbo</w:t>
       </w:r>
-      <w:proofErr w:type="spellEnd"/>
-      <w:r>
-        <w:rPr>
-          <w:rFonts w:ascii="宋体" w:eastAsia="宋体" w:hAnsi="宋体" w:cs="宋体" w:hint="eastAsia"/>
+      <w:r>
+        <w:rPr>
+          <w:rFonts w:hint="eastAsia" w:ascii="宋体" w:hAnsi="宋体" w:eastAsia="宋体" w:cs="宋体"/>
           <w:sz w:val="24"/>
           <w:szCs w:val="24"/>
         </w:rPr>
@@ -2025,13 +1915,12 @@
       </w:r>
       <w:r>
         <w:rPr>
-          <w:rFonts w:ascii="宋体" w:eastAsia="宋体" w:hAnsi="宋体" w:cs="宋体" w:hint="eastAsia"/>
+          <w:rFonts w:hint="eastAsia" w:ascii="宋体" w:hAnsi="宋体" w:eastAsia="宋体" w:cs="宋体"/>
           <w:sz w:val="24"/>
           <w:szCs w:val="24"/>
         </w:rPr>
         <w:t>的</w:t>
       </w:r>
-      <w:proofErr w:type="spellStart"/>
       <w:r>
         <w:rPr>
           <w:sz w:val="24"/>
@@ -2039,10 +1928,9 @@
         </w:rPr>
         <w:t>Zipkin</w:t>
       </w:r>
-      <w:proofErr w:type="spellEnd"/>
-      <w:r>
-        <w:rPr>
-          <w:rFonts w:ascii="宋体" w:eastAsia="宋体" w:hAnsi="宋体" w:cs="宋体" w:hint="eastAsia"/>
+      <w:r>
+        <w:rPr>
+          <w:rFonts w:hint="eastAsia" w:ascii="宋体" w:hAnsi="宋体" w:eastAsia="宋体" w:cs="宋体"/>
           <w:sz w:val="24"/>
           <w:szCs w:val="24"/>
         </w:rPr>
@@ -2057,7 +1945,7 @@
       </w:r>
       <w:r>
         <w:rPr>
-          <w:rFonts w:ascii="宋体" w:eastAsia="宋体" w:hAnsi="宋体" w:cs="宋体" w:hint="eastAsia"/>
+          <w:rFonts w:hint="eastAsia" w:ascii="宋体" w:hAnsi="宋体" w:eastAsia="宋体" w:cs="宋体"/>
           <w:sz w:val="24"/>
           <w:szCs w:val="24"/>
         </w:rPr>
@@ -2066,10 +1954,6 @@
     </w:p>
     <w:p>
       <w:r>
-        <w:rPr>
-          <w:noProof/>
-        </w:rPr>
-        <w:lastRenderedPageBreak/>
         <w:drawing>
           <wp:inline distT="0" distB="0" distL="0" distR="0">
             <wp:extent cx="5274310" cy="3674745"/>
@@ -2082,19 +1966,19 @@
               <a:graphicData uri="http://schemas.openxmlformats.org/drawingml/2006/picture">
                 <pic:pic xmlns:pic="http://schemas.openxmlformats.org/drawingml/2006/picture">
                   <pic:nvPicPr>
-                    <pic:cNvPr id="3" name="Picture"/>
+                    <pic:cNvPr id="4" name="Picture"/>
                     <pic:cNvPicPr>
                       <a:picLocks noChangeAspect="1" noChangeArrowheads="1"/>
                     </pic:cNvPicPr>
                   </pic:nvPicPr>
                   <pic:blipFill>
-                    <a:blip r:embed="rId9"/>
+                    <a:blip r:embed="rId7"/>
                     <a:srcRect/>
                     <a:stretch>
                       <a:fillRect/>
                     </a:stretch>
                   </pic:blipFill>
-                  <pic:spPr bwMode="auto">
+                  <pic:spPr>
                     <a:xfrm>
                       <a:off x="0" y="0"/>
                       <a:ext cx="5274310" cy="3674745"/>
@@ -2120,13 +2004,12 @@
     <w:p>
       <w:r>
         <w:rPr>
-          <w:rFonts w:ascii="宋体" w:eastAsia="宋体" w:hAnsi="宋体" w:cs="宋体" w:hint="eastAsia"/>
+          <w:rFonts w:hint="eastAsia" w:ascii="宋体" w:hAnsi="宋体" w:eastAsia="宋体" w:cs="宋体"/>
           <w:sz w:val="24"/>
           <w:szCs w:val="24"/>
         </w:rPr>
         <w:t>对于分布式跟踪系统而言，必须对接入的基础组件进行改造，我们对</w:t>
       </w:r>
-      <w:proofErr w:type="spellStart"/>
       <w:r>
         <w:rPr>
           <w:sz w:val="24"/>
@@ -2134,31 +2017,44 @@
         </w:rPr>
         <w:t>dubbo</w:t>
       </w:r>
-      <w:proofErr w:type="spellEnd"/>
-      <w:r>
-        <w:rPr>
-          <w:rFonts w:ascii="宋体" w:eastAsia="宋体" w:hAnsi="宋体" w:cs="宋体" w:hint="eastAsia"/>
-          <w:sz w:val="24"/>
-          <w:szCs w:val="24"/>
-        </w:rPr>
-        <w:t>的改造很简单，只是在</w:t>
-      </w:r>
-      <w:r>
-        <w:rPr>
-          <w:rFonts w:ascii="宋体" w:eastAsia="宋体" w:hAnsi="宋体" w:cs="宋体" w:hint="eastAsia"/>
-          <w:sz w:val="24"/>
-          <w:szCs w:val="24"/>
-        </w:rPr>
-        <w:t>过滤器链上增加一个过滤器，我们将其封装成一个</w:t>
-      </w:r>
-      <w:r>
-        <w:rPr>
-          <w:sz w:val="24"/>
-          <w:szCs w:val="24"/>
-        </w:rPr>
-        <w:t>hydra-</w:t>
-      </w:r>
-      <w:proofErr w:type="spellStart"/>
+      <w:r>
+        <w:rPr>
+          <w:rFonts w:hint="eastAsia" w:ascii="宋体" w:hAnsi="宋体" w:eastAsia="宋体" w:cs="宋体"/>
+          <w:sz w:val="24"/>
+          <w:szCs w:val="24"/>
+        </w:rPr>
+        <w:t>的改造很简单，只是在过滤器链上增加一个过滤器，我们将其封装成一个</w:t>
+      </w:r>
+      <w:r>
+        <w:rPr>
+          <w:sz w:val="24"/>
+          <w:szCs w:val="24"/>
+        </w:rPr>
+        <w:t>hydra-dubbo</w:t>
+      </w:r>
+      <w:r>
+        <w:rPr>
+          <w:rFonts w:hint="eastAsia" w:ascii="宋体" w:hAnsi="宋体" w:eastAsia="宋体" w:cs="宋体"/>
+          <w:sz w:val="24"/>
+          <w:szCs w:val="24"/>
+        </w:rPr>
+        <w:t>的</w:t>
+      </w:r>
+      <w:r>
+        <w:rPr>
+          <w:sz w:val="24"/>
+          <w:szCs w:val="24"/>
+        </w:rPr>
+        <w:t>jar</w:t>
+      </w:r>
+      <w:r>
+        <w:rPr>
+          <w:rFonts w:hint="eastAsia" w:ascii="宋体" w:hAnsi="宋体" w:eastAsia="宋体" w:cs="宋体"/>
+          <w:sz w:val="24"/>
+          <w:szCs w:val="24"/>
+        </w:rPr>
+        <w:t>包，由</w:t>
+      </w:r>
       <w:r>
         <w:rPr>
           <w:sz w:val="24"/>
@@ -2166,42 +2062,9 @@
         </w:rPr>
         <w:t>dubbo</w:t>
       </w:r>
-      <w:proofErr w:type="spellEnd"/>
-      <w:r>
-        <w:rPr>
-          <w:rFonts w:ascii="宋体" w:eastAsia="宋体" w:hAnsi="宋体" w:cs="宋体" w:hint="eastAsia"/>
-          <w:sz w:val="24"/>
-          <w:szCs w:val="24"/>
-        </w:rPr>
-        <w:t>的</w:t>
-      </w:r>
-      <w:r>
-        <w:rPr>
-          <w:sz w:val="24"/>
-          <w:szCs w:val="24"/>
-        </w:rPr>
-        <w:t>jar</w:t>
-      </w:r>
-      <w:r>
-        <w:rPr>
-          <w:rFonts w:ascii="宋体" w:eastAsia="宋体" w:hAnsi="宋体" w:cs="宋体" w:hint="eastAsia"/>
-          <w:sz w:val="24"/>
-          <w:szCs w:val="24"/>
-        </w:rPr>
-        <w:t>包，由</w:t>
-      </w:r>
-      <w:proofErr w:type="spellStart"/>
-      <w:r>
-        <w:rPr>
-          <w:sz w:val="24"/>
-          <w:szCs w:val="24"/>
-        </w:rPr>
-        <w:t>dubbo</w:t>
-      </w:r>
-      <w:proofErr w:type="spellEnd"/>
-      <w:r>
-        <w:rPr>
-          <w:rFonts w:ascii="宋体" w:eastAsia="宋体" w:hAnsi="宋体" w:cs="宋体" w:hint="eastAsia"/>
+      <w:r>
+        <w:rPr>
+          <w:rFonts w:hint="eastAsia" w:ascii="宋体" w:hAnsi="宋体" w:eastAsia="宋体" w:cs="宋体"/>
           <w:sz w:val="24"/>
           <w:szCs w:val="24"/>
         </w:rPr>
@@ -2211,7 +2074,7 @@
     <w:p>
       <w:r>
         <w:rPr>
-          <w:rFonts w:ascii="宋体" w:eastAsia="宋体" w:hAnsi="宋体" w:cs="宋体" w:hint="eastAsia"/>
+          <w:rFonts w:hint="eastAsia" w:ascii="宋体" w:hAnsi="宋体" w:eastAsia="宋体" w:cs="宋体"/>
           <w:sz w:val="24"/>
           <w:szCs w:val="24"/>
         </w:rPr>
@@ -2226,7 +2089,7 @@
       </w:r>
       <w:r>
         <w:rPr>
-          <w:rFonts w:ascii="宋体" w:eastAsia="宋体" w:hAnsi="宋体" w:cs="宋体" w:hint="eastAsia"/>
+          <w:rFonts w:hint="eastAsia" w:ascii="宋体" w:hAnsi="宋体" w:eastAsia="宋体" w:cs="宋体"/>
           <w:sz w:val="24"/>
           <w:szCs w:val="24"/>
         </w:rPr>
@@ -2241,7 +2104,7 @@
       </w:r>
       <w:r>
         <w:rPr>
-          <w:rFonts w:ascii="宋体" w:eastAsia="宋体" w:hAnsi="宋体" w:cs="宋体" w:hint="eastAsia"/>
+          <w:rFonts w:hint="eastAsia" w:ascii="宋体" w:hAnsi="宋体" w:eastAsia="宋体" w:cs="宋体"/>
           <w:sz w:val="24"/>
           <w:szCs w:val="24"/>
         </w:rPr>
@@ -2258,7 +2121,7 @@
       </w:r>
       <w:r>
         <w:rPr>
-          <w:rFonts w:ascii="宋体" w:eastAsia="宋体" w:hAnsi="宋体" w:cs="宋体" w:hint="eastAsia"/>
+          <w:rFonts w:hint="eastAsia" w:ascii="宋体" w:hAnsi="宋体" w:eastAsia="宋体" w:cs="宋体"/>
           <w:sz w:val="24"/>
           <w:szCs w:val="24"/>
         </w:rPr>
@@ -2273,13 +2136,12 @@
       </w:r>
       <w:r>
         <w:rPr>
-          <w:rFonts w:ascii="宋体" w:eastAsia="宋体" w:hAnsi="宋体" w:cs="宋体" w:hint="eastAsia"/>
+          <w:rFonts w:hint="eastAsia" w:ascii="宋体" w:hAnsi="宋体" w:eastAsia="宋体" w:cs="宋体"/>
           <w:sz w:val="24"/>
           <w:szCs w:val="24"/>
         </w:rPr>
         <w:t>生成全局唯一的</w:t>
       </w:r>
-      <w:proofErr w:type="spellStart"/>
       <w:r>
         <w:rPr>
           <w:sz w:val="24"/>
@@ -2287,10 +2149,9 @@
         </w:rPr>
         <w:t>traceId</w:t>
       </w:r>
-      <w:proofErr w:type="spellEnd"/>
-      <w:r>
-        <w:rPr>
-          <w:rFonts w:ascii="宋体" w:eastAsia="宋体" w:hAnsi="宋体" w:cs="宋体" w:hint="eastAsia"/>
+      <w:r>
+        <w:rPr>
+          <w:rFonts w:hint="eastAsia" w:ascii="宋体" w:hAnsi="宋体" w:eastAsia="宋体" w:cs="宋体"/>
           <w:sz w:val="24"/>
           <w:szCs w:val="24"/>
         </w:rPr>
@@ -2305,13 +2166,12 @@
       </w:r>
       <w:r>
         <w:rPr>
-          <w:rFonts w:ascii="宋体" w:eastAsia="宋体" w:hAnsi="宋体" w:cs="宋体" w:hint="eastAsia"/>
+          <w:rFonts w:hint="eastAsia" w:ascii="宋体" w:hAnsi="宋体" w:eastAsia="宋体" w:cs="宋体"/>
           <w:sz w:val="24"/>
           <w:szCs w:val="24"/>
         </w:rPr>
         <w:t>数据统一用</w:t>
       </w:r>
-      <w:proofErr w:type="spellStart"/>
       <w:r>
         <w:rPr>
           <w:sz w:val="24"/>
@@ -2319,10 +2179,9 @@
         </w:rPr>
         <w:t>mysql</w:t>
       </w:r>
-      <w:proofErr w:type="spellEnd"/>
-      <w:r>
-        <w:rPr>
-          <w:rFonts w:ascii="宋体" w:eastAsia="宋体" w:hAnsi="宋体" w:cs="宋体" w:hint="eastAsia"/>
+      <w:r>
+        <w:rPr>
+          <w:rFonts w:hint="eastAsia" w:ascii="宋体" w:hAnsi="宋体" w:eastAsia="宋体" w:cs="宋体"/>
           <w:sz w:val="24"/>
           <w:szCs w:val="24"/>
         </w:rPr>
@@ -2332,7 +2191,7 @@
     <w:p>
       <w:r>
         <w:rPr>
-          <w:rFonts w:ascii="宋体" w:eastAsia="宋体" w:hAnsi="宋体" w:cs="宋体" w:hint="eastAsia"/>
+          <w:rFonts w:hint="eastAsia" w:ascii="宋体" w:hAnsi="宋体" w:eastAsia="宋体" w:cs="宋体"/>
           <w:sz w:val="24"/>
           <w:szCs w:val="24"/>
         </w:rPr>
@@ -2347,7 +2206,7 @@
       </w:r>
       <w:r>
         <w:rPr>
-          <w:rFonts w:ascii="宋体" w:eastAsia="宋体" w:hAnsi="宋体" w:cs="宋体" w:hint="eastAsia"/>
+          <w:rFonts w:hint="eastAsia" w:ascii="宋体" w:hAnsi="宋体" w:eastAsia="宋体" w:cs="宋体"/>
           <w:sz w:val="24"/>
           <w:szCs w:val="24"/>
         </w:rPr>
@@ -2362,13 +2221,12 @@
       </w:r>
       <w:r>
         <w:rPr>
-          <w:rFonts w:ascii="宋体" w:eastAsia="宋体" w:hAnsi="宋体" w:cs="宋体" w:hint="eastAsia"/>
+          <w:rFonts w:hint="eastAsia" w:ascii="宋体" w:hAnsi="宋体" w:eastAsia="宋体" w:cs="宋体"/>
           <w:sz w:val="24"/>
           <w:szCs w:val="24"/>
         </w:rPr>
         <w:t>进行跟踪数据的异步存储，中间使用</w:t>
       </w:r>
-      <w:proofErr w:type="spellStart"/>
       <w:r>
         <w:rPr>
           <w:sz w:val="24"/>
@@ -2376,10 +2234,9 @@
         </w:rPr>
         <w:t>metaQ</w:t>
       </w:r>
-      <w:proofErr w:type="spellEnd"/>
-      <w:r>
-        <w:rPr>
-          <w:rFonts w:ascii="宋体" w:eastAsia="宋体" w:hAnsi="宋体" w:cs="宋体" w:hint="eastAsia"/>
+      <w:r>
+        <w:rPr>
+          <w:rFonts w:hint="eastAsia" w:ascii="宋体" w:hAnsi="宋体" w:eastAsia="宋体" w:cs="宋体"/>
           <w:sz w:val="24"/>
           <w:szCs w:val="24"/>
         </w:rPr>
@@ -2392,18 +2249,11 @@
           <w:sz w:val="24"/>
           <w:szCs w:val="24"/>
         </w:rPr>
-        <w:t>h</w:t>
-      </w:r>
-      <w:r>
-        <w:rPr>
-          <w:sz w:val="24"/>
-          <w:szCs w:val="24"/>
-        </w:rPr>
-        <w:t>ydra-manager</w:t>
-      </w:r>
-      <w:r>
-        <w:rPr>
-          <w:rFonts w:ascii="宋体" w:eastAsia="宋体" w:hAnsi="宋体" w:cs="宋体" w:hint="eastAsia"/>
+        <w:t>hydra-manager</w:t>
+      </w:r>
+      <w:r>
+        <w:rPr>
+          <w:rFonts w:hint="eastAsia" w:ascii="宋体" w:hAnsi="宋体" w:eastAsia="宋体" w:cs="宋体"/>
           <w:sz w:val="24"/>
           <w:szCs w:val="24"/>
         </w:rPr>
@@ -2418,13 +2268,12 @@
       </w:r>
       <w:r>
         <w:rPr>
-          <w:rFonts w:ascii="宋体" w:eastAsia="宋体" w:hAnsi="宋体" w:cs="宋体" w:hint="eastAsia"/>
+          <w:rFonts w:hint="eastAsia" w:ascii="宋体" w:hAnsi="宋体" w:eastAsia="宋体" w:cs="宋体"/>
           <w:sz w:val="24"/>
           <w:szCs w:val="24"/>
         </w:rPr>
         <w:t>使用</w:t>
       </w:r>
-      <w:proofErr w:type="spellStart"/>
       <w:r>
         <w:rPr>
           <w:sz w:val="24"/>
@@ -2432,10 +2281,9 @@
         </w:rPr>
         <w:t>dobbo</w:t>
       </w:r>
-      <w:proofErr w:type="spellEnd"/>
-      <w:r>
-        <w:rPr>
-          <w:rFonts w:ascii="宋体" w:eastAsia="宋体" w:hAnsi="宋体" w:cs="宋体" w:hint="eastAsia"/>
+      <w:r>
+        <w:rPr>
+          <w:rFonts w:hint="eastAsia" w:ascii="宋体" w:hAnsi="宋体" w:eastAsia="宋体" w:cs="宋体"/>
           <w:sz w:val="24"/>
           <w:szCs w:val="24"/>
         </w:rPr>
@@ -2445,10 +2293,6 @@
     <w:p/>
     <w:p>
       <w:r>
-        <w:rPr>
-          <w:noProof/>
-        </w:rPr>
-        <w:lastRenderedPageBreak/>
         <w:drawing>
           <wp:inline distT="0" distB="0" distL="0" distR="0">
             <wp:extent cx="5276215" cy="4105275"/>
@@ -2461,19 +2305,19 @@
               <a:graphicData uri="http://schemas.openxmlformats.org/drawingml/2006/picture">
                 <pic:pic xmlns:pic="http://schemas.openxmlformats.org/drawingml/2006/picture">
                   <pic:nvPicPr>
-                    <pic:cNvPr id="4" name="Picture" descr="D:\temp\2.png"/>
+                    <pic:cNvPr id="5" name="Picture" descr="D:\temp\2.png"/>
                     <pic:cNvPicPr>
                       <a:picLocks noChangeAspect="1" noChangeArrowheads="1"/>
                     </pic:cNvPicPr>
                   </pic:nvPicPr>
                   <pic:blipFill>
-                    <a:blip r:embed="rId10"/>
+                    <a:blip r:embed="rId8"/>
                     <a:srcRect/>
                     <a:stretch>
                       <a:fillRect/>
                     </a:stretch>
                   </pic:blipFill>
-                  <pic:spPr bwMode="auto">
+                  <pic:spPr>
                     <a:xfrm>
                       <a:off x="0" y="0"/>
                       <a:ext cx="5276215" cy="4105275"/>
@@ -2499,7 +2343,7 @@
     <w:p>
       <w:r>
         <w:rPr>
-          <w:rFonts w:ascii="宋体" w:eastAsia="宋体" w:hAnsi="宋体" w:cs="宋体" w:hint="eastAsia"/>
+          <w:rFonts w:hint="eastAsia" w:ascii="宋体" w:hAnsi="宋体" w:eastAsia="宋体" w:cs="宋体"/>
           <w:sz w:val="24"/>
           <w:szCs w:val="24"/>
         </w:rPr>
@@ -2508,7 +2352,7 @@
     </w:p>
     <w:p>
       <w:pPr>
-        <w:pStyle w:val="a6"/>
+        <w:pStyle w:val="20"/>
         <w:numPr>
           <w:ilvl w:val="0"/>
           <w:numId w:val="2"/>
@@ -2516,13 +2360,12 @@
       </w:pPr>
       <w:r>
         <w:rPr>
-          <w:rFonts w:ascii="宋体" w:eastAsia="宋体" w:hAnsi="宋体" w:cs="宋体" w:hint="eastAsia"/>
+          <w:rFonts w:hint="eastAsia" w:ascii="宋体" w:hAnsi="宋体" w:eastAsia="宋体" w:cs="宋体"/>
           <w:sz w:val="24"/>
           <w:szCs w:val="24"/>
         </w:rPr>
         <w:t>如果考虑到数据量没有那么大，可以不使用</w:t>
       </w:r>
-      <w:proofErr w:type="spellStart"/>
       <w:r>
         <w:rPr>
           <w:sz w:val="24"/>
@@ -2530,16 +2373,14 @@
         </w:rPr>
         <w:t>hbase</w:t>
       </w:r>
-      <w:proofErr w:type="spellEnd"/>
-      <w:r>
-        <w:rPr>
-          <w:rFonts w:ascii="宋体" w:eastAsia="宋体" w:hAnsi="宋体" w:cs="宋体" w:hint="eastAsia"/>
+      <w:r>
+        <w:rPr>
+          <w:rFonts w:hint="eastAsia" w:ascii="宋体" w:hAnsi="宋体" w:eastAsia="宋体" w:cs="宋体"/>
           <w:sz w:val="24"/>
           <w:szCs w:val="24"/>
         </w:rPr>
         <w:t>，因为毕竟</w:t>
       </w:r>
-      <w:proofErr w:type="spellStart"/>
       <w:r>
         <w:rPr>
           <w:sz w:val="24"/>
@@ -2547,16 +2388,14 @@
         </w:rPr>
         <w:t>hadoop</w:t>
       </w:r>
-      <w:proofErr w:type="spellEnd"/>
-      <w:r>
-        <w:rPr>
-          <w:rFonts w:ascii="宋体" w:eastAsia="宋体" w:hAnsi="宋体" w:cs="宋体" w:hint="eastAsia"/>
+      <w:r>
+        <w:rPr>
+          <w:rFonts w:hint="eastAsia" w:ascii="宋体" w:hAnsi="宋体" w:eastAsia="宋体" w:cs="宋体"/>
           <w:sz w:val="24"/>
           <w:szCs w:val="24"/>
         </w:rPr>
         <w:t>集群和</w:t>
       </w:r>
-      <w:proofErr w:type="spellStart"/>
       <w:r>
         <w:rPr>
           <w:sz w:val="24"/>
@@ -2564,10 +2403,9 @@
         </w:rPr>
         <w:t>hbase</w:t>
       </w:r>
-      <w:proofErr w:type="spellEnd"/>
-      <w:r>
-        <w:rPr>
-          <w:rFonts w:ascii="宋体" w:eastAsia="宋体" w:hAnsi="宋体" w:cs="宋体" w:hint="eastAsia"/>
+      <w:r>
+        <w:rPr>
+          <w:rFonts w:hint="eastAsia" w:ascii="宋体" w:hAnsi="宋体" w:eastAsia="宋体" w:cs="宋体"/>
           <w:sz w:val="24"/>
           <w:szCs w:val="24"/>
         </w:rPr>
@@ -2582,13 +2420,12 @@
       </w:r>
       <w:r>
         <w:rPr>
-          <w:rFonts w:ascii="宋体" w:eastAsia="宋体" w:hAnsi="宋体" w:cs="宋体" w:hint="eastAsia"/>
+          <w:rFonts w:hint="eastAsia" w:ascii="宋体" w:hAnsi="宋体" w:eastAsia="宋体" w:cs="宋体"/>
           <w:sz w:val="24"/>
           <w:szCs w:val="24"/>
         </w:rPr>
         <w:t>使用</w:t>
       </w:r>
-      <w:proofErr w:type="spellStart"/>
       <w:r>
         <w:rPr>
           <w:sz w:val="24"/>
@@ -2596,10 +2433,9 @@
         </w:rPr>
         <w:t>mysql</w:t>
       </w:r>
-      <w:proofErr w:type="spellEnd"/>
-      <w:r>
-        <w:rPr>
-          <w:rFonts w:ascii="宋体" w:eastAsia="宋体" w:hAnsi="宋体" w:cs="宋体" w:hint="eastAsia"/>
+      <w:r>
+        <w:rPr>
+          <w:rFonts w:hint="eastAsia" w:ascii="宋体" w:hAnsi="宋体" w:eastAsia="宋体" w:cs="宋体"/>
           <w:sz w:val="24"/>
           <w:szCs w:val="24"/>
         </w:rPr>
@@ -2608,7 +2444,7 @@
     </w:p>
     <w:p>
       <w:pPr>
-        <w:pStyle w:val="a6"/>
+        <w:pStyle w:val="20"/>
         <w:numPr>
           <w:ilvl w:val="0"/>
           <w:numId w:val="2"/>
@@ -2616,7 +2452,7 @@
       </w:pPr>
       <w:r>
         <w:rPr>
-          <w:rFonts w:ascii="宋体" w:eastAsia="宋体" w:hAnsi="宋体" w:cs="宋体" w:hint="eastAsia"/>
+          <w:rFonts w:hint="eastAsia" w:ascii="宋体" w:hAnsi="宋体" w:eastAsia="宋体" w:cs="宋体"/>
           <w:sz w:val="24"/>
           <w:szCs w:val="24"/>
         </w:rPr>
@@ -2631,7 +2467,7 @@
       </w:r>
       <w:r>
         <w:rPr>
-          <w:rFonts w:ascii="宋体" w:eastAsia="宋体" w:hAnsi="宋体" w:cs="宋体" w:hint="eastAsia"/>
+          <w:rFonts w:hint="eastAsia" w:ascii="宋体" w:hAnsi="宋体" w:eastAsia="宋体" w:cs="宋体"/>
           <w:sz w:val="24"/>
           <w:szCs w:val="24"/>
         </w:rPr>
@@ -2642,13 +2478,12 @@
     <w:p>
       <w:r>
         <w:rPr>
-          <w:rFonts w:ascii="宋体" w:eastAsia="宋体" w:hAnsi="宋体" w:cs="宋体" w:hint="eastAsia"/>
+          <w:rFonts w:hint="eastAsia" w:ascii="宋体" w:hAnsi="宋体" w:eastAsia="宋体" w:cs="宋体"/>
           <w:sz w:val="24"/>
           <w:szCs w:val="24"/>
         </w:rPr>
         <w:t>在使用</w:t>
       </w:r>
-      <w:proofErr w:type="spellStart"/>
       <w:r>
         <w:rPr>
           <w:sz w:val="24"/>
@@ -2656,28 +2491,19 @@
         </w:rPr>
         <w:t>mysql</w:t>
       </w:r>
-      <w:proofErr w:type="spellEnd"/>
-      <w:r>
-        <w:rPr>
-          <w:rFonts w:ascii="宋体" w:eastAsia="宋体" w:hAnsi="宋体" w:cs="宋体" w:hint="eastAsia"/>
-          <w:sz w:val="24"/>
-          <w:szCs w:val="24"/>
-        </w:rPr>
-        <w:t>进行存储的时候</w:t>
-      </w:r>
-      <w:r>
-        <w:rPr>
-          <w:rFonts w:ascii="宋体" w:eastAsia="宋体" w:hAnsi="宋体" w:cs="宋体" w:hint="eastAsia"/>
-          <w:sz w:val="24"/>
-          <w:szCs w:val="24"/>
-        </w:rPr>
-        <w:t>我们并未进行分库分表，因为考虑到存储的是监控数据，时效性较高，而长期的监控数据的保留意义并不大。所以我们在主表上有明确的时间戳字段，使用者可以自行决定何时对保存的历史数据进行迁移。</w:t>
+      <w:r>
+        <w:rPr>
+          <w:rFonts w:hint="eastAsia" w:ascii="宋体" w:hAnsi="宋体" w:eastAsia="宋体" w:cs="宋体"/>
+          <w:sz w:val="24"/>
+          <w:szCs w:val="24"/>
+        </w:rPr>
+        <w:t>进行存储的时候我们并未进行分库分表，因为考虑到存储的是监控数据，时效性较高，而长期的监控数据的保留意义并不大。所以我们在主表上有明确的时间戳字段，使用者可以自行决定何时对保存的历史数据进行迁移。</w:t>
       </w:r>
     </w:p>
     <w:p/>
     <w:p>
       <w:pPr>
-        <w:pStyle w:val="3"/>
+        <w:pStyle w:val="5"/>
         <w:numPr>
           <w:ilvl w:val="2"/>
           <w:numId w:val="3"/>
@@ -2685,7 +2511,7 @@
       </w:pPr>
       <w:r>
         <w:rPr>
-          <w:rFonts w:ascii="宋体" w:eastAsia="宋体" w:hAnsi="宋体" w:cs="宋体" w:hint="eastAsia"/>
+          <w:rFonts w:hint="eastAsia" w:ascii="宋体" w:hAnsi="宋体" w:eastAsia="宋体" w:cs="宋体"/>
           <w:color w:val="00000A"/>
           <w:sz w:val="24"/>
           <w:szCs w:val="24"/>
@@ -2696,7 +2522,7 @@
     <w:p>
       <w:r>
         <w:rPr>
-          <w:rFonts w:ascii="宋体" w:eastAsia="宋体" w:hAnsi="宋体" w:cs="宋体" w:hint="eastAsia"/>
+          <w:rFonts w:hint="eastAsia" w:ascii="宋体" w:hAnsi="宋体" w:eastAsia="宋体" w:cs="宋体"/>
         </w:rPr>
         <w:t>当前</w:t>
       </w:r>
@@ -2705,19 +2531,15 @@
       </w:r>
       <w:r>
         <w:rPr>
-          <w:rFonts w:ascii="宋体" w:eastAsia="宋体" w:hAnsi="宋体" w:cs="宋体" w:hint="eastAsia"/>
+          <w:rFonts w:hint="eastAsia" w:ascii="宋体" w:hAnsi="宋体" w:eastAsia="宋体" w:cs="宋体"/>
         </w:rPr>
         <w:t>版的功能并不多，主要有针对服务名、时间、服务调用响应时间、是否发生异常这几个条件进行查询。如下图所示：</w:t>
       </w:r>
     </w:p>
     <w:p>
       <w:r>
-        <w:rPr>
-          <w:noProof/>
-        </w:rPr>
-        <w:lastRenderedPageBreak/>
         <w:drawing>
-          <wp:anchor distT="0" distB="0" distL="0" distR="0" simplePos="0" relativeHeight="10" behindDoc="0" locked="0" layoutInCell="1" allowOverlap="1">
+          <wp:anchor distT="0" distB="0" distL="0" distR="0" simplePos="0" relativeHeight="1024" behindDoc="0" locked="0" layoutInCell="1" allowOverlap="1">
             <wp:simplePos x="0" y="0"/>
             <wp:positionH relativeFrom="character">
               <wp:posOffset>0</wp:posOffset>
@@ -2736,19 +2558,19 @@
               <a:graphicData uri="http://schemas.openxmlformats.org/drawingml/2006/picture">
                 <pic:pic xmlns:pic="http://schemas.openxmlformats.org/drawingml/2006/picture">
                   <pic:nvPicPr>
-                    <pic:cNvPr id="5" name="Picture"/>
+                    <pic:cNvPr id="6" name="Picture"/>
                     <pic:cNvPicPr>
                       <a:picLocks noChangeAspect="1" noChangeArrowheads="1"/>
                     </pic:cNvPicPr>
                   </pic:nvPicPr>
                   <pic:blipFill>
-                    <a:blip r:embed="rId11"/>
+                    <a:blip r:embed="rId9"/>
                     <a:srcRect/>
                     <a:stretch>
                       <a:fillRect/>
                     </a:stretch>
                   </pic:blipFill>
-                  <pic:spPr bwMode="auto">
+                  <pic:spPr>
                     <a:xfrm>
                       <a:off x="0" y="0"/>
                       <a:ext cx="5274310" cy="2566670"/>
@@ -2774,12 +2596,12 @@
     <w:p>
       <w:pPr>
         <w:rPr>
-          <w:rFonts w:eastAsiaTheme="minorEastAsia" w:hint="eastAsia"/>
-        </w:rPr>
-      </w:pPr>
-      <w:r>
-        <w:rPr>
-          <w:rFonts w:ascii="宋体" w:eastAsia="宋体" w:hAnsi="宋体" w:cs="宋体" w:hint="eastAsia"/>
+          <w:rFonts w:hint="eastAsia" w:eastAsiaTheme="minorEastAsia"/>
+        </w:rPr>
+      </w:pPr>
+      <w:r>
+        <w:rPr>
+          <w:rFonts w:hint="eastAsia" w:ascii="宋体" w:hAnsi="宋体" w:eastAsia="宋体" w:cs="宋体"/>
         </w:rPr>
         <w:t>对于每一次跟踪，我们可以进一步展示他的服务调用层级与响应时间的时序图。如下图所示：</w:t>
       </w:r>
@@ -2787,12 +2609,12 @@
     <w:p>
       <w:pPr>
         <w:rPr>
-          <w:rFonts w:eastAsiaTheme="minorEastAsia" w:hint="eastAsia"/>
-        </w:rPr>
-      </w:pPr>
-      <w:r>
-        <w:rPr>
-          <w:rFonts w:ascii="宋体" w:eastAsia="宋体" w:hAnsi="宋体" w:cs="宋体" w:hint="eastAsia"/>
+          <w:rFonts w:hint="eastAsia" w:eastAsiaTheme="minorEastAsia"/>
+        </w:rPr>
+      </w:pPr>
+      <w:r>
+        <w:rPr>
+          <w:rFonts w:hint="eastAsia" w:ascii="宋体" w:hAnsi="宋体" w:eastAsia="宋体" w:cs="宋体"/>
         </w:rPr>
         <w:t>我们参考</w:t>
       </w:r>
@@ -2801,24 +2623,16 @@
       </w:r>
       <w:r>
         <w:rPr>
-          <w:rFonts w:ascii="宋体" w:eastAsia="宋体" w:hAnsi="宋体" w:cs="宋体" w:hint="eastAsia"/>
-        </w:rPr>
-        <w:t>中论述的场景，用绿色代表服务调用时间，浅蓝色代表网络耗时，另外如果服务调用抛出</w:t>
-      </w:r>
-      <w:proofErr w:type="gramStart"/>
-      <w:r>
-        <w:rPr>
-          <w:rFonts w:ascii="宋体" w:eastAsia="宋体" w:hAnsi="宋体" w:cs="宋体" w:hint="eastAsia"/>
-        </w:rPr>
-        <w:t>异常被</w:t>
-      </w:r>
-      <w:proofErr w:type="gramEnd"/>
+          <w:rFonts w:hint="eastAsia" w:ascii="宋体" w:hAnsi="宋体" w:eastAsia="宋体" w:cs="宋体"/>
+        </w:rPr>
+        <w:t>中论述的场景，用绿色代表服务调用时间，浅蓝色代表网络耗时，另外如果服务调用抛出异常被</w:t>
+      </w:r>
       <w:r>
         <w:t>hydra</w:t>
       </w:r>
       <w:r>
         <w:rPr>
-          <w:rFonts w:ascii="宋体" w:eastAsia="宋体" w:hAnsi="宋体" w:cs="宋体" w:hint="eastAsia"/>
+          <w:rFonts w:hint="eastAsia" w:ascii="宋体" w:hAnsi="宋体" w:eastAsia="宋体" w:cs="宋体"/>
         </w:rPr>
         <w:t>捕捉到的话，会用红色表示。鼠标移动到时序图中的每一个对象上，会</w:t>
       </w:r>
@@ -2827,7 +2641,7 @@
       </w:r>
       <w:r>
         <w:rPr>
-          <w:rFonts w:ascii="宋体" w:eastAsia="宋体" w:hAnsi="宋体" w:cs="宋体" w:hint="eastAsia"/>
+          <w:rFonts w:hint="eastAsia" w:ascii="宋体" w:hAnsi="宋体" w:eastAsia="宋体" w:cs="宋体"/>
         </w:rPr>
         <w:t>展现详细信息，包括服务名、方法名、调用时长、</w:t>
       </w:r>
@@ -2836,7 +2650,7 @@
       </w:r>
       <w:r>
         <w:rPr>
-          <w:rFonts w:ascii="宋体" w:eastAsia="宋体" w:hAnsi="宋体" w:cs="宋体" w:hint="eastAsia"/>
+          <w:rFonts w:hint="eastAsia" w:ascii="宋体" w:hAnsi="宋体" w:eastAsia="宋体" w:cs="宋体"/>
         </w:rPr>
         <w:t>、异常信息等。</w:t>
       </w:r>
@@ -2844,22 +2658,19 @@
     <w:p>
       <w:pPr>
         <w:rPr>
-          <w:rFonts w:eastAsiaTheme="minorEastAsia" w:hint="eastAsia"/>
-        </w:rPr>
-      </w:pPr>
-    </w:p>
-    <w:p>
-      <w:pPr>
-        <w:rPr>
-          <w:rFonts w:eastAsiaTheme="minorEastAsia" w:hint="eastAsia"/>
-        </w:rPr>
-      </w:pPr>
-      <w:r>
-        <w:rPr>
-          <w:noProof/>
-        </w:rPr>
+          <w:rFonts w:hint="eastAsia" w:eastAsiaTheme="minorEastAsia"/>
+        </w:rPr>
+      </w:pPr>
+    </w:p>
+    <w:p>
+      <w:pPr>
+        <w:rPr>
+          <w:rFonts w:hint="eastAsia" w:eastAsiaTheme="minorEastAsia"/>
+        </w:rPr>
+      </w:pPr>
+      <w:r>
         <w:drawing>
-          <wp:anchor distT="0" distB="0" distL="0" distR="0" simplePos="0" relativeHeight="251659264" behindDoc="0" locked="0" layoutInCell="1" allowOverlap="1" wp14:anchorId="3EA1B3FA" wp14:editId="5C8260F3">
+          <wp:anchor distT="0" distB="0" distL="0" distR="0" simplePos="0" relativeHeight="251659264" behindDoc="0" locked="0" layoutInCell="1" allowOverlap="1">
             <wp:simplePos x="0" y="0"/>
             <wp:positionH relativeFrom="character">
               <wp:posOffset>224790</wp:posOffset>
@@ -2878,19 +2689,19 @@
               <a:graphicData uri="http://schemas.openxmlformats.org/drawingml/2006/picture">
                 <pic:pic xmlns:pic="http://schemas.openxmlformats.org/drawingml/2006/picture">
                   <pic:nvPicPr>
-                    <pic:cNvPr id="6" name="Picture"/>
+                    <pic:cNvPr id="7" name="Picture"/>
                     <pic:cNvPicPr>
                       <a:picLocks noChangeAspect="1" noChangeArrowheads="1"/>
                     </pic:cNvPicPr>
                   </pic:nvPicPr>
                   <pic:blipFill>
-                    <a:blip r:embed="rId12"/>
+                    <a:blip r:embed="rId10"/>
                     <a:srcRect/>
                     <a:stretch>
                       <a:fillRect/>
                     </a:stretch>
                   </pic:blipFill>
-                  <pic:spPr bwMode="auto">
+                  <pic:spPr>
                     <a:xfrm>
                       <a:off x="0" y="0"/>
                       <a:ext cx="5274310" cy="2291080"/>
@@ -2916,16 +2727,14 @@
     <w:p>
       <w:pPr>
         <w:rPr>
-          <w:rFonts w:eastAsiaTheme="minorEastAsia" w:hint="eastAsia"/>
-        </w:rPr>
-      </w:pPr>
-      <w:bookmarkStart w:id="0" w:name="_GoBack"/>
-      <w:bookmarkEnd w:id="0"/>
+          <w:rFonts w:hint="eastAsia" w:eastAsiaTheme="minorEastAsia"/>
+        </w:rPr>
+      </w:pPr>
     </w:p>
     <w:sectPr>
       <w:pgSz w:w="11906" w:h="16838"/>
       <w:pgMar w:top="1440" w:right="1800" w:bottom="1440" w:left="1800" w:header="0" w:footer="0" w:gutter="0"/>
-      <w:cols w:space="720"/>
+      <w:cols w:space="720" w:num="1"/>
       <w:formProt w:val="0"/>
       <w:docGrid w:type="lines" w:linePitch="312" w:charSpace="6143"/>
     </w:sectPr>
@@ -2936,105 +2745,19 @@
 <file path=word/numbering.xml><?xml version="1.0" encoding="utf-8"?>
 <w:numbering xmlns:wpc="http://schemas.microsoft.com/office/word/2010/wordprocessingCanvas" xmlns:mc="http://schemas.openxmlformats.org/markup-compatibility/2006" xmlns:o="urn:schemas-microsoft-com:office:office" xmlns:r="http://schemas.openxmlformats.org/officeDocument/2006/relationships" xmlns:m="http://schemas.openxmlformats.org/officeDocument/2006/math" xmlns:v="urn:schemas-microsoft-com:vml" xmlns:wp14="http://schemas.microsoft.com/office/word/2010/wordprocessingDrawing" xmlns:wp="http://schemas.openxmlformats.org/drawingml/2006/wordprocessingDrawing" xmlns:w10="urn:schemas-microsoft-com:office:word" xmlns:w="http://schemas.openxmlformats.org/wordprocessingml/2006/main" xmlns:w14="http://schemas.microsoft.com/office/word/2010/wordml" xmlns:wpg="http://schemas.microsoft.com/office/word/2010/wordprocessingGroup" xmlns:wpi="http://schemas.microsoft.com/office/word/2010/wordprocessingInk" xmlns:wne="http://schemas.microsoft.com/office/word/2006/wordml" xmlns:wps="http://schemas.microsoft.com/office/word/2010/wordprocessingShape" mc:Ignorable="w14 wp14">
   <w:abstractNum w:abstractNumId="0">
-    <w:nsid w:val="172807C5"/>
+    <w:nsid w:val="1BE26EA1"/>
     <w:multiLevelType w:val="multilevel"/>
-    <w:tmpl w:val="0409001F"/>
-    <w:lvl w:ilvl="0">
+    <w:tmpl w:val="1BE26EA1"/>
+    <w:lvl w:ilvl="0" w:tentative="0">
       <w:start w:val="1"/>
       <w:numFmt w:val="decimal"/>
       <w:lvlText w:val="%1."/>
       <w:lvlJc w:val="left"/>
       <w:pPr>
-        <w:ind w:left="425" w:hanging="425"/>
+        <w:ind w:left="420" w:hanging="420"/>
       </w:pPr>
     </w:lvl>
-    <w:lvl w:ilvl="1">
-      <w:start w:val="1"/>
-      <w:numFmt w:val="decimal"/>
-      <w:lvlText w:val="%1.%2."/>
-      <w:lvlJc w:val="left"/>
-      <w:pPr>
-        <w:ind w:left="567" w:hanging="567"/>
-      </w:pPr>
-    </w:lvl>
-    <w:lvl w:ilvl="2">
-      <w:start w:val="1"/>
-      <w:numFmt w:val="decimal"/>
-      <w:lvlText w:val="%1.%2.%3."/>
-      <w:lvlJc w:val="left"/>
-      <w:pPr>
-        <w:ind w:left="709" w:hanging="709"/>
-      </w:pPr>
-    </w:lvl>
-    <w:lvl w:ilvl="3">
-      <w:start w:val="1"/>
-      <w:numFmt w:val="decimal"/>
-      <w:lvlText w:val="%1.%2.%3.%4."/>
-      <w:lvlJc w:val="left"/>
-      <w:pPr>
-        <w:ind w:left="851" w:hanging="851"/>
-      </w:pPr>
-    </w:lvl>
-    <w:lvl w:ilvl="4">
-      <w:start w:val="1"/>
-      <w:numFmt w:val="decimal"/>
-      <w:lvlText w:val="%1.%2.%3.%4.%5."/>
-      <w:lvlJc w:val="left"/>
-      <w:pPr>
-        <w:ind w:left="992" w:hanging="992"/>
-      </w:pPr>
-    </w:lvl>
-    <w:lvl w:ilvl="5">
-      <w:start w:val="1"/>
-      <w:numFmt w:val="decimal"/>
-      <w:lvlText w:val="%1.%2.%3.%4.%5.%6."/>
-      <w:lvlJc w:val="left"/>
-      <w:pPr>
-        <w:ind w:left="1134" w:hanging="1134"/>
-      </w:pPr>
-    </w:lvl>
-    <w:lvl w:ilvl="6">
-      <w:start w:val="1"/>
-      <w:numFmt w:val="decimal"/>
-      <w:lvlText w:val="%1.%2.%3.%4.%5.%6.%7."/>
-      <w:lvlJc w:val="left"/>
-      <w:pPr>
-        <w:ind w:left="1276" w:hanging="1276"/>
-      </w:pPr>
-    </w:lvl>
-    <w:lvl w:ilvl="7">
-      <w:start w:val="1"/>
-      <w:numFmt w:val="decimal"/>
-      <w:lvlText w:val="%1.%2.%3.%4.%5.%6.%7.%8."/>
-      <w:lvlJc w:val="left"/>
-      <w:pPr>
-        <w:ind w:left="1418" w:hanging="1418"/>
-      </w:pPr>
-    </w:lvl>
-    <w:lvl w:ilvl="8">
-      <w:start w:val="1"/>
-      <w:numFmt w:val="decimal"/>
-      <w:lvlText w:val="%1.%2.%3.%4.%5.%6.%7.%8.%9."/>
-      <w:lvlJc w:val="left"/>
-      <w:pPr>
-        <w:ind w:left="1559" w:hanging="1559"/>
-      </w:pPr>
-    </w:lvl>
-  </w:abstractNum>
-  <w:abstractNum w:abstractNumId="1">
-    <w:nsid w:val="1BE26EA1"/>
-    <w:multiLevelType w:val="multilevel"/>
-    <w:tmpl w:val="A7FE651C"/>
-    <w:lvl w:ilvl="0">
-      <w:start w:val="1"/>
-      <w:numFmt w:val="decimal"/>
-      <w:lvlText w:val="%1."/>
-      <w:lvlJc w:val="left"/>
-      <w:pPr>
-        <w:ind w:left="420" w:hanging="420"/>
-      </w:pPr>
-    </w:lvl>
-    <w:lvl w:ilvl="1">
+    <w:lvl w:ilvl="1" w:tentative="0">
       <w:start w:val="1"/>
       <w:numFmt w:val="lowerLetter"/>
       <w:lvlText w:val="%2)"/>
@@ -3043,7 +2766,7 @@
         <w:ind w:left="840" w:hanging="420"/>
       </w:pPr>
     </w:lvl>
-    <w:lvl w:ilvl="2">
+    <w:lvl w:ilvl="2" w:tentative="0">
       <w:start w:val="1"/>
       <w:numFmt w:val="lowerRoman"/>
       <w:lvlText w:val="%3."/>
@@ -3052,7 +2775,7 @@
         <w:ind w:left="1260" w:hanging="420"/>
       </w:pPr>
     </w:lvl>
-    <w:lvl w:ilvl="3">
+    <w:lvl w:ilvl="3" w:tentative="0">
       <w:start w:val="1"/>
       <w:numFmt w:val="decimal"/>
       <w:lvlText w:val="%4."/>
@@ -3061,7 +2784,7 @@
         <w:ind w:left="1680" w:hanging="420"/>
       </w:pPr>
     </w:lvl>
-    <w:lvl w:ilvl="4">
+    <w:lvl w:ilvl="4" w:tentative="0">
       <w:start w:val="1"/>
       <w:numFmt w:val="lowerLetter"/>
       <w:lvlText w:val="%5)"/>
@@ -3070,7 +2793,7 @@
         <w:ind w:left="2100" w:hanging="420"/>
       </w:pPr>
     </w:lvl>
-    <w:lvl w:ilvl="5">
+    <w:lvl w:ilvl="5" w:tentative="0">
       <w:start w:val="1"/>
       <w:numFmt w:val="lowerRoman"/>
       <w:lvlText w:val="%6."/>
@@ -3079,7 +2802,7 @@
         <w:ind w:left="2520" w:hanging="420"/>
       </w:pPr>
     </w:lvl>
-    <w:lvl w:ilvl="6">
+    <w:lvl w:ilvl="6" w:tentative="0">
       <w:start w:val="1"/>
       <w:numFmt w:val="decimal"/>
       <w:lvlText w:val="%7."/>
@@ -3088,7 +2811,7 @@
         <w:ind w:left="2940" w:hanging="420"/>
       </w:pPr>
     </w:lvl>
-    <w:lvl w:ilvl="7">
+    <w:lvl w:ilvl="7" w:tentative="0">
       <w:start w:val="1"/>
       <w:numFmt w:val="lowerLetter"/>
       <w:lvlText w:val="%8)"/>
@@ -3097,7 +2820,7 @@
         <w:ind w:left="3360" w:hanging="420"/>
       </w:pPr>
     </w:lvl>
-    <w:lvl w:ilvl="8">
+    <w:lvl w:ilvl="8" w:tentative="0">
       <w:start w:val="1"/>
       <w:numFmt w:val="lowerRoman"/>
       <w:lvlText w:val="%9."/>
@@ -3107,11 +2830,11 @@
       </w:pPr>
     </w:lvl>
   </w:abstractNum>
-  <w:abstractNum w:abstractNumId="2">
+  <w:abstractNum w:abstractNumId="1">
     <w:nsid w:val="37FD1D69"/>
     <w:multiLevelType w:val="multilevel"/>
-    <w:tmpl w:val="FF0C25EE"/>
-    <w:lvl w:ilvl="0">
+    <w:tmpl w:val="37FD1D69"/>
+    <w:lvl w:ilvl="0" w:tentative="0">
       <w:start w:val="1"/>
       <w:numFmt w:val="none"/>
       <w:suff w:val="nothing"/>
@@ -3121,7 +2844,7 @@
         <w:ind w:left="432" w:hanging="432"/>
       </w:pPr>
     </w:lvl>
-    <w:lvl w:ilvl="1">
+    <w:lvl w:ilvl="1" w:tentative="0">
       <w:start w:val="1"/>
       <w:numFmt w:val="none"/>
       <w:suff w:val="nothing"/>
@@ -3131,7 +2854,7 @@
         <w:ind w:left="576" w:hanging="576"/>
       </w:pPr>
     </w:lvl>
-    <w:lvl w:ilvl="2">
+    <w:lvl w:ilvl="2" w:tentative="0">
       <w:start w:val="1"/>
       <w:numFmt w:val="none"/>
       <w:suff w:val="nothing"/>
@@ -3141,7 +2864,7 @@
         <w:ind w:left="720" w:hanging="720"/>
       </w:pPr>
     </w:lvl>
-    <w:lvl w:ilvl="3">
+    <w:lvl w:ilvl="3" w:tentative="0">
       <w:start w:val="1"/>
       <w:numFmt w:val="none"/>
       <w:suff w:val="nothing"/>
@@ -3151,7 +2874,7 @@
         <w:ind w:left="864" w:hanging="864"/>
       </w:pPr>
     </w:lvl>
-    <w:lvl w:ilvl="4">
+    <w:lvl w:ilvl="4" w:tentative="0">
       <w:start w:val="1"/>
       <w:numFmt w:val="none"/>
       <w:suff w:val="nothing"/>
@@ -3161,7 +2884,7 @@
         <w:ind w:left="1008" w:hanging="1008"/>
       </w:pPr>
     </w:lvl>
-    <w:lvl w:ilvl="5">
+    <w:lvl w:ilvl="5" w:tentative="0">
       <w:start w:val="1"/>
       <w:numFmt w:val="none"/>
       <w:suff w:val="nothing"/>
@@ -3171,7 +2894,7 @@
         <w:ind w:left="1152" w:hanging="1152"/>
       </w:pPr>
     </w:lvl>
-    <w:lvl w:ilvl="6">
+    <w:lvl w:ilvl="6" w:tentative="0">
       <w:start w:val="1"/>
       <w:numFmt w:val="none"/>
       <w:suff w:val="nothing"/>
@@ -3181,7 +2904,7 @@
         <w:ind w:left="1296" w:hanging="1296"/>
       </w:pPr>
     </w:lvl>
-    <w:lvl w:ilvl="7">
+    <w:lvl w:ilvl="7" w:tentative="0">
       <w:start w:val="1"/>
       <w:numFmt w:val="none"/>
       <w:suff w:val="nothing"/>
@@ -3191,7 +2914,7 @@
         <w:ind w:left="1440" w:hanging="1440"/>
       </w:pPr>
     </w:lvl>
-    <w:lvl w:ilvl="8">
+    <w:lvl w:ilvl="8" w:tentative="0">
       <w:start w:val="1"/>
       <w:numFmt w:val="none"/>
       <w:suff w:val="nothing"/>
@@ -3202,11 +2925,11 @@
       </w:pPr>
     </w:lvl>
   </w:abstractNum>
-  <w:abstractNum w:abstractNumId="3">
+  <w:abstractNum w:abstractNumId="2">
     <w:nsid w:val="3A477B10"/>
     <w:multiLevelType w:val="multilevel"/>
-    <w:tmpl w:val="CBB2E502"/>
-    <w:lvl w:ilvl="0">
+    <w:tmpl w:val="3A477B10"/>
+    <w:lvl w:ilvl="0" w:tentative="0">
       <w:start w:val="1"/>
       <w:numFmt w:val="none"/>
       <w:suff w:val="nothing"/>
@@ -3214,26 +2937,12 @@
       <w:lvlJc w:val="left"/>
       <w:pPr>
         <w:tabs>
-          <w:tab w:val="num" w:pos="432"/>
+          <w:tab w:val="left" w:pos="432"/>
         </w:tabs>
         <w:ind w:left="432" w:hanging="432"/>
       </w:pPr>
     </w:lvl>
-    <w:lvl w:ilvl="1">
-      <w:start w:val="1"/>
-      <w:numFmt w:val="none"/>
-      <w:pStyle w:val="2"/>
-      <w:suff w:val="nothing"/>
-      <w:lvlText w:val=""/>
-      <w:lvlJc w:val="left"/>
-      <w:pPr>
-        <w:tabs>
-          <w:tab w:val="num" w:pos="576"/>
-        </w:tabs>
-        <w:ind w:left="576" w:hanging="576"/>
-      </w:pPr>
-    </w:lvl>
-    <w:lvl w:ilvl="2">
+    <w:lvl w:ilvl="1" w:tentative="0">
       <w:start w:val="1"/>
       <w:numFmt w:val="none"/>
       <w:pStyle w:val="3"/>
@@ -3242,12 +2951,26 @@
       <w:lvlJc w:val="left"/>
       <w:pPr>
         <w:tabs>
-          <w:tab w:val="num" w:pos="720"/>
+          <w:tab w:val="left" w:pos="576"/>
+        </w:tabs>
+        <w:ind w:left="576" w:hanging="576"/>
+      </w:pPr>
+    </w:lvl>
+    <w:lvl w:ilvl="2" w:tentative="0">
+      <w:start w:val="1"/>
+      <w:numFmt w:val="none"/>
+      <w:pStyle w:val="5"/>
+      <w:suff w:val="nothing"/>
+      <w:lvlText w:val=""/>
+      <w:lvlJc w:val="left"/>
+      <w:pPr>
+        <w:tabs>
+          <w:tab w:val="left" w:pos="720"/>
         </w:tabs>
         <w:ind w:left="720" w:hanging="720"/>
       </w:pPr>
     </w:lvl>
-    <w:lvl w:ilvl="3">
+    <w:lvl w:ilvl="3" w:tentative="0">
       <w:start w:val="1"/>
       <w:numFmt w:val="none"/>
       <w:suff w:val="nothing"/>
@@ -3255,12 +2978,12 @@
       <w:lvlJc w:val="left"/>
       <w:pPr>
         <w:tabs>
-          <w:tab w:val="num" w:pos="864"/>
+          <w:tab w:val="left" w:pos="864"/>
         </w:tabs>
         <w:ind w:left="864" w:hanging="864"/>
       </w:pPr>
     </w:lvl>
-    <w:lvl w:ilvl="4">
+    <w:lvl w:ilvl="4" w:tentative="0">
       <w:start w:val="1"/>
       <w:numFmt w:val="none"/>
       <w:suff w:val="nothing"/>
@@ -3268,12 +2991,12 @@
       <w:lvlJc w:val="left"/>
       <w:pPr>
         <w:tabs>
-          <w:tab w:val="num" w:pos="1008"/>
+          <w:tab w:val="left" w:pos="1008"/>
         </w:tabs>
         <w:ind w:left="1008" w:hanging="1008"/>
       </w:pPr>
     </w:lvl>
-    <w:lvl w:ilvl="5">
+    <w:lvl w:ilvl="5" w:tentative="0">
       <w:start w:val="1"/>
       <w:numFmt w:val="none"/>
       <w:suff w:val="nothing"/>
@@ -3281,12 +3004,12 @@
       <w:lvlJc w:val="left"/>
       <w:pPr>
         <w:tabs>
-          <w:tab w:val="num" w:pos="1152"/>
+          <w:tab w:val="left" w:pos="1152"/>
         </w:tabs>
         <w:ind w:left="1152" w:hanging="1152"/>
       </w:pPr>
     </w:lvl>
-    <w:lvl w:ilvl="6">
+    <w:lvl w:ilvl="6" w:tentative="0">
       <w:start w:val="1"/>
       <w:numFmt w:val="none"/>
       <w:suff w:val="nothing"/>
@@ -3294,12 +3017,12 @@
       <w:lvlJc w:val="left"/>
       <w:pPr>
         <w:tabs>
-          <w:tab w:val="num" w:pos="1296"/>
+          <w:tab w:val="left" w:pos="1296"/>
         </w:tabs>
         <w:ind w:left="1296" w:hanging="1296"/>
       </w:pPr>
     </w:lvl>
-    <w:lvl w:ilvl="7">
+    <w:lvl w:ilvl="7" w:tentative="0">
       <w:start w:val="1"/>
       <w:numFmt w:val="none"/>
       <w:suff w:val="nothing"/>
@@ -3307,12 +3030,12 @@
       <w:lvlJc w:val="left"/>
       <w:pPr>
         <w:tabs>
-          <w:tab w:val="num" w:pos="1440"/>
+          <w:tab w:val="left" w:pos="1440"/>
         </w:tabs>
         <w:ind w:left="1440" w:hanging="1440"/>
       </w:pPr>
     </w:lvl>
-    <w:lvl w:ilvl="8">
+    <w:lvl w:ilvl="8" w:tentative="0">
       <w:start w:val="1"/>
       <w:numFmt w:val="none"/>
       <w:suff w:val="nothing"/>
@@ -3320,377 +3043,306 @@
       <w:lvlJc w:val="left"/>
       <w:pPr>
         <w:tabs>
-          <w:tab w:val="num" w:pos="1584"/>
+          <w:tab w:val="left" w:pos="1584"/>
         </w:tabs>
-        <w:ind w:left="1584" w:hanging="1584"/>
-      </w:pPr>
-    </w:lvl>
-  </w:abstractNum>
-  <w:abstractNum w:abstractNumId="4">
-    <w:nsid w:val="445A65E2"/>
-    <w:multiLevelType w:val="hybridMultilevel"/>
-    <w:tmpl w:val="DE0AC594"/>
-    <w:lvl w:ilvl="0" w:tplc="0409000F">
-      <w:start w:val="1"/>
-      <w:numFmt w:val="decimal"/>
-      <w:lvlText w:val="%1."/>
-      <w:lvlJc w:val="left"/>
-      <w:pPr>
-        <w:ind w:left="420" w:hanging="420"/>
-      </w:pPr>
-    </w:lvl>
-    <w:lvl w:ilvl="1" w:tplc="04090019" w:tentative="1">
-      <w:start w:val="1"/>
-      <w:numFmt w:val="lowerLetter"/>
-      <w:lvlText w:val="%2)"/>
-      <w:lvlJc w:val="left"/>
-      <w:pPr>
-        <w:ind w:left="840" w:hanging="420"/>
-      </w:pPr>
-    </w:lvl>
-    <w:lvl w:ilvl="2" w:tplc="0409001B" w:tentative="1">
-      <w:start w:val="1"/>
-      <w:numFmt w:val="lowerRoman"/>
-      <w:lvlText w:val="%3."/>
-      <w:lvlJc w:val="right"/>
-      <w:pPr>
-        <w:ind w:left="1260" w:hanging="420"/>
-      </w:pPr>
-    </w:lvl>
-    <w:lvl w:ilvl="3" w:tplc="0409000F" w:tentative="1">
-      <w:start w:val="1"/>
-      <w:numFmt w:val="decimal"/>
-      <w:lvlText w:val="%4."/>
-      <w:lvlJc w:val="left"/>
-      <w:pPr>
-        <w:ind w:left="1680" w:hanging="420"/>
-      </w:pPr>
-    </w:lvl>
-    <w:lvl w:ilvl="4" w:tplc="04090019" w:tentative="1">
-      <w:start w:val="1"/>
-      <w:numFmt w:val="lowerLetter"/>
-      <w:lvlText w:val="%5)"/>
-      <w:lvlJc w:val="left"/>
-      <w:pPr>
-        <w:ind w:left="2100" w:hanging="420"/>
-      </w:pPr>
-    </w:lvl>
-    <w:lvl w:ilvl="5" w:tplc="0409001B" w:tentative="1">
-      <w:start w:val="1"/>
-      <w:numFmt w:val="lowerRoman"/>
-      <w:lvlText w:val="%6."/>
-      <w:lvlJc w:val="right"/>
-      <w:pPr>
-        <w:ind w:left="2520" w:hanging="420"/>
-      </w:pPr>
-    </w:lvl>
-    <w:lvl w:ilvl="6" w:tplc="0409000F" w:tentative="1">
-      <w:start w:val="1"/>
-      <w:numFmt w:val="decimal"/>
-      <w:lvlText w:val="%7."/>
-      <w:lvlJc w:val="left"/>
-      <w:pPr>
-        <w:ind w:left="2940" w:hanging="420"/>
-      </w:pPr>
-    </w:lvl>
-    <w:lvl w:ilvl="7" w:tplc="04090019" w:tentative="1">
-      <w:start w:val="1"/>
-      <w:numFmt w:val="lowerLetter"/>
-      <w:lvlText w:val="%8)"/>
-      <w:lvlJc w:val="left"/>
-      <w:pPr>
-        <w:ind w:left="3360" w:hanging="420"/>
-      </w:pPr>
-    </w:lvl>
-    <w:lvl w:ilvl="8" w:tplc="0409001B" w:tentative="1">
-      <w:start w:val="1"/>
-      <w:numFmt w:val="lowerRoman"/>
-      <w:lvlText w:val="%9."/>
-      <w:lvlJc w:val="right"/>
-      <w:pPr>
-        <w:ind w:left="3780" w:hanging="420"/>
-      </w:pPr>
-    </w:lvl>
-  </w:abstractNum>
-  <w:abstractNum w:abstractNumId="5">
-    <w:nsid w:val="57593E72"/>
-    <w:multiLevelType w:val="multilevel"/>
-    <w:tmpl w:val="04090025"/>
-    <w:lvl w:ilvl="0">
-      <w:start w:val="1"/>
-      <w:numFmt w:val="decimal"/>
-      <w:lvlText w:val="%1"/>
-      <w:lvlJc w:val="left"/>
-      <w:pPr>
-        <w:ind w:left="432" w:hanging="432"/>
-      </w:pPr>
-    </w:lvl>
-    <w:lvl w:ilvl="1">
-      <w:start w:val="1"/>
-      <w:numFmt w:val="decimal"/>
-      <w:lvlText w:val="%1.%2"/>
-      <w:lvlJc w:val="left"/>
-      <w:pPr>
-        <w:ind w:left="576" w:hanging="576"/>
-      </w:pPr>
-    </w:lvl>
-    <w:lvl w:ilvl="2">
-      <w:start w:val="1"/>
-      <w:numFmt w:val="decimal"/>
-      <w:lvlText w:val="%1.%2.%3"/>
-      <w:lvlJc w:val="left"/>
-      <w:pPr>
-        <w:ind w:left="720" w:hanging="720"/>
-      </w:pPr>
-    </w:lvl>
-    <w:lvl w:ilvl="3">
-      <w:start w:val="1"/>
-      <w:numFmt w:val="decimal"/>
-      <w:lvlText w:val="%1.%2.%3.%4"/>
-      <w:lvlJc w:val="left"/>
-      <w:pPr>
-        <w:ind w:left="864" w:hanging="864"/>
-      </w:pPr>
-    </w:lvl>
-    <w:lvl w:ilvl="4">
-      <w:start w:val="1"/>
-      <w:numFmt w:val="decimal"/>
-      <w:lvlText w:val="%1.%2.%3.%4.%5"/>
-      <w:lvlJc w:val="left"/>
-      <w:pPr>
-        <w:ind w:left="1008" w:hanging="1008"/>
-      </w:pPr>
-    </w:lvl>
-    <w:lvl w:ilvl="5">
-      <w:start w:val="1"/>
-      <w:numFmt w:val="decimal"/>
-      <w:lvlText w:val="%1.%2.%3.%4.%5.%6"/>
-      <w:lvlJc w:val="left"/>
-      <w:pPr>
-        <w:ind w:left="1152" w:hanging="1152"/>
-      </w:pPr>
-    </w:lvl>
-    <w:lvl w:ilvl="6">
-      <w:start w:val="1"/>
-      <w:numFmt w:val="decimal"/>
-      <w:lvlText w:val="%1.%2.%3.%4.%5.%6.%7"/>
-      <w:lvlJc w:val="left"/>
-      <w:pPr>
-        <w:ind w:left="1296" w:hanging="1296"/>
-      </w:pPr>
-    </w:lvl>
-    <w:lvl w:ilvl="7">
-      <w:start w:val="1"/>
-      <w:numFmt w:val="decimal"/>
-      <w:lvlText w:val="%1.%2.%3.%4.%5.%6.%7.%8"/>
-      <w:lvlJc w:val="left"/>
-      <w:pPr>
-        <w:ind w:left="1440" w:hanging="1440"/>
-      </w:pPr>
-    </w:lvl>
-    <w:lvl w:ilvl="8">
-      <w:start w:val="1"/>
-      <w:numFmt w:val="decimal"/>
-      <w:lvlText w:val="%1.%2.%3.%4.%5.%6.%7.%8.%9"/>
-      <w:lvlJc w:val="left"/>
-      <w:pPr>
         <w:ind w:left="1584" w:hanging="1584"/>
       </w:pPr>
     </w:lvl>
   </w:abstractNum>
   <w:num w:numId="1">
-    <w:abstractNumId w:val="3"/>
+    <w:abstractNumId w:val="2"/>
   </w:num>
   <w:num w:numId="2">
-    <w:abstractNumId w:val="1"/>
+    <w:abstractNumId w:val="0"/>
   </w:num>
   <w:num w:numId="3">
-    <w:abstractNumId w:val="2"/>
-  </w:num>
-  <w:num w:numId="4">
-    <w:abstractNumId w:val="4"/>
-  </w:num>
-  <w:num w:numId="5">
-    <w:abstractNumId w:val="0"/>
-  </w:num>
-  <w:num w:numId="6">
-    <w:abstractNumId w:val="5"/>
+    <w:abstractNumId w:val="1"/>
   </w:num>
 </w:numbering>
 </file>
 
 <file path=word/styles.xml><?xml version="1.0" encoding="utf-8"?>
-<w:styles xmlns:mc="http://schemas.openxmlformats.org/markup-compatibility/2006" xmlns:r="http://schemas.openxmlformats.org/officeDocument/2006/relationships" xmlns:w="http://schemas.openxmlformats.org/wordprocessingml/2006/main" xmlns:w14="http://schemas.microsoft.com/office/word/2010/wordml" mc:Ignorable="w14">
+<w:styles xmlns:mc="http://schemas.openxmlformats.org/markup-compatibility/2006" xmlns:o="urn:schemas-microsoft-com:office:office" xmlns:r="http://schemas.openxmlformats.org/officeDocument/2006/relationships" xmlns:m="http://schemas.openxmlformats.org/officeDocument/2006/math" xmlns:v="urn:schemas-microsoft-com:vml" xmlns:w="http://schemas.openxmlformats.org/wordprocessingml/2006/main" xmlns:w14="http://schemas.microsoft.com/office/word/2010/wordml" xmlns:w10="urn:schemas-microsoft-com:office:word" xmlns:sl="http://schemas.openxmlformats.org/schemaLibrary/2006/main" mc:Ignorable="w14">
   <w:docDefaults>
     <w:rPrDefault>
       <w:rPr>
-        <w:rFonts w:asciiTheme="minorHAnsi" w:eastAsiaTheme="minorEastAsia" w:hAnsiTheme="minorHAnsi" w:cstheme="minorBidi"/>
-        <w:kern w:val="2"/>
-        <w:sz w:val="21"/>
-        <w:szCs w:val="22"/>
-        <w:lang w:val="en-US" w:eastAsia="zh-CN" w:bidi="ar-SA"/>
+        <w:rFonts w:asciiTheme="minorHAnsi" w:hAnsiTheme="minorHAnsi" w:eastAsiaTheme="minorEastAsia" w:cstheme="minorBidi"/>
       </w:rPr>
     </w:rPrDefault>
-    <w:pPrDefault/>
   </w:docDefaults>
-  <w:latentStyles w:defLockedState="0" w:defUIPriority="99" w:defSemiHidden="1" w:defUnhideWhenUsed="1" w:defQFormat="0" w:count="267">
-    <w:lsdException w:name="Normal" w:semiHidden="0" w:uiPriority="0" w:unhideWhenUsed="0" w:qFormat="1"/>
-    <w:lsdException w:name="heading 1" w:semiHidden="0" w:uiPriority="9" w:unhideWhenUsed="0" w:qFormat="1"/>
-    <w:lsdException w:name="heading 2" w:uiPriority="9" w:qFormat="1"/>
-    <w:lsdException w:name="heading 3" w:uiPriority="9" w:qFormat="1"/>
-    <w:lsdException w:name="heading 4" w:uiPriority="9" w:qFormat="1"/>
-    <w:lsdException w:name="heading 5" w:uiPriority="9" w:qFormat="1"/>
-    <w:lsdException w:name="heading 6" w:uiPriority="9" w:qFormat="1"/>
-    <w:lsdException w:name="heading 7" w:uiPriority="9" w:qFormat="1"/>
-    <w:lsdException w:name="heading 8" w:uiPriority="9" w:qFormat="1"/>
-    <w:lsdException w:name="heading 9" w:uiPriority="9" w:qFormat="1"/>
-    <w:lsdException w:name="toc 1" w:uiPriority="39"/>
-    <w:lsdException w:name="toc 2" w:uiPriority="39"/>
-    <w:lsdException w:name="toc 3" w:uiPriority="39"/>
-    <w:lsdException w:name="toc 4" w:uiPriority="39"/>
-    <w:lsdException w:name="toc 5" w:uiPriority="39"/>
-    <w:lsdException w:name="toc 6" w:uiPriority="39"/>
-    <w:lsdException w:name="toc 7" w:uiPriority="39"/>
-    <w:lsdException w:name="toc 8" w:uiPriority="39"/>
-    <w:lsdException w:name="toc 9" w:uiPriority="39"/>
-    <w:lsdException w:name="caption" w:uiPriority="35" w:qFormat="1"/>
-    <w:lsdException w:name="Title" w:semiHidden="0" w:uiPriority="10" w:unhideWhenUsed="0" w:qFormat="1"/>
-    <w:lsdException w:name="Default Paragraph Font" w:uiPriority="1"/>
-    <w:lsdException w:name="Subtitle" w:semiHidden="0" w:uiPriority="11" w:unhideWhenUsed="0" w:qFormat="1"/>
-    <w:lsdException w:name="Strong" w:semiHidden="0" w:uiPriority="22" w:unhideWhenUsed="0" w:qFormat="1"/>
-    <w:lsdException w:name="Emphasis" w:semiHidden="0" w:uiPriority="20" w:unhideWhenUsed="0" w:qFormat="1"/>
-    <w:lsdException w:name="Table Grid" w:semiHidden="0" w:uiPriority="59" w:unhideWhenUsed="0"/>
-    <w:lsdException w:name="Placeholder Text" w:unhideWhenUsed="0"/>
-    <w:lsdException w:name="No Spacing" w:semiHidden="0" w:uiPriority="1" w:unhideWhenUsed="0" w:qFormat="1"/>
-    <w:lsdException w:name="Light Shading" w:semiHidden="0" w:uiPriority="60" w:unhideWhenUsed="0"/>
-    <w:lsdException w:name="Light List" w:semiHidden="0" w:uiPriority="61" w:unhideWhenUsed="0"/>
-    <w:lsdException w:name="Light Grid" w:semiHidden="0" w:uiPriority="62" w:unhideWhenUsed="0"/>
-    <w:lsdException w:name="Medium Shading 1" w:semiHidden="0" w:uiPriority="63" w:unhideWhenUsed="0"/>
-    <w:lsdException w:name="Medium Shading 2" w:semiHidden="0" w:uiPriority="64" w:unhideWhenUsed="0"/>
-    <w:lsdException w:name="Medium List 1" w:semiHidden="0" w:uiPriority="65" w:unhideWhenUsed="0"/>
-    <w:lsdException w:name="Medium List 2" w:semiHidden="0" w:uiPriority="66" w:unhideWhenUsed="0"/>
-    <w:lsdException w:name="Medium Grid 1" w:semiHidden="0" w:uiPriority="67" w:unhideWhenUsed="0"/>
-    <w:lsdException w:name="Medium Grid 2" w:semiHidden="0" w:uiPriority="68" w:unhideWhenUsed="0"/>
-    <w:lsdException w:name="Medium Grid 3" w:semiHidden="0" w:uiPriority="69" w:unhideWhenUsed="0"/>
-    <w:lsdException w:name="Dark List" w:semiHidden="0" w:uiPriority="70" w:unhideWhenUsed="0"/>
-    <w:lsdException w:name="Colorful Shading" w:semiHidden="0" w:uiPriority="71" w:unhideWhenUsed="0"/>
-    <w:lsdException w:name="Colorful List" w:semiHidden="0" w:uiPriority="72" w:unhideWhenUsed="0"/>
-    <w:lsdException w:name="Colorful Grid" w:semiHidden="0" w:uiPriority="73" w:unhideWhenUsed="0"/>
-    <w:lsdException w:name="Light Shading Accent 1" w:semiHidden="0" w:uiPriority="60" w:unhideWhenUsed="0"/>
-    <w:lsdException w:name="Light List Accent 1" w:semiHidden="0" w:uiPriority="61" w:unhideWhenUsed="0"/>
-    <w:lsdException w:name="Light Grid Accent 1" w:semiHidden="0" w:uiPriority="62" w:unhideWhenUsed="0"/>
-    <w:lsdException w:name="Medium Shading 1 Accent 1" w:semiHidden="0" w:uiPriority="63" w:unhideWhenUsed="0"/>
-    <w:lsdException w:name="Medium Shading 2 Accent 1" w:semiHidden="0" w:uiPriority="64" w:unhideWhenUsed="0"/>
-    <w:lsdException w:name="Medium List 1 Accent 1" w:semiHidden="0" w:uiPriority="65" w:unhideWhenUsed="0"/>
-    <w:lsdException w:name="Revision" w:unhideWhenUsed="0"/>
-    <w:lsdException w:name="List Paragraph" w:semiHidden="0" w:uiPriority="34" w:unhideWhenUsed="0" w:qFormat="1"/>
-    <w:lsdException w:name="Quote" w:semiHidden="0" w:uiPriority="29" w:unhideWhenUsed="0" w:qFormat="1"/>
-    <w:lsdException w:name="Intense Quote" w:semiHidden="0" w:uiPriority="30" w:unhideWhenUsed="0" w:qFormat="1"/>
-    <w:lsdException w:name="Medium List 2 Accent 1" w:semiHidden="0" w:uiPriority="66" w:unhideWhenUsed="0"/>
-    <w:lsdException w:name="Medium Grid 1 Accent 1" w:semiHidden="0" w:uiPriority="67" w:unhideWhenUsed="0"/>
-    <w:lsdException w:name="Medium Grid 2 Accent 1" w:semiHidden="0" w:uiPriority="68" w:unhideWhenUsed="0"/>
-    <w:lsdException w:name="Medium Grid 3 Accent 1" w:semiHidden="0" w:uiPriority="69" w:unhideWhenUsed="0"/>
-    <w:lsdException w:name="Dark List Accent 1" w:semiHidden="0" w:uiPriority="70" w:unhideWhenUsed="0"/>
-    <w:lsdException w:name="Colorful Shading Accent 1" w:semiHidden="0" w:uiPriority="71" w:unhideWhenUsed="0"/>
-    <w:lsdException w:name="Colorful List Accent 1" w:semiHidden="0" w:uiPriority="72" w:unhideWhenUsed="0"/>
-    <w:lsdException w:name="Colorful Grid Accent 1" w:semiHidden="0" w:uiPriority="73" w:unhideWhenUsed="0"/>
-    <w:lsdException w:name="Light Shading Accent 2" w:semiHidden="0" w:uiPriority="60" w:unhideWhenUsed="0"/>
-    <w:lsdException w:name="Light List Accent 2" w:semiHidden="0" w:uiPriority="61" w:unhideWhenUsed="0"/>
-    <w:lsdException w:name="Light Grid Accent 2" w:semiHidden="0" w:uiPriority="62" w:unhideWhenUsed="0"/>
-    <w:lsdException w:name="Medium Shading 1 Accent 2" w:semiHidden="0" w:uiPriority="63" w:unhideWhenUsed="0"/>
-    <w:lsdException w:name="Medium Shading 2 Accent 2" w:semiHidden="0" w:uiPriority="64" w:unhideWhenUsed="0"/>
-    <w:lsdException w:name="Medium List 1 Accent 2" w:semiHidden="0" w:uiPriority="65" w:unhideWhenUsed="0"/>
-    <w:lsdException w:name="Medium List 2 Accent 2" w:semiHidden="0" w:uiPriority="66" w:unhideWhenUsed="0"/>
-    <w:lsdException w:name="Medium Grid 1 Accent 2" w:semiHidden="0" w:uiPriority="67" w:unhideWhenUsed="0"/>
-    <w:lsdException w:name="Medium Grid 2 Accent 2" w:semiHidden="0" w:uiPriority="68" w:unhideWhenUsed="0"/>
-    <w:lsdException w:name="Medium Grid 3 Accent 2" w:semiHidden="0" w:uiPriority="69" w:unhideWhenUsed="0"/>
-    <w:lsdException w:name="Dark List Accent 2" w:semiHidden="0" w:uiPriority="70" w:unhideWhenUsed="0"/>
-    <w:lsdException w:name="Colorful Shading Accent 2" w:semiHidden="0" w:uiPriority="71" w:unhideWhenUsed="0"/>
-    <w:lsdException w:name="Colorful List Accent 2" w:semiHidden="0" w:uiPriority="72" w:unhideWhenUsed="0"/>
-    <w:lsdException w:name="Colorful Grid Accent 2" w:semiHidden="0" w:uiPriority="73" w:unhideWhenUsed="0"/>
-    <w:lsdException w:name="Light Shading Accent 3" w:semiHidden="0" w:uiPriority="60" w:unhideWhenUsed="0"/>
-    <w:lsdException w:name="Light List Accent 3" w:semiHidden="0" w:uiPriority="61" w:unhideWhenUsed="0"/>
-    <w:lsdException w:name="Light Grid Accent 3" w:semiHidden="0" w:uiPriority="62" w:unhideWhenUsed="0"/>
-    <w:lsdException w:name="Medium Shading 1 Accent 3" w:semiHidden="0" w:uiPriority="63" w:unhideWhenUsed="0"/>
-    <w:lsdException w:name="Medium Shading 2 Accent 3" w:semiHidden="0" w:uiPriority="64" w:unhideWhenUsed="0"/>
-    <w:lsdException w:name="Medium List 1 Accent 3" w:semiHidden="0" w:uiPriority="65" w:unhideWhenUsed="0"/>
-    <w:lsdException w:name="Medium List 2 Accent 3" w:semiHidden="0" w:uiPriority="66" w:unhideWhenUsed="0"/>
-    <w:lsdException w:name="Medium Grid 1 Accent 3" w:semiHidden="0" w:uiPriority="67" w:unhideWhenUsed="0"/>
-    <w:lsdException w:name="Medium Grid 2 Accent 3" w:semiHidden="0" w:uiPriority="68" w:unhideWhenUsed="0"/>
-    <w:lsdException w:name="Medium Grid 3 Accent 3" w:semiHidden="0" w:uiPriority="69" w:unhideWhenUsed="0"/>
-    <w:lsdException w:name="Dark List Accent 3" w:semiHidden="0" w:uiPriority="70" w:unhideWhenUsed="0"/>
-    <w:lsdException w:name="Colorful Shading Accent 3" w:semiHidden="0" w:uiPriority="71" w:unhideWhenUsed="0"/>
-    <w:lsdException w:name="Colorful List Accent 3" w:semiHidden="0" w:uiPriority="72" w:unhideWhenUsed="0"/>
-    <w:lsdException w:name="Colorful Grid Accent 3" w:semiHidden="0" w:uiPriority="73" w:unhideWhenUsed="0"/>
-    <w:lsdException w:name="Light Shading Accent 4" w:semiHidden="0" w:uiPriority="60" w:unhideWhenUsed="0"/>
-    <w:lsdException w:name="Light List Accent 4" w:semiHidden="0" w:uiPriority="61" w:unhideWhenUsed="0"/>
-    <w:lsdException w:name="Light Grid Accent 4" w:semiHidden="0" w:uiPriority="62" w:unhideWhenUsed="0"/>
-    <w:lsdException w:name="Medium Shading 1 Accent 4" w:semiHidden="0" w:uiPriority="63" w:unhideWhenUsed="0"/>
-    <w:lsdException w:name="Medium Shading 2 Accent 4" w:semiHidden="0" w:uiPriority="64" w:unhideWhenUsed="0"/>
-    <w:lsdException w:name="Medium List 1 Accent 4" w:semiHidden="0" w:uiPriority="65" w:unhideWhenUsed="0"/>
-    <w:lsdException w:name="Medium List 2 Accent 4" w:semiHidden="0" w:uiPriority="66" w:unhideWhenUsed="0"/>
-    <w:lsdException w:name="Medium Grid 1 Accent 4" w:semiHidden="0" w:uiPriority="67" w:unhideWhenUsed="0"/>
-    <w:lsdException w:name="Medium Grid 2 Accent 4" w:semiHidden="0" w:uiPriority="68" w:unhideWhenUsed="0"/>
-    <w:lsdException w:name="Medium Grid 3 Accent 4" w:semiHidden="0" w:uiPriority="69" w:unhideWhenUsed="0"/>
-    <w:lsdException w:name="Dark List Accent 4" w:semiHidden="0" w:uiPriority="70" w:unhideWhenUsed="0"/>
-    <w:lsdException w:name="Colorful Shading Accent 4" w:semiHidden="0" w:uiPriority="71" w:unhideWhenUsed="0"/>
-    <w:lsdException w:name="Colorful List Accent 4" w:semiHidden="0" w:uiPriority="72" w:unhideWhenUsed="0"/>
-    <w:lsdException w:name="Colorful Grid Accent 4" w:semiHidden="0" w:uiPriority="73" w:unhideWhenUsed="0"/>
-    <w:lsdException w:name="Light Shading Accent 5" w:semiHidden="0" w:uiPriority="60" w:unhideWhenUsed="0"/>
-    <w:lsdException w:name="Light List Accent 5" w:semiHidden="0" w:uiPriority="61" w:unhideWhenUsed="0"/>
-    <w:lsdException w:name="Light Grid Accent 5" w:semiHidden="0" w:uiPriority="62" w:unhideWhenUsed="0"/>
-    <w:lsdException w:name="Medium Shading 1 Accent 5" w:semiHidden="0" w:uiPriority="63" w:unhideWhenUsed="0"/>
-    <w:lsdException w:name="Medium Shading 2 Accent 5" w:semiHidden="0" w:uiPriority="64" w:unhideWhenUsed="0"/>
-    <w:lsdException w:name="Medium List 1 Accent 5" w:semiHidden="0" w:uiPriority="65" w:unhideWhenUsed="0"/>
-    <w:lsdException w:name="Medium List 2 Accent 5" w:semiHidden="0" w:uiPriority="66" w:unhideWhenUsed="0"/>
-    <w:lsdException w:name="Medium Grid 1 Accent 5" w:semiHidden="0" w:uiPriority="67" w:unhideWhenUsed="0"/>
-    <w:lsdException w:name="Medium Grid 2 Accent 5" w:semiHidden="0" w:uiPriority="68" w:unhideWhenUsed="0"/>
-    <w:lsdException w:name="Medium Grid 3 Accent 5" w:semiHidden="0" w:uiPriority="69" w:unhideWhenUsed="0"/>
-    <w:lsdException w:name="Dark List Accent 5" w:semiHidden="0" w:uiPriority="70" w:unhideWhenUsed="0"/>
-    <w:lsdException w:name="Colorful Shading Accent 5" w:semiHidden="0" w:uiPriority="71" w:unhideWhenUsed="0"/>
-    <w:lsdException w:name="Colorful List Accent 5" w:semiHidden="0" w:uiPriority="72" w:unhideWhenUsed="0"/>
-    <w:lsdException w:name="Colorful Grid Accent 5" w:semiHidden="0" w:uiPriority="73" w:unhideWhenUsed="0"/>
-    <w:lsdException w:name="Light Shading Accent 6" w:semiHidden="0" w:uiPriority="60" w:unhideWhenUsed="0"/>
-    <w:lsdException w:name="Light List Accent 6" w:semiHidden="0" w:uiPriority="61" w:unhideWhenUsed="0"/>
-    <w:lsdException w:name="Light Grid Accent 6" w:semiHidden="0" w:uiPriority="62" w:unhideWhenUsed="0"/>
-    <w:lsdException w:name="Medium Shading 1 Accent 6" w:semiHidden="0" w:uiPriority="63" w:unhideWhenUsed="0"/>
-    <w:lsdException w:name="Medium Shading 2 Accent 6" w:semiHidden="0" w:uiPriority="64" w:unhideWhenUsed="0"/>
-    <w:lsdException w:name="Medium List 1 Accent 6" w:semiHidden="0" w:uiPriority="65" w:unhideWhenUsed="0"/>
-    <w:lsdException w:name="Medium List 2 Accent 6" w:semiHidden="0" w:uiPriority="66" w:unhideWhenUsed="0"/>
-    <w:lsdException w:name="Medium Grid 1 Accent 6" w:semiHidden="0" w:uiPriority="67" w:unhideWhenUsed="0"/>
-    <w:lsdException w:name="Medium Grid 2 Accent 6" w:semiHidden="0" w:uiPriority="68" w:unhideWhenUsed="0"/>
-    <w:lsdException w:name="Medium Grid 3 Accent 6" w:semiHidden="0" w:uiPriority="69" w:unhideWhenUsed="0"/>
-    <w:lsdException w:name="Dark List Accent 6" w:semiHidden="0" w:uiPriority="70" w:unhideWhenUsed="0"/>
-    <w:lsdException w:name="Colorful Shading Accent 6" w:semiHidden="0" w:uiPriority="71" w:unhideWhenUsed="0"/>
-    <w:lsdException w:name="Colorful List Accent 6" w:semiHidden="0" w:uiPriority="72" w:unhideWhenUsed="0"/>
-    <w:lsdException w:name="Colorful Grid Accent 6" w:semiHidden="0" w:uiPriority="73" w:unhideWhenUsed="0"/>
-    <w:lsdException w:name="Subtle Emphasis" w:semiHidden="0" w:uiPriority="19" w:unhideWhenUsed="0" w:qFormat="1"/>
-    <w:lsdException w:name="Intense Emphasis" w:semiHidden="0" w:uiPriority="21" w:unhideWhenUsed="0" w:qFormat="1"/>
-    <w:lsdException w:name="Subtle Reference" w:semiHidden="0" w:uiPriority="31" w:unhideWhenUsed="0" w:qFormat="1"/>
-    <w:lsdException w:name="Intense Reference" w:semiHidden="0" w:uiPriority="32" w:unhideWhenUsed="0" w:qFormat="1"/>
-    <w:lsdException w:name="Book Title" w:semiHidden="0" w:uiPriority="33" w:unhideWhenUsed="0" w:qFormat="1"/>
-    <w:lsdException w:name="Bibliography" w:uiPriority="37"/>
-    <w:lsdException w:name="TOC Heading" w:uiPriority="39" w:qFormat="1"/>
+  <w:latentStyles w:count="260" w:defQFormat="0" w:defUnhideWhenUsed="1" w:defSemiHidden="1" w:defUIPriority="99" w:defLockedState="0">
+    <w:lsdException w:unhideWhenUsed="0" w:uiPriority="0" w:semiHidden="0" w:name="Normal"/>
+    <w:lsdException w:qFormat="1" w:unhideWhenUsed="0" w:uiPriority="9" w:semiHidden="0" w:name="heading 1"/>
+    <w:lsdException w:unhideWhenUsed="0" w:uiPriority="0" w:semiHidden="0" w:name="heading 2"/>
+    <w:lsdException w:unhideWhenUsed="0" w:uiPriority="0" w:semiHidden="0" w:name="heading 3"/>
+    <w:lsdException w:qFormat="1" w:uiPriority="9" w:name="heading 4"/>
+    <w:lsdException w:qFormat="1" w:uiPriority="9" w:name="heading 5"/>
+    <w:lsdException w:qFormat="1" w:uiPriority="9" w:name="heading 6"/>
+    <w:lsdException w:qFormat="1" w:uiPriority="9" w:name="heading 7"/>
+    <w:lsdException w:qFormat="1" w:uiPriority="9" w:name="heading 8"/>
+    <w:lsdException w:qFormat="1" w:uiPriority="9" w:name="heading 9"/>
+    <w:lsdException w:uiPriority="99" w:name="index 1"/>
+    <w:lsdException w:uiPriority="99" w:name="index 2"/>
+    <w:lsdException w:uiPriority="99" w:name="index 3"/>
+    <w:lsdException w:uiPriority="99" w:name="index 4"/>
+    <w:lsdException w:uiPriority="99" w:name="index 5"/>
+    <w:lsdException w:uiPriority="99" w:name="index 6"/>
+    <w:lsdException w:uiPriority="99" w:name="index 7"/>
+    <w:lsdException w:uiPriority="99" w:name="index 8"/>
+    <w:lsdException w:uiPriority="99" w:name="index 9"/>
+    <w:lsdException w:uiPriority="39" w:name="toc 1"/>
+    <w:lsdException w:uiPriority="39" w:name="toc 2"/>
+    <w:lsdException w:uiPriority="39" w:name="toc 3"/>
+    <w:lsdException w:uiPriority="39" w:name="toc 4"/>
+    <w:lsdException w:uiPriority="39" w:name="toc 5"/>
+    <w:lsdException w:uiPriority="39" w:name="toc 6"/>
+    <w:lsdException w:uiPriority="39" w:name="toc 7"/>
+    <w:lsdException w:uiPriority="39" w:name="toc 8"/>
+    <w:lsdException w:uiPriority="39" w:name="toc 9"/>
+    <w:lsdException w:uiPriority="99" w:name="Normal Indent"/>
+    <w:lsdException w:uiPriority="99" w:name="footnote text"/>
+    <w:lsdException w:uiPriority="99" w:name="annotation text"/>
+    <w:lsdException w:unhideWhenUsed="0" w:uiPriority="0" w:semiHidden="0" w:name="header"/>
+    <w:lsdException w:unhideWhenUsed="0" w:uiPriority="0" w:semiHidden="0" w:name="footer"/>
+    <w:lsdException w:uiPriority="99" w:name="index heading"/>
+    <w:lsdException w:unhideWhenUsed="0" w:uiPriority="0" w:semiHidden="0" w:name="caption"/>
+    <w:lsdException w:uiPriority="99" w:name="table of figures"/>
+    <w:lsdException w:uiPriority="99" w:name="envelope address"/>
+    <w:lsdException w:uiPriority="99" w:name="envelope return"/>
+    <w:lsdException w:uiPriority="99" w:name="footnote reference"/>
+    <w:lsdException w:uiPriority="99" w:name="annotation reference"/>
+    <w:lsdException w:uiPriority="99" w:name="line number"/>
+    <w:lsdException w:uiPriority="99" w:name="page number"/>
+    <w:lsdException w:uiPriority="99" w:name="endnote reference"/>
+    <w:lsdException w:uiPriority="99" w:name="endnote text"/>
+    <w:lsdException w:uiPriority="99" w:name="table of authorities"/>
+    <w:lsdException w:uiPriority="99" w:name="macro"/>
+    <w:lsdException w:uiPriority="99" w:name="toa heading"/>
+    <w:lsdException w:unhideWhenUsed="0" w:uiPriority="0" w:semiHidden="0" w:name="List"/>
+    <w:lsdException w:uiPriority="99" w:name="List Bullet"/>
+    <w:lsdException w:uiPriority="99" w:name="List Number"/>
+    <w:lsdException w:uiPriority="99" w:name="List 2"/>
+    <w:lsdException w:uiPriority="99" w:name="List 3"/>
+    <w:lsdException w:uiPriority="99" w:name="List 4"/>
+    <w:lsdException w:uiPriority="99" w:name="List 5"/>
+    <w:lsdException w:uiPriority="99" w:name="List Bullet 2"/>
+    <w:lsdException w:uiPriority="99" w:name="List Bullet 3"/>
+    <w:lsdException w:uiPriority="99" w:name="List Bullet 4"/>
+    <w:lsdException w:uiPriority="99" w:name="List Bullet 5"/>
+    <w:lsdException w:uiPriority="99" w:name="List Number 2"/>
+    <w:lsdException w:uiPriority="99" w:name="List Number 3"/>
+    <w:lsdException w:uiPriority="99" w:name="List Number 4"/>
+    <w:lsdException w:uiPriority="99" w:name="List Number 5"/>
+    <w:lsdException w:qFormat="1" w:unhideWhenUsed="0" w:uiPriority="10" w:semiHidden="0" w:name="Title"/>
+    <w:lsdException w:uiPriority="99" w:name="Closing"/>
+    <w:lsdException w:uiPriority="99" w:name="Signature"/>
+    <w:lsdException w:uiPriority="1" w:name="Default Paragraph Font"/>
+    <w:lsdException w:uiPriority="99" w:name="Body Text"/>
+    <w:lsdException w:uiPriority="99" w:name="Body Text Indent"/>
+    <w:lsdException w:uiPriority="99" w:name="List Continue"/>
+    <w:lsdException w:uiPriority="99" w:name="List Continue 2"/>
+    <w:lsdException w:uiPriority="99" w:name="List Continue 3"/>
+    <w:lsdException w:uiPriority="99" w:name="List Continue 4"/>
+    <w:lsdException w:uiPriority="99" w:name="List Continue 5"/>
+    <w:lsdException w:uiPriority="99" w:name="Message Header"/>
+    <w:lsdException w:qFormat="1" w:unhideWhenUsed="0" w:uiPriority="11" w:semiHidden="0" w:name="Subtitle"/>
+    <w:lsdException w:uiPriority="99" w:name="Salutation"/>
+    <w:lsdException w:uiPriority="99" w:name="Date"/>
+    <w:lsdException w:uiPriority="99" w:name="Body Text First Indent"/>
+    <w:lsdException w:uiPriority="99" w:name="Body Text First Indent 2"/>
+    <w:lsdException w:uiPriority="99" w:name="Note Heading"/>
+    <w:lsdException w:uiPriority="99" w:name="Body Text 2"/>
+    <w:lsdException w:uiPriority="99" w:name="Body Text 3"/>
+    <w:lsdException w:uiPriority="99" w:name="Body Text Indent 2"/>
+    <w:lsdException w:uiPriority="99" w:name="Body Text Indent 3"/>
+    <w:lsdException w:uiPriority="99" w:name="Block Text"/>
+    <w:lsdException w:uiPriority="99" w:name="Hyperlink"/>
+    <w:lsdException w:uiPriority="99" w:name="FollowedHyperlink"/>
+    <w:lsdException w:qFormat="1" w:unhideWhenUsed="0" w:uiPriority="22" w:semiHidden="0" w:name="Strong"/>
+    <w:lsdException w:qFormat="1" w:unhideWhenUsed="0" w:uiPriority="20" w:semiHidden="0" w:name="Emphasis"/>
+    <w:lsdException w:uiPriority="99" w:name="Document Map"/>
+    <w:lsdException w:uiPriority="99" w:name="Plain Text"/>
+    <w:lsdException w:uiPriority="99" w:name="E-mail Signature"/>
+    <w:lsdException w:uiPriority="99" w:name="Normal (Web)"/>
+    <w:lsdException w:uiPriority="99" w:name="HTML Acronym"/>
+    <w:lsdException w:uiPriority="99" w:name="HTML Address"/>
+    <w:lsdException w:uiPriority="99" w:name="HTML Cite"/>
+    <w:lsdException w:uiPriority="99" w:name="HTML Code"/>
+    <w:lsdException w:uiPriority="99" w:name="HTML Definition"/>
+    <w:lsdException w:uiPriority="99" w:name="HTML Keyboard"/>
+    <w:lsdException w:uiPriority="99" w:name="HTML Preformatted"/>
+    <w:lsdException w:uiPriority="99" w:name="HTML Sample"/>
+    <w:lsdException w:uiPriority="99" w:name="HTML Typewriter"/>
+    <w:lsdException w:uiPriority="99" w:name="HTML Variable"/>
+    <w:lsdException w:qFormat="1" w:uiPriority="99" w:name="Normal Table"/>
+    <w:lsdException w:uiPriority="99" w:name="annotation subject"/>
+    <w:lsdException w:uiPriority="99" w:name="Table Simple 1"/>
+    <w:lsdException w:uiPriority="99" w:name="Table Simple 2"/>
+    <w:lsdException w:uiPriority="99" w:name="Table Simple 3"/>
+    <w:lsdException w:uiPriority="99" w:name="Table Classic 1"/>
+    <w:lsdException w:uiPriority="99" w:name="Table Classic 2"/>
+    <w:lsdException w:uiPriority="99" w:name="Table Classic 3"/>
+    <w:lsdException w:uiPriority="99" w:name="Table Classic 4"/>
+    <w:lsdException w:uiPriority="99" w:name="Table Colorful 1"/>
+    <w:lsdException w:uiPriority="99" w:name="Table Colorful 2"/>
+    <w:lsdException w:uiPriority="99" w:name="Table Colorful 3"/>
+    <w:lsdException w:uiPriority="99" w:name="Table Columns 1"/>
+    <w:lsdException w:uiPriority="99" w:name="Table Columns 2"/>
+    <w:lsdException w:uiPriority="99" w:name="Table Columns 3"/>
+    <w:lsdException w:uiPriority="99" w:name="Table Columns 4"/>
+    <w:lsdException w:uiPriority="99" w:name="Table Columns 5"/>
+    <w:lsdException w:uiPriority="99" w:name="Table Grid 1"/>
+    <w:lsdException w:uiPriority="99" w:name="Table Grid 2"/>
+    <w:lsdException w:uiPriority="99" w:name="Table Grid 3"/>
+    <w:lsdException w:uiPriority="99" w:name="Table Grid 4"/>
+    <w:lsdException w:uiPriority="99" w:name="Table Grid 5"/>
+    <w:lsdException w:uiPriority="99" w:name="Table Grid 6"/>
+    <w:lsdException w:uiPriority="99" w:name="Table Grid 7"/>
+    <w:lsdException w:uiPriority="99" w:name="Table Grid 8"/>
+    <w:lsdException w:uiPriority="99" w:name="Table List 1"/>
+    <w:lsdException w:uiPriority="99" w:name="Table List 2"/>
+    <w:lsdException w:uiPriority="99" w:name="Table List 3"/>
+    <w:lsdException w:uiPriority="99" w:name="Table List 4"/>
+    <w:lsdException w:uiPriority="99" w:name="Table List 5"/>
+    <w:lsdException w:uiPriority="99" w:name="Table List 6"/>
+    <w:lsdException w:uiPriority="99" w:name="Table List 7"/>
+    <w:lsdException w:uiPriority="99" w:name="Table List 8"/>
+    <w:lsdException w:uiPriority="99" w:name="Table 3D effects 1"/>
+    <w:lsdException w:uiPriority="99" w:name="Table 3D effects 2"/>
+    <w:lsdException w:uiPriority="99" w:name="Table 3D effects 3"/>
+    <w:lsdException w:uiPriority="99" w:name="Table Contemporary"/>
+    <w:lsdException w:uiPriority="99" w:name="Table Elegant"/>
+    <w:lsdException w:uiPriority="99" w:name="Table Professional"/>
+    <w:lsdException w:uiPriority="99" w:name="Table Subtle 1"/>
+    <w:lsdException w:uiPriority="99" w:name="Table Subtle 2"/>
+    <w:lsdException w:uiPriority="99" w:name="Table Web 1"/>
+    <w:lsdException w:uiPriority="99" w:name="Table Web 2"/>
+    <w:lsdException w:uiPriority="99" w:name="Table Web 3"/>
+    <w:lsdException w:unhideWhenUsed="0" w:uiPriority="0" w:semiHidden="0" w:name="Balloon Text"/>
+    <w:lsdException w:unhideWhenUsed="0" w:uiPriority="59" w:semiHidden="0" w:name="Table Grid"/>
+    <w:lsdException w:uiPriority="99" w:name="Table Theme"/>
+    <w:lsdException w:unhideWhenUsed="0" w:uiPriority="60" w:semiHidden="0" w:name="Light Shading"/>
+    <w:lsdException w:unhideWhenUsed="0" w:uiPriority="61" w:semiHidden="0" w:name="Light List"/>
+    <w:lsdException w:unhideWhenUsed="0" w:uiPriority="62" w:semiHidden="0" w:name="Light Grid"/>
+    <w:lsdException w:unhideWhenUsed="0" w:uiPriority="63" w:semiHidden="0" w:name="Medium Shading 1"/>
+    <w:lsdException w:unhideWhenUsed="0" w:uiPriority="64" w:semiHidden="0" w:name="Medium Shading 2"/>
+    <w:lsdException w:unhideWhenUsed="0" w:uiPriority="65" w:semiHidden="0" w:name="Medium List 1"/>
+    <w:lsdException w:unhideWhenUsed="0" w:uiPriority="66" w:semiHidden="0" w:name="Medium List 2"/>
+    <w:lsdException w:unhideWhenUsed="0" w:uiPriority="67" w:semiHidden="0" w:name="Medium Grid 1"/>
+    <w:lsdException w:unhideWhenUsed="0" w:uiPriority="68" w:semiHidden="0" w:name="Medium Grid 2"/>
+    <w:lsdException w:unhideWhenUsed="0" w:uiPriority="69" w:semiHidden="0" w:name="Medium Grid 3"/>
+    <w:lsdException w:unhideWhenUsed="0" w:uiPriority="70" w:semiHidden="0" w:name="Dark List"/>
+    <w:lsdException w:unhideWhenUsed="0" w:uiPriority="71" w:semiHidden="0" w:name="Colorful Shading"/>
+    <w:lsdException w:unhideWhenUsed="0" w:uiPriority="72" w:semiHidden="0" w:name="Colorful List"/>
+    <w:lsdException w:unhideWhenUsed="0" w:uiPriority="73" w:semiHidden="0" w:name="Colorful Grid"/>
+    <w:lsdException w:unhideWhenUsed="0" w:uiPriority="60" w:semiHidden="0" w:name="Light Shading Accent 1"/>
+    <w:lsdException w:unhideWhenUsed="0" w:uiPriority="61" w:semiHidden="0" w:name="Light List Accent 1"/>
+    <w:lsdException w:unhideWhenUsed="0" w:uiPriority="62" w:semiHidden="0" w:name="Light Grid Accent 1"/>
+    <w:lsdException w:unhideWhenUsed="0" w:uiPriority="63" w:semiHidden="0" w:name="Medium Shading 1 Accent 1"/>
+    <w:lsdException w:unhideWhenUsed="0" w:uiPriority="64" w:semiHidden="0" w:name="Medium Shading 2 Accent 1"/>
+    <w:lsdException w:unhideWhenUsed="0" w:uiPriority="65" w:semiHidden="0" w:name="Medium List 1 Accent 1"/>
+    <w:lsdException w:unhideWhenUsed="0" w:uiPriority="66" w:semiHidden="0" w:name="Medium List 2 Accent 1"/>
+    <w:lsdException w:unhideWhenUsed="0" w:uiPriority="67" w:semiHidden="0" w:name="Medium Grid 1 Accent 1"/>
+    <w:lsdException w:unhideWhenUsed="0" w:uiPriority="68" w:semiHidden="0" w:name="Medium Grid 2 Accent 1"/>
+    <w:lsdException w:unhideWhenUsed="0" w:uiPriority="69" w:semiHidden="0" w:name="Medium Grid 3 Accent 1"/>
+    <w:lsdException w:unhideWhenUsed="0" w:uiPriority="70" w:semiHidden="0" w:name="Dark List Accent 1"/>
+    <w:lsdException w:unhideWhenUsed="0" w:uiPriority="71" w:semiHidden="0" w:name="Colorful Shading Accent 1"/>
+    <w:lsdException w:unhideWhenUsed="0" w:uiPriority="72" w:semiHidden="0" w:name="Colorful List Accent 1"/>
+    <w:lsdException w:unhideWhenUsed="0" w:uiPriority="73" w:semiHidden="0" w:name="Colorful Grid Accent 1"/>
+    <w:lsdException w:unhideWhenUsed="0" w:uiPriority="60" w:semiHidden="0" w:name="Light Shading Accent 2"/>
+    <w:lsdException w:unhideWhenUsed="0" w:uiPriority="61" w:semiHidden="0" w:name="Light List Accent 2"/>
+    <w:lsdException w:unhideWhenUsed="0" w:uiPriority="62" w:semiHidden="0" w:name="Light Grid Accent 2"/>
+    <w:lsdException w:unhideWhenUsed="0" w:uiPriority="63" w:semiHidden="0" w:name="Medium Shading 1 Accent 2"/>
+    <w:lsdException w:unhideWhenUsed="0" w:uiPriority="64" w:semiHidden="0" w:name="Medium Shading 2 Accent 2"/>
+    <w:lsdException w:unhideWhenUsed="0" w:uiPriority="65" w:semiHidden="0" w:name="Medium List 1 Accent 2"/>
+    <w:lsdException w:unhideWhenUsed="0" w:uiPriority="66" w:semiHidden="0" w:name="Medium List 2 Accent 2"/>
+    <w:lsdException w:unhideWhenUsed="0" w:uiPriority="67" w:semiHidden="0" w:name="Medium Grid 1 Accent 2"/>
+    <w:lsdException w:unhideWhenUsed="0" w:uiPriority="68" w:semiHidden="0" w:name="Medium Grid 2 Accent 2"/>
+    <w:lsdException w:unhideWhenUsed="0" w:uiPriority="69" w:semiHidden="0" w:name="Medium Grid 3 Accent 2"/>
+    <w:lsdException w:unhideWhenUsed="0" w:uiPriority="70" w:semiHidden="0" w:name="Dark List Accent 2"/>
+    <w:lsdException w:unhideWhenUsed="0" w:uiPriority="71" w:semiHidden="0" w:name="Colorful Shading Accent 2"/>
+    <w:lsdException w:unhideWhenUsed="0" w:uiPriority="72" w:semiHidden="0" w:name="Colorful List Accent 2"/>
+    <w:lsdException w:unhideWhenUsed="0" w:uiPriority="73" w:semiHidden="0" w:name="Colorful Grid Accent 2"/>
+    <w:lsdException w:unhideWhenUsed="0" w:uiPriority="60" w:semiHidden="0" w:name="Light Shading Accent 3"/>
+    <w:lsdException w:unhideWhenUsed="0" w:uiPriority="61" w:semiHidden="0" w:name="Light List Accent 3"/>
+    <w:lsdException w:unhideWhenUsed="0" w:uiPriority="62" w:semiHidden="0" w:name="Light Grid Accent 3"/>
+    <w:lsdException w:unhideWhenUsed="0" w:uiPriority="63" w:semiHidden="0" w:name="Medium Shading 1 Accent 3"/>
+    <w:lsdException w:unhideWhenUsed="0" w:uiPriority="64" w:semiHidden="0" w:name="Medium Shading 2 Accent 3"/>
+    <w:lsdException w:unhideWhenUsed="0" w:uiPriority="65" w:semiHidden="0" w:name="Medium List 1 Accent 3"/>
+    <w:lsdException w:unhideWhenUsed="0" w:uiPriority="66" w:semiHidden="0" w:name="Medium List 2 Accent 3"/>
+    <w:lsdException w:unhideWhenUsed="0" w:uiPriority="67" w:semiHidden="0" w:name="Medium Grid 1 Accent 3"/>
+    <w:lsdException w:unhideWhenUsed="0" w:uiPriority="68" w:semiHidden="0" w:name="Medium Grid 2 Accent 3"/>
+    <w:lsdException w:unhideWhenUsed="0" w:uiPriority="69" w:semiHidden="0" w:name="Medium Grid 3 Accent 3"/>
+    <w:lsdException w:unhideWhenUsed="0" w:uiPriority="70" w:semiHidden="0" w:name="Dark List Accent 3"/>
+    <w:lsdException w:unhideWhenUsed="0" w:uiPriority="71" w:semiHidden="0" w:name="Colorful Shading Accent 3"/>
+    <w:lsdException w:unhideWhenUsed="0" w:uiPriority="72" w:semiHidden="0" w:name="Colorful List Accent 3"/>
+    <w:lsdException w:unhideWhenUsed="0" w:uiPriority="73" w:semiHidden="0" w:name="Colorful Grid Accent 3"/>
+    <w:lsdException w:unhideWhenUsed="0" w:uiPriority="60" w:semiHidden="0" w:name="Light Shading Accent 4"/>
+    <w:lsdException w:unhideWhenUsed="0" w:uiPriority="61" w:semiHidden="0" w:name="Light List Accent 4"/>
+    <w:lsdException w:unhideWhenUsed="0" w:uiPriority="62" w:semiHidden="0" w:name="Light Grid Accent 4"/>
+    <w:lsdException w:unhideWhenUsed="0" w:uiPriority="63" w:semiHidden="0" w:name="Medium Shading 1 Accent 4"/>
+    <w:lsdException w:unhideWhenUsed="0" w:uiPriority="64" w:semiHidden="0" w:name="Medium Shading 2 Accent 4"/>
+    <w:lsdException w:unhideWhenUsed="0" w:uiPriority="65" w:semiHidden="0" w:name="Medium List 1 Accent 4"/>
+    <w:lsdException w:unhideWhenUsed="0" w:uiPriority="66" w:semiHidden="0" w:name="Medium List 2 Accent 4"/>
+    <w:lsdException w:unhideWhenUsed="0" w:uiPriority="67" w:semiHidden="0" w:name="Medium Grid 1 Accent 4"/>
+    <w:lsdException w:unhideWhenUsed="0" w:uiPriority="68" w:semiHidden="0" w:name="Medium Grid 2 Accent 4"/>
+    <w:lsdException w:unhideWhenUsed="0" w:uiPriority="69" w:semiHidden="0" w:name="Medium Grid 3 Accent 4"/>
+    <w:lsdException w:unhideWhenUsed="0" w:uiPriority="70" w:semiHidden="0" w:name="Dark List Accent 4"/>
+    <w:lsdException w:unhideWhenUsed="0" w:uiPriority="71" w:semiHidden="0" w:name="Colorful Shading Accent 4"/>
+    <w:lsdException w:unhideWhenUsed="0" w:uiPriority="72" w:semiHidden="0" w:name="Colorful List Accent 4"/>
+    <w:lsdException w:unhideWhenUsed="0" w:uiPriority="73" w:semiHidden="0" w:name="Colorful Grid Accent 4"/>
+    <w:lsdException w:unhideWhenUsed="0" w:uiPriority="60" w:semiHidden="0" w:name="Light Shading Accent 5"/>
+    <w:lsdException w:unhideWhenUsed="0" w:uiPriority="61" w:semiHidden="0" w:name="Light List Accent 5"/>
+    <w:lsdException w:unhideWhenUsed="0" w:uiPriority="62" w:semiHidden="0" w:name="Light Grid Accent 5"/>
+    <w:lsdException w:unhideWhenUsed="0" w:uiPriority="63" w:semiHidden="0" w:name="Medium Shading 1 Accent 5"/>
+    <w:lsdException w:unhideWhenUsed="0" w:uiPriority="64" w:semiHidden="0" w:name="Medium Shading 2 Accent 5"/>
+    <w:lsdException w:unhideWhenUsed="0" w:uiPriority="65" w:semiHidden="0" w:name="Medium List 1 Accent 5"/>
+    <w:lsdException w:unhideWhenUsed="0" w:uiPriority="66" w:semiHidden="0" w:name="Medium List 2 Accent 5"/>
+    <w:lsdException w:unhideWhenUsed="0" w:uiPriority="67" w:semiHidden="0" w:name="Medium Grid 1 Accent 5"/>
+    <w:lsdException w:unhideWhenUsed="0" w:uiPriority="68" w:semiHidden="0" w:name="Medium Grid 2 Accent 5"/>
+    <w:lsdException w:unhideWhenUsed="0" w:uiPriority="69" w:semiHidden="0" w:name="Medium Grid 3 Accent 5"/>
+    <w:lsdException w:unhideWhenUsed="0" w:uiPriority="70" w:semiHidden="0" w:name="Dark List Accent 5"/>
+    <w:lsdException w:unhideWhenUsed="0" w:uiPriority="71" w:semiHidden="0" w:name="Colorful Shading Accent 5"/>
+    <w:lsdException w:unhideWhenUsed="0" w:uiPriority="72" w:semiHidden="0" w:name="Colorful List Accent 5"/>
+    <w:lsdException w:unhideWhenUsed="0" w:uiPriority="73" w:semiHidden="0" w:name="Colorful Grid Accent 5"/>
+    <w:lsdException w:unhideWhenUsed="0" w:uiPriority="60" w:semiHidden="0" w:name="Light Shading Accent 6"/>
+    <w:lsdException w:unhideWhenUsed="0" w:uiPriority="61" w:semiHidden="0" w:name="Light List Accent 6"/>
+    <w:lsdException w:unhideWhenUsed="0" w:uiPriority="62" w:semiHidden="0" w:name="Light Grid Accent 6"/>
+    <w:lsdException w:unhideWhenUsed="0" w:uiPriority="63" w:semiHidden="0" w:name="Medium Shading 1 Accent 6"/>
+    <w:lsdException w:unhideWhenUsed="0" w:uiPriority="64" w:semiHidden="0" w:name="Medium Shading 2 Accent 6"/>
+    <w:lsdException w:unhideWhenUsed="0" w:uiPriority="65" w:semiHidden="0" w:name="Medium List 1 Accent 6"/>
+    <w:lsdException w:unhideWhenUsed="0" w:uiPriority="66" w:semiHidden="0" w:name="Medium List 2 Accent 6"/>
+    <w:lsdException w:unhideWhenUsed="0" w:uiPriority="67" w:semiHidden="0" w:name="Medium Grid 1 Accent 6"/>
+    <w:lsdException w:unhideWhenUsed="0" w:uiPriority="68" w:semiHidden="0" w:name="Medium Grid 2 Accent 6"/>
+    <w:lsdException w:unhideWhenUsed="0" w:uiPriority="69" w:semiHidden="0" w:name="Medium Grid 3 Accent 6"/>
+    <w:lsdException w:unhideWhenUsed="0" w:uiPriority="70" w:semiHidden="0" w:name="Dark List Accent 6"/>
+    <w:lsdException w:unhideWhenUsed="0" w:uiPriority="71" w:semiHidden="0" w:name="Colorful Shading Accent 6"/>
+    <w:lsdException w:unhideWhenUsed="0" w:uiPriority="72" w:semiHidden="0" w:name="Colorful List Accent 6"/>
+    <w:lsdException w:unhideWhenUsed="0" w:uiPriority="73" w:semiHidden="0" w:name="Colorful Grid Accent 6"/>
   </w:latentStyles>
-  <w:style w:type="paragraph" w:default="1" w:styleId="a">
+  <w:style w:type="paragraph" w:default="1" w:styleId="1">
     <w:name w:val="Normal"/>
+    <w:uiPriority w:val="0"/>
     <w:pPr>
       <w:widowControl w:val="0"/>
       <w:suppressAutoHyphens/>
       <w:jc w:val="both"/>
     </w:pPr>
     <w:rPr>
-      <w:rFonts w:ascii="Calibri" w:eastAsia="DejaVu Sans" w:hAnsi="Calibri"/>
+      <w:rFonts w:ascii="Calibri" w:hAnsi="Calibri" w:eastAsia="DejaVu Sans" w:cstheme="minorBidi"/>
+      <w:kern w:val="2"/>
+      <w:sz w:val="21"/>
+      <w:szCs w:val="22"/>
+      <w:lang w:val="en-US" w:eastAsia="zh-CN" w:bidi="ar-SA"/>
     </w:rPr>
   </w:style>
-  <w:style w:type="paragraph" w:styleId="1">
+  <w:style w:type="paragraph" w:styleId="2">
     <w:name w:val="heading 1"/>
-    <w:basedOn w:val="a"/>
-    <w:next w:val="a"/>
-    <w:link w:val="1Char"/>
+    <w:basedOn w:val="1"/>
+    <w:next w:val="1"/>
+    <w:link w:val="21"/>
+    <w:qFormat/>
     <w:uiPriority w:val="9"/>
-    <w:qFormat/>
-    <w:rsid w:val="004746E7"/>
     <w:pPr>
       <w:keepNext/>
       <w:keepLines/>
@@ -3705,10 +3357,11 @@
       <w:szCs w:val="44"/>
     </w:rPr>
   </w:style>
-  <w:style w:type="paragraph" w:styleId="2">
+  <w:style w:type="paragraph" w:styleId="3">
     <w:name w:val="heading 2"/>
-    <w:basedOn w:val="a"/>
-    <w:next w:val="Textbody"/>
+    <w:basedOn w:val="1"/>
+    <w:next w:val="4"/>
+    <w:uiPriority w:val="0"/>
     <w:pPr>
       <w:keepNext/>
       <w:keepLines/>
@@ -3727,10 +3380,11 @@
       <w:szCs w:val="32"/>
     </w:rPr>
   </w:style>
-  <w:style w:type="paragraph" w:styleId="3">
+  <w:style w:type="paragraph" w:styleId="5">
     <w:name w:val="heading 3"/>
-    <w:basedOn w:val="a"/>
-    <w:next w:val="Textbody"/>
+    <w:basedOn w:val="1"/>
+    <w:next w:val="4"/>
+    <w:uiPriority w:val="0"/>
     <w:pPr>
       <w:keepNext/>
       <w:keepLines/>
@@ -3748,19 +3402,18 @@
       <w:szCs w:val="32"/>
     </w:rPr>
   </w:style>
-  <w:style w:type="character" w:default="1" w:styleId="a0">
+  <w:style w:type="character" w:default="1" w:styleId="11">
     <w:name w:val="Default Paragraph Font"/>
+    <w:unhideWhenUsed/>
     <w:uiPriority w:val="1"/>
-    <w:semiHidden/>
+  </w:style>
+  <w:style w:type="table" w:default="1" w:styleId="12">
+    <w:name w:val="Normal Table"/>
     <w:unhideWhenUsed/>
-  </w:style>
-  <w:style w:type="table" w:default="1" w:styleId="a1">
-    <w:name w:val="Normal Table"/>
+    <w:qFormat/>
     <w:uiPriority w:val="99"/>
-    <w:semiHidden/>
-    <w:unhideWhenUsed/>
     <w:tblPr>
-      <w:tblInd w:w="0" w:type="dxa"/>
+      <w:tblLayout w:type="fixed"/>
       <w:tblCellMar>
         <w:top w:w="0" w:type="dxa"/>
         <w:left w:w="108" w:type="dxa"/>
@@ -3769,88 +3422,19 @@
       </w:tblCellMar>
     </w:tblPr>
   </w:style>
-  <w:style w:type="numbering" w:default="1" w:styleId="a2">
-    <w:name w:val="No List"/>
-    <w:uiPriority w:val="99"/>
-    <w:semiHidden/>
-    <w:unhideWhenUsed/>
-  </w:style>
-  <w:style w:type="character" w:customStyle="1" w:styleId="2Char">
-    <w:name w:val="标题 2 Char"/>
-    <w:basedOn w:val="a0"/>
-    <w:rPr>
-      <w:rFonts w:ascii="Cambria" w:hAnsi="Cambria"/>
-      <w:b/>
-      <w:bCs/>
-      <w:sz w:val="32"/>
-      <w:szCs w:val="32"/>
-    </w:rPr>
-  </w:style>
-  <w:style w:type="character" w:customStyle="1" w:styleId="3Char">
-    <w:name w:val="标题 3 Char"/>
-    <w:basedOn w:val="a0"/>
-    <w:rPr>
-      <w:b/>
-      <w:bCs/>
-      <w:sz w:val="32"/>
-      <w:szCs w:val="32"/>
-    </w:rPr>
-  </w:style>
-  <w:style w:type="character" w:customStyle="1" w:styleId="Char">
-    <w:name w:val="批注框文本 Char"/>
-    <w:basedOn w:val="a0"/>
-    <w:rPr>
-      <w:sz w:val="18"/>
-      <w:szCs w:val="18"/>
-    </w:rPr>
-  </w:style>
-  <w:style w:type="character" w:customStyle="1" w:styleId="Char0">
-    <w:name w:val="页眉 Char"/>
-    <w:basedOn w:val="a0"/>
-    <w:rPr>
-      <w:sz w:val="18"/>
-      <w:szCs w:val="18"/>
-    </w:rPr>
-  </w:style>
-  <w:style w:type="character" w:customStyle="1" w:styleId="Char1">
-    <w:name w:val="页脚 Char"/>
-    <w:basedOn w:val="a0"/>
-    <w:rPr>
-      <w:sz w:val="18"/>
-      <w:szCs w:val="18"/>
-    </w:rPr>
-  </w:style>
-  <w:style w:type="paragraph" w:customStyle="1" w:styleId="Heading">
-    <w:name w:val="Heading"/>
-    <w:basedOn w:val="a"/>
-    <w:next w:val="Textbody"/>
-    <w:pPr>
-      <w:keepNext/>
-      <w:spacing w:before="240" w:after="120"/>
-    </w:pPr>
-    <w:rPr>
-      <w:rFonts w:ascii="DejaVu Sans" w:hAnsi="DejaVu Sans" w:cs="Lohit Hindi"/>
-      <w:sz w:val="28"/>
-      <w:szCs w:val="28"/>
-    </w:rPr>
-  </w:style>
-  <w:style w:type="paragraph" w:customStyle="1" w:styleId="Textbody">
+  <w:style w:type="paragraph" w:customStyle="1" w:styleId="4">
     <w:name w:val="Text body"/>
-    <w:basedOn w:val="a"/>
+    <w:basedOn w:val="1"/>
+    <w:uiPriority w:val="0"/>
     <w:pPr>
       <w:spacing w:after="120"/>
     </w:pPr>
   </w:style>
-  <w:style w:type="paragraph" w:styleId="a3">
-    <w:name w:val="List"/>
-    <w:basedOn w:val="Textbody"/>
-    <w:rPr>
-      <w:rFonts w:cs="Lohit Hindi"/>
-    </w:rPr>
-  </w:style>
-  <w:style w:type="paragraph" w:styleId="a4">
+  <w:style w:type="paragraph" w:styleId="6">
     <w:name w:val="caption"/>
-    <w:basedOn w:val="a"/>
+    <w:basedOn w:val="1"/>
+    <w:next w:val="1"/>
+    <w:uiPriority w:val="0"/>
     <w:pPr>
       <w:suppressLineNumbers/>
       <w:spacing w:before="120" w:after="120"/>
@@ -3863,53 +3447,19 @@
       <w:szCs w:val="24"/>
     </w:rPr>
   </w:style>
-  <w:style w:type="paragraph" w:customStyle="1" w:styleId="Index">
-    <w:name w:val="Index"/>
-    <w:basedOn w:val="a"/>
-    <w:pPr>
-      <w:suppressLineNumbers/>
-    </w:pPr>
-    <w:rPr>
-      <w:rFonts w:cs="Lohit Hindi"/>
-    </w:rPr>
-  </w:style>
-  <w:style w:type="paragraph" w:styleId="a5">
+  <w:style w:type="paragraph" w:styleId="7">
     <w:name w:val="Balloon Text"/>
-    <w:basedOn w:val="a"/>
+    <w:basedOn w:val="1"/>
+    <w:uiPriority w:val="0"/>
     <w:rPr>
       <w:sz w:val="18"/>
       <w:szCs w:val="18"/>
     </w:rPr>
   </w:style>
-  <w:style w:type="paragraph" w:styleId="a6">
-    <w:name w:val="List Paragraph"/>
-    <w:basedOn w:val="a"/>
-    <w:pPr>
-      <w:ind w:firstLine="420"/>
-    </w:pPr>
-  </w:style>
-  <w:style w:type="paragraph" w:styleId="a7">
-    <w:name w:val="header"/>
-    <w:basedOn w:val="a"/>
-    <w:pPr>
-      <w:suppressLineNumbers/>
-      <w:pBdr>
-        <w:bottom w:val="single" w:sz="6" w:space="0" w:color="00000A"/>
-      </w:pBdr>
-      <w:tabs>
-        <w:tab w:val="center" w:pos="4153"/>
-        <w:tab w:val="right" w:pos="8306"/>
-      </w:tabs>
-      <w:jc w:val="center"/>
-    </w:pPr>
-    <w:rPr>
-      <w:sz w:val="18"/>
-      <w:szCs w:val="18"/>
-    </w:rPr>
-  </w:style>
-  <w:style w:type="paragraph" w:styleId="a8">
+  <w:style w:type="paragraph" w:styleId="8">
     <w:name w:val="footer"/>
-    <w:basedOn w:val="a"/>
+    <w:basedOn w:val="1"/>
+    <w:uiPriority w:val="0"/>
     <w:pPr>
       <w:suppressLineNumbers/>
       <w:tabs>
@@ -3923,211 +3473,131 @@
       <w:szCs w:val="18"/>
     </w:rPr>
   </w:style>
-  <w:style w:type="character" w:customStyle="1" w:styleId="1Char">
+  <w:style w:type="paragraph" w:styleId="9">
+    <w:name w:val="header"/>
+    <w:basedOn w:val="1"/>
+    <w:uiPriority w:val="0"/>
+    <w:pPr>
+      <w:suppressLineNumbers/>
+      <w:pBdr>
+        <w:bottom w:val="single" w:color="00000A" w:sz="6" w:space="0"/>
+      </w:pBdr>
+      <w:tabs>
+        <w:tab w:val="center" w:pos="4153"/>
+        <w:tab w:val="right" w:pos="8306"/>
+      </w:tabs>
+      <w:jc w:val="center"/>
+    </w:pPr>
+    <w:rPr>
+      <w:sz w:val="18"/>
+      <w:szCs w:val="18"/>
+    </w:rPr>
+  </w:style>
+  <w:style w:type="paragraph" w:styleId="10">
+    <w:name w:val="List"/>
+    <w:basedOn w:val="4"/>
+    <w:uiPriority w:val="0"/>
+    <w:rPr>
+      <w:rFonts w:cs="Lohit Hindi"/>
+    </w:rPr>
+  </w:style>
+  <w:style w:type="character" w:customStyle="1" w:styleId="13">
+    <w:name w:val="标题 2 Char"/>
+    <w:basedOn w:val="11"/>
+    <w:uiPriority w:val="0"/>
+    <w:rPr>
+      <w:rFonts w:ascii="Cambria" w:hAnsi="Cambria"/>
+      <w:b/>
+      <w:bCs/>
+      <w:sz w:val="32"/>
+      <w:szCs w:val="32"/>
+    </w:rPr>
+  </w:style>
+  <w:style w:type="character" w:customStyle="1" w:styleId="14">
+    <w:name w:val="标题 3 Char"/>
+    <w:basedOn w:val="11"/>
+    <w:uiPriority w:val="0"/>
+    <w:rPr>
+      <w:b/>
+      <w:bCs/>
+      <w:sz w:val="32"/>
+      <w:szCs w:val="32"/>
+    </w:rPr>
+  </w:style>
+  <w:style w:type="character" w:customStyle="1" w:styleId="15">
+    <w:name w:val="批注框文本 Char"/>
+    <w:basedOn w:val="11"/>
+    <w:uiPriority w:val="0"/>
+    <w:rPr>
+      <w:sz w:val="18"/>
+      <w:szCs w:val="18"/>
+    </w:rPr>
+  </w:style>
+  <w:style w:type="character" w:customStyle="1" w:styleId="16">
+    <w:name w:val="页眉 Char"/>
+    <w:basedOn w:val="11"/>
+    <w:uiPriority w:val="0"/>
+    <w:rPr>
+      <w:sz w:val="18"/>
+      <w:szCs w:val="18"/>
+    </w:rPr>
+  </w:style>
+  <w:style w:type="character" w:customStyle="1" w:styleId="17">
+    <w:name w:val="页脚 Char"/>
+    <w:basedOn w:val="11"/>
+    <w:uiPriority w:val="0"/>
+    <w:rPr>
+      <w:sz w:val="18"/>
+      <w:szCs w:val="18"/>
+    </w:rPr>
+  </w:style>
+  <w:style w:type="paragraph" w:customStyle="1" w:styleId="18">
+    <w:name w:val="Heading"/>
+    <w:basedOn w:val="1"/>
+    <w:next w:val="4"/>
+    <w:uiPriority w:val="0"/>
+    <w:pPr>
+      <w:keepNext/>
+      <w:spacing w:before="240" w:after="120"/>
+    </w:pPr>
+    <w:rPr>
+      <w:rFonts w:ascii="DejaVu Sans" w:hAnsi="DejaVu Sans" w:cs="Lohit Hindi"/>
+      <w:sz w:val="28"/>
+      <w:szCs w:val="28"/>
+    </w:rPr>
+  </w:style>
+  <w:style w:type="paragraph" w:customStyle="1" w:styleId="19">
+    <w:name w:val="Index"/>
+    <w:basedOn w:val="1"/>
+    <w:uiPriority w:val="0"/>
+    <w:pPr>
+      <w:suppressLineNumbers/>
+    </w:pPr>
+    <w:rPr>
+      <w:rFonts w:cs="Lohit Hindi"/>
+    </w:rPr>
+  </w:style>
+  <w:style w:type="paragraph" w:customStyle="1" w:styleId="20">
+    <w:name w:val="List Paragraph"/>
+    <w:basedOn w:val="1"/>
+    <w:uiPriority w:val="0"/>
+    <w:pPr>
+      <w:ind w:firstLine="420"/>
+    </w:pPr>
+  </w:style>
+  <w:style w:type="character" w:customStyle="1" w:styleId="21">
     <w:name w:val="标题 1 Char"/>
-    <w:basedOn w:val="a0"/>
-    <w:link w:val="1"/>
+    <w:basedOn w:val="11"/>
+    <w:link w:val="2"/>
     <w:uiPriority w:val="9"/>
-    <w:rsid w:val="004746E7"/>
     <w:rPr>
-      <w:rFonts w:ascii="Calibri" w:eastAsia="DejaVu Sans" w:hAnsi="Calibri"/>
+      <w:rFonts w:ascii="Calibri" w:hAnsi="Calibri" w:eastAsia="DejaVu Sans"/>
       <w:b/>
       <w:bCs/>
       <w:kern w:val="44"/>
       <w:sz w:val="44"/>
       <w:szCs w:val="44"/>
     </w:rPr>
-  </w:style>
-</w:styles>
-</file>
-
-<file path=word/stylesWithEffects.xml><?xml version="1.0" encoding="utf-8"?>
-<w:styles xmlns:wpc="http://schemas.microsoft.com/office/word/2010/wordprocessingCanvas" xmlns:mc="http://schemas.openxmlformats.org/markup-compatibility/2006" xmlns:o="urn:schemas-microsoft-com:office:office" xmlns:r="http://schemas.openxmlformats.org/officeDocument/2006/relationships" xmlns:m="http://schemas.openxmlformats.org/officeDocument/2006/math" xmlns:v="urn:schemas-microsoft-com:vml" xmlns:wp14="http://schemas.microsoft.com/office/word/2010/wordprocessingDrawing" xmlns:wp="http://schemas.openxmlformats.org/drawingml/2006/wordprocessingDrawing" xmlns:w10="urn:schemas-microsoft-com:office:word" xmlns:w="http://schemas.openxmlformats.org/wordprocessingml/2006/main" xmlns:w14="http://schemas.microsoft.com/office/word/2010/wordml" xmlns:wpg="http://schemas.microsoft.com/office/word/2010/wordprocessingGroup" xmlns:wpi="http://schemas.microsoft.com/office/word/2010/wordprocessingInk" xmlns:wne="http://schemas.microsoft.com/office/word/2006/wordml" xmlns:wps="http://schemas.microsoft.com/office/word/2010/wordprocessingShape" mc:Ignorable="w14 wp14">
-  <w:docDefaults>
-    <w:rPrDefault>
-      <w:rPr>
-        <w:rFonts w:asciiTheme="minorHAnsi" w:eastAsiaTheme="minorEastAsia" w:hAnsiTheme="minorHAnsi" w:cstheme="minorBidi"/>
-        <w:kern w:val="2"/>
-        <w:sz w:val="21"/>
-        <w:szCs w:val="22"/>
-        <w:lang w:val="en-US" w:eastAsia="zh-CN" w:bidi="ar-SA"/>
-      </w:rPr>
-    </w:rPrDefault>
-    <w:pPrDefault/>
-  </w:docDefaults>
-  <w:latentStyles w:defLockedState="0" w:defUIPriority="99" w:defSemiHidden="1" w:defUnhideWhenUsed="1" w:defQFormat="0" w:count="267">
-    <w:lsdException w:name="Normal" w:semiHidden="0" w:uiPriority="0" w:unhideWhenUsed="0" w:qFormat="1"/>
-    <w:lsdException w:name="heading 1" w:semiHidden="0" w:uiPriority="9" w:unhideWhenUsed="0" w:qFormat="1"/>
-    <w:lsdException w:name="heading 2" w:uiPriority="9" w:qFormat="1"/>
-    <w:lsdException w:name="heading 3" w:uiPriority="9" w:qFormat="1"/>
-    <w:lsdException w:name="heading 4" w:uiPriority="9" w:qFormat="1"/>
-    <w:lsdException w:name="heading 5" w:uiPriority="9" w:qFormat="1"/>
-    <w:lsdException w:name="heading 6" w:uiPriority="9" w:qFormat="1"/>
-    <w:lsdException w:name="heading 7" w:uiPriority="9" w:qFormat="1"/>
-    <w:lsdException w:name="heading 8" w:uiPriority="9" w:qFormat="1"/>
-    <w:lsdException w:name="heading 9" w:uiPriority="9" w:qFormat="1"/>
-    <w:lsdException w:name="toc 1" w:uiPriority="39"/>
-    <w:lsdException w:name="toc 2" w:uiPriority="39"/>
-    <w:lsdException w:name="toc 3" w:uiPriority="39"/>
-    <w:lsdException w:name="toc 4" w:uiPriority="39"/>
-    <w:lsdException w:name="toc 5" w:uiPriority="39"/>
-    <w:lsdException w:name="toc 6" w:uiPriority="39"/>
-    <w:lsdException w:name="toc 7" w:uiPriority="39"/>
-    <w:lsdException w:name="toc 8" w:uiPriority="39"/>
-    <w:lsdException w:name="toc 9" w:uiPriority="39"/>
-    <w:lsdException w:name="caption" w:uiPriority="35" w:qFormat="1"/>
-    <w:lsdException w:name="Title" w:semiHidden="0" w:uiPriority="10" w:unhideWhenUsed="0" w:qFormat="1"/>
-    <w:lsdException w:name="Default Paragraph Font" w:uiPriority="1"/>
-    <w:lsdException w:name="Subtitle" w:semiHidden="0" w:uiPriority="11" w:unhideWhenUsed="0" w:qFormat="1"/>
-    <w:lsdException w:name="Strong" w:semiHidden="0" w:uiPriority="22" w:unhideWhenUsed="0" w:qFormat="1"/>
-    <w:lsdException w:name="Emphasis" w:semiHidden="0" w:uiPriority="20" w:unhideWhenUsed="0" w:qFormat="1"/>
-    <w:lsdException w:name="Table Grid" w:semiHidden="0" w:uiPriority="59" w:unhideWhenUsed="0"/>
-    <w:lsdException w:name="Placeholder Text" w:unhideWhenUsed="0"/>
-    <w:lsdException w:name="No Spacing" w:semiHidden="0" w:uiPriority="1" w:unhideWhenUsed="0" w:qFormat="1"/>
-    <w:lsdException w:name="Light Shading" w:semiHidden="0" w:uiPriority="60" w:unhideWhenUsed="0"/>
-    <w:lsdException w:name="Light List" w:semiHidden="0" w:uiPriority="61" w:unhideWhenUsed="0"/>
-    <w:lsdException w:name="Light Grid" w:semiHidden="0" w:uiPriority="62" w:unhideWhenUsed="0"/>
-    <w:lsdException w:name="Medium Shading 1" w:semiHidden="0" w:uiPriority="63" w:unhideWhenUsed="0"/>
-    <w:lsdException w:name="Medium Shading 2" w:semiHidden="0" w:uiPriority="64" w:unhideWhenUsed="0"/>
-    <w:lsdException w:name="Medium List 1" w:semiHidden="0" w:uiPriority="65" w:unhideWhenUsed="0"/>
-    <w:lsdException w:name="Medium List 2" w:semiHidden="0" w:uiPriority="66" w:unhideWhenUsed="0"/>
-    <w:lsdException w:name="Medium Grid 1" w:semiHidden="0" w:uiPriority="67" w:unhideWhenUsed="0"/>
-    <w:lsdException w:name="Medium Grid 2" w:semiHidden="0" w:uiPriority="68" w:unhideWhenUsed="0"/>
-    <w:lsdException w:name="Medium Grid 3" w:semiHidden="0" w:uiPriority="69" w:unhideWhenUsed="0"/>
-    <w:lsdException w:name="Dark List" w:semiHidden="0" w:uiPriority="70" w:unhideWhenUsed="0"/>
-    <w:lsdException w:name="Colorful Shading" w:semiHidden="0" w:uiPriority="71" w:unhideWhenUsed="0"/>
-    <w:lsdException w:name="Colorful List" w:semiHidden="0" w:uiPriority="72" w:unhideWhenUsed="0"/>
-    <w:lsdException w:name="Colorful Grid" w:semiHidden="0" w:uiPriority="73" w:unhideWhenUsed="0"/>
-    <w:lsdException w:name="Light Shading Accent 1" w:semiHidden="0" w:uiPriority="60" w:unhideWhenUsed="0"/>
-    <w:lsdException w:name="Light List Accent 1" w:semiHidden="0" w:uiPriority="61" w:unhideWhenUsed="0"/>
-    <w:lsdException w:name="Light Grid Accent 1" w:semiHidden="0" w:uiPriority="62" w:unhideWhenUsed="0"/>
-    <w:lsdException w:name="Medium Shading 1 Accent 1" w:semiHidden="0" w:uiPriority="63" w:unhideWhenUsed="0"/>
-    <w:lsdException w:name="Medium Shading 2 Accent 1" w:semiHidden="0" w:uiPriority="64" w:unhideWhenUsed="0"/>
-    <w:lsdException w:name="Medium List 1 Accent 1" w:semiHidden="0" w:uiPriority="65" w:unhideWhenUsed="0"/>
-    <w:lsdException w:name="Revision" w:unhideWhenUsed="0"/>
-    <w:lsdException w:name="List Paragraph" w:semiHidden="0" w:uiPriority="34" w:unhideWhenUsed="0" w:qFormat="1"/>
-    <w:lsdException w:name="Quote" w:semiHidden="0" w:uiPriority="29" w:unhideWhenUsed="0" w:qFormat="1"/>
-    <w:lsdException w:name="Intense Quote" w:semiHidden="0" w:uiPriority="30" w:unhideWhenUsed="0" w:qFormat="1"/>
-    <w:lsdException w:name="Medium List 2 Accent 1" w:semiHidden="0" w:uiPriority="66" w:unhideWhenUsed="0"/>
-    <w:lsdException w:name="Medium Grid 1 Accent 1" w:semiHidden="0" w:uiPriority="67" w:unhideWhenUsed="0"/>
-    <w:lsdException w:name="Medium Grid 2 Accent 1" w:semiHidden="0" w:uiPriority="68" w:unhideWhenUsed="0"/>
-    <w:lsdException w:name="Medium Grid 3 Accent 1" w:semiHidden="0" w:uiPriority="69" w:unhideWhenUsed="0"/>
-    <w:lsdException w:name="Dark List Accent 1" w:semiHidden="0" w:uiPriority="70" w:unhideWhenUsed="0"/>
-    <w:lsdException w:name="Colorful Shading Accent 1" w:semiHidden="0" w:uiPriority="71" w:unhideWhenUsed="0"/>
-    <w:lsdException w:name="Colorful List Accent 1" w:semiHidden="0" w:uiPriority="72" w:unhideWhenUsed="0"/>
-    <w:lsdException w:name="Colorful Grid Accent 1" w:semiHidden="0" w:uiPriority="73" w:unhideWhenUsed="0"/>
-    <w:lsdException w:name="Light Shading Accent 2" w:semiHidden="0" w:uiPriority="60" w:unhideWhenUsed="0"/>
-    <w:lsdException w:name="Light List Accent 2" w:semiHidden="0" w:uiPriority="61" w:unhideWhenUsed="0"/>
-    <w:lsdException w:name="Light Grid Accent 2" w:semiHidden="0" w:uiPriority="62" w:unhideWhenUsed="0"/>
-    <w:lsdException w:name="Medium Shading 1 Accent 2" w:semiHidden="0" w:uiPriority="63" w:unhideWhenUsed="0"/>
-    <w:lsdException w:name="Medium Shading 2 Accent 2" w:semiHidden="0" w:uiPriority="64" w:unhideWhenUsed="0"/>
-    <w:lsdException w:name="Medium List 1 Accent 2" w:semiHidden="0" w:uiPriority="65" w:unhideWhenUsed="0"/>
-    <w:lsdException w:name="Medium List 2 Accent 2" w:semiHidden="0" w:uiPriority="66" w:unhideWhenUsed="0"/>
-    <w:lsdException w:name="Medium Grid 1 Accent 2" w:semiHidden="0" w:uiPriority="67" w:unhideWhenUsed="0"/>
-    <w:lsdException w:name="Medium Grid 2 Accent 2" w:semiHidden="0" w:uiPriority="68" w:unhideWhenUsed="0"/>
-    <w:lsdException w:name="Medium Grid 3 Accent 2" w:semiHidden="0" w:uiPriority="69" w:unhideWhenUsed="0"/>
-    <w:lsdException w:name="Dark List Accent 2" w:semiHidden="0" w:uiPriority="70" w:unhideWhenUsed="0"/>
-    <w:lsdException w:name="Colorful Shading Accent 2" w:semiHidden="0" w:uiPriority="71" w:unhideWhenUsed="0"/>
-    <w:lsdException w:name="Colorful List Accent 2" w:semiHidden="0" w:uiPriority="72" w:unhideWhenUsed="0"/>
-    <w:lsdException w:name="Colorful Grid Accent 2" w:semiHidden="0" w:uiPriority="73" w:unhideWhenUsed="0"/>
-    <w:lsdException w:name="Light Shading Accent 3" w:semiHidden="0" w:uiPriority="60" w:unhideWhenUsed="0"/>
-    <w:lsdException w:name="Light List Accent 3" w:semiHidden="0" w:uiPriority="61" w:unhideWhenUsed="0"/>
-    <w:lsdException w:name="Light Grid Accent 3" w:semiHidden="0" w:uiPriority="62" w:unhideWhenUsed="0"/>
-    <w:lsdException w:name="Medium Shading 1 Accent 3" w:semiHidden="0" w:uiPriority="63" w:unhideWhenUsed="0"/>
-    <w:lsdException w:name="Medium Shading 2 Accent 3" w:semiHidden="0" w:uiPriority="64" w:unhideWhenUsed="0"/>
-    <w:lsdException w:name="Medium List 1 Accent 3" w:semiHidden="0" w:uiPriority="65" w:unhideWhenUsed="0"/>
-    <w:lsdException w:name="Medium List 2 Accent 3" w:semiHidden="0" w:uiPriority="66" w:unhideWhenUsed="0"/>
-    <w:lsdException w:name="Medium Grid 1 Accent 3" w:semiHidden="0" w:uiPriority="67" w:unhideWhenUsed="0"/>
-    <w:lsdException w:name="Medium Grid 2 Accent 3" w:semiHidden="0" w:uiPriority="68" w:unhideWhenUsed="0"/>
-    <w:lsdException w:name="Medium Grid 3 Accent 3" w:semiHidden="0" w:uiPriority="69" w:unhideWhenUsed="0"/>
-    <w:lsdException w:name="Dark List Accent 3" w:semiHidden="0" w:uiPriority="70" w:unhideWhenUsed="0"/>
-    <w:lsdException w:name="Colorful Shading Accent 3" w:semiHidden="0" w:uiPriority="71" w:unhideWhenUsed="0"/>
-    <w:lsdException w:name="Colorful List Accent 3" w:semiHidden="0" w:uiPriority="72" w:unhideWhenUsed="0"/>
-    <w:lsdException w:name="Colorful Grid Accent 3" w:semiHidden="0" w:uiPriority="73" w:unhideWhenUsed="0"/>
-    <w:lsdException w:name="Light Shading Accent 4" w:semiHidden="0" w:uiPriority="60" w:unhideWhenUsed="0"/>
-    <w:lsdException w:name="Light List Accent 4" w:semiHidden="0" w:uiPriority="61" w:unhideWhenUsed="0"/>
-    <w:lsdException w:name="Light Grid Accent 4" w:semiHidden="0" w:uiPriority="62" w:unhideWhenUsed="0"/>
-    <w:lsdException w:name="Medium Shading 1 Accent 4" w:semiHidden="0" w:uiPriority="63" w:unhideWhenUsed="0"/>
-    <w:lsdException w:name="Medium Shading 2 Accent 4" w:semiHidden="0" w:uiPriority="64" w:unhideWhenUsed="0"/>
-    <w:lsdException w:name="Medium List 1 Accent 4" w:semiHidden="0" w:uiPriority="65" w:unhideWhenUsed="0"/>
-    <w:lsdException w:name="Medium List 2 Accent 4" w:semiHidden="0" w:uiPriority="66" w:unhideWhenUsed="0"/>
-    <w:lsdException w:name="Medium Grid 1 Accent 4" w:semiHidden="0" w:uiPriority="67" w:unhideWhenUsed="0"/>
-    <w:lsdException w:name="Medium Grid 2 Accent 4" w:semiHidden="0" w:uiPriority="68" w:unhideWhenUsed="0"/>
-    <w:lsdException w:name="Medium Grid 3 Accent 4" w:semiHidden="0" w:uiPriority="69" w:unhideWhenUsed="0"/>
-    <w:lsdException w:name="Dark List Accent 4" w:semiHidden="0" w:uiPriority="70" w:unhideWhenUsed="0"/>
-    <w:lsdException w:name="Colorful Shading Accent 4" w:semiHidden="0" w:uiPriority="71" w:unhideWhenUsed="0"/>
-    <w:lsdException w:name="Colorful List Accent 4" w:semiHidden="0" w:uiPriority="72" w:unhideWhenUsed="0"/>
-    <w:lsdException w:name="Colorful Grid Accent 4" w:semiHidden="0" w:uiPriority="73" w:unhideWhenUsed="0"/>
-    <w:lsdException w:name="Light Shading Accent 5" w:semiHidden="0" w:uiPriority="60" w:unhideWhenUsed="0"/>
-    <w:lsdException w:name="Light List Accent 5" w:semiHidden="0" w:uiPriority="61" w:unhideWhenUsed="0"/>
-    <w:lsdException w:name="Light Grid Accent 5" w:semiHidden="0" w:uiPriority="62" w:unhideWhenUsed="0"/>
-    <w:lsdException w:name="Medium Shading 1 Accent 5" w:semiHidden="0" w:uiPriority="63" w:unhideWhenUsed="0"/>
-    <w:lsdException w:name="Medium Shading 2 Accent 5" w:semiHidden="0" w:uiPriority="64" w:unhideWhenUsed="0"/>
-    <w:lsdException w:name="Medium List 1 Accent 5" w:semiHidden="0" w:uiPriority="65" w:unhideWhenUsed="0"/>
-    <w:lsdException w:name="Medium List 2 Accent 5" w:semiHidden="0" w:uiPriority="66" w:unhideWhenUsed="0"/>
-    <w:lsdException w:name="Medium Grid 1 Accent 5" w:semiHidden="0" w:uiPriority="67" w:unhideWhenUsed="0"/>
-    <w:lsdException w:name="Medium Grid 2 Accent 5" w:semiHidden="0" w:uiPriority="68" w:unhideWhenUsed="0"/>
-    <w:lsdException w:name="Medium Grid 3 Accent 5" w:semiHidden="0" w:uiPriority="69" w:unhideWhenUsed="0"/>
-    <w:lsdException w:name="Dark List Accent 5" w:semiHidden="0" w:uiPriority="70" w:unhideWhenUsed="0"/>
-    <w:lsdException w:name="Colorful Shading Accent 5" w:semiHidden="0" w:uiPriority="71" w:unhideWhenUsed="0"/>
-    <w:lsdException w:name="Colorful List Accent 5" w:semiHidden="0" w:uiPriority="72" w:unhideWhenUsed="0"/>
-    <w:lsdException w:name="Colorful Grid Accent 5" w:semiHidden="0" w:uiPriority="73" w:unhideWhenUsed="0"/>
-    <w:lsdException w:name="Light Shading Accent 6" w:semiHidden="0" w:uiPriority="60" w:unhideWhenUsed="0"/>
-    <w:lsdException w:name="Light List Accent 6" w:semiHidden="0" w:uiPriority="61" w:unhideWhenUsed="0"/>
-    <w:lsdException w:name="Light Grid Accent 6" w:semiHidden="0" w:uiPriority="62" w:unhideWhenUsed="0"/>
-    <w:lsdException w:name="Medium Shading 1 Accent 6" w:semiHidden="0" w:uiPriority="63" w:unhideWhenUsed="0"/>
-    <w:lsdException w:name="Medium Shading 2 Accent 6" w:semiHidden="0" w:uiPriority="64" w:unhideWhenUsed="0"/>
-    <w:lsdException w:name="Medium List 1 Accent 6" w:semiHidden="0" w:uiPriority="65" w:unhideWhenUsed="0"/>
-    <w:lsdException w:name="Medium List 2 Accent 6" w:semiHidden="0" w:uiPriority="66" w:unhideWhenUsed="0"/>
-    <w:lsdException w:name="Medium Grid 1 Accent 6" w:semiHidden="0" w:uiPriority="67" w:unhideWhenUsed="0"/>
-    <w:lsdException w:name="Medium Grid 2 Accent 6" w:semiHidden="0" w:uiPriority="68" w:unhideWhenUsed="0"/>
-    <w:lsdException w:name="Medium Grid 3 Accent 6" w:semiHidden="0" w:uiPriority="69" w:unhideWhenUsed="0"/>
-    <w:lsdException w:name="Dark List Accent 6" w:semiHidden="0" w:uiPriority="70" w:unhideWhenUsed="0"/>
-    <w:lsdException w:name="Colorful Shading Accent 6" w:semiHidden="0" w:uiPriority="71" w:unhideWhenUsed="0"/>
-    <w:lsdException w:name="Colorful List Accent 6" w:semiHidden="0" w:uiPriority="72" w:unhideWhenUsed="0"/>
-    <w:lsdException w:name="Colorful Grid Accent 6" w:semiHidden="0" w:uiPriority="73" w:unhideWhenUsed="0"/>
-    <w:lsdException w:name="Subtle Emphasis" w:semiHidden="0" w:uiPriority="19" w:unhideWhenUsed="0" w:qFormat="1"/>
-    <w:lsdException w:name="Intense Emphasis" w:semiHidden="0" w:uiPriority="21" w:unhideWhenUsed="0" w:qFormat="1"/>
-    <w:lsdException w:name="Subtle Reference" w:semiHidden="0" w:uiPriority="31" w:unhideWhenUsed="0" w:qFormat="1"/>
-    <w:lsdException w:name="Intense Reference" w:semiHidden="0" w:uiPriority="32" w:unhideWhenUsed="0" w:qFormat="1"/>
-    <w:lsdException w:name="Book Title" w:semiHidden="0" w:uiPriority="33" w:unhideWhenUsed="0" w:qFormat="1"/>
-    <w:lsdException w:name="Bibliography" w:uiPriority="37"/>
-    <w:lsdException w:name="TOC Heading" w:uiPriority="39" w:qFormat="1"/>
-  </w:latentStyles>
-  <w:style w:type="paragraph" w:default="1" w:styleId="a">
-    <w:name w:val="Normal"/>
-    <w:qFormat/>
-    <w:pPr>
-      <w:widowControl w:val="0"/>
-      <w:jc w:val="both"/>
-    </w:pPr>
-  </w:style>
-  <w:style w:type="character" w:default="1" w:styleId="a0">
-    <w:name w:val="Default Paragraph Font"/>
-    <w:uiPriority w:val="1"/>
-    <w:semiHidden/>
-    <w:unhideWhenUsed/>
-  </w:style>
-  <w:style w:type="table" w:default="1" w:styleId="a1">
-    <w:name w:val="Normal Table"/>
-    <w:uiPriority w:val="99"/>
-    <w:semiHidden/>
-    <w:unhideWhenUsed/>
-    <w:tblPr>
-      <w:tblInd w:w="0" w:type="dxa"/>
-      <w:tblCellMar>
-        <w:top w:w="0" w:type="dxa"/>
-        <w:left w:w="108" w:type="dxa"/>
-        <w:bottom w:w="0" w:type="dxa"/>
-        <w:right w:w="108" w:type="dxa"/>
-      </w:tblCellMar>
-    </w:tblPr>
-  </w:style>
-  <w:style w:type="numbering" w:default="1" w:styleId="a2">
-    <w:name w:val="No List"/>
-    <w:uiPriority w:val="99"/>
-    <w:semiHidden/>
-    <w:unhideWhenUsed/>
   </w:style>
 </w:styles>
 </file>
@@ -4413,6 +3883,21 @@
     </a:fmtScheme>
   </a:themeElements>
   <a:objectDefaults/>
-  <a:extraClrSchemeLst/>
 </a:theme>
+</file>
+
+<file path=customXml/item1.xml><?xml version="1.0" encoding="utf-8"?>
+<s:customData xmlns="http://www.wps.cn/officeDocument/2013/wpsCustomData" xmlns:s="http://www.wps.cn/officeDocument/2013/wpsCustomData">
+  <customSectProps>
+    <customSectPr/>
+  </customSectProps>
+</s:customData>
+</file>
+
+<file path=customXml/itemProps1.xml><?xml version="1.0" encoding="utf-8"?>
+<ds:datastoreItem xmlns:ds="http://schemas.openxmlformats.org/officeDocument/2006/customXml" ds:itemID="{B1977F7D-205B-4081-913C-38D41E755F92}">
+  <ds:schemaRefs>
+    <ds:schemaRef ds:uri="http://www.wps.cn/officeDocument/2013/wpsCustomData"/>
+  </ds:schemaRefs>
+</ds:datastoreItem>
 </file>